--- a/resume.docx
+++ b/resume.docx
@@ -62,15 +62,6 @@
         </w:rPr>
         <w:t>EDUCATION</w:t>
       </w:r>
-    </w:p>
-    <w:p>
-      <w:pPr>
-        <w:pStyle w:val="BodyText"/>
-        <w:rPr>
-          <w:b/>
-          <w:sz w:val="20"/>
-        </w:rPr>
-      </w:pPr>
     </w:p>
     <w:p>
       <w:pPr>
@@ -172,31 +163,7 @@
         <w:rPr>
           <w:sz w:val="20"/>
         </w:rPr>
-        <w:t>I</w:t>
-      </w:r>
-      <w:r>
-        <w:rPr>
-          <w:sz w:val="20"/>
-        </w:rPr>
-        <w:t>mported contacts</w:t>
-      </w:r>
-      <w:r>
-        <w:rPr>
-          <w:sz w:val="20"/>
-        </w:rPr>
-        <w:t xml:space="preserve"> </w:t>
-      </w:r>
-      <w:r>
-        <w:rPr>
-          <w:sz w:val="20"/>
-        </w:rPr>
-        <w:t>as a dictionary to Pytho</w:t>
-      </w:r>
-      <w:r>
-        <w:rPr>
-          <w:sz w:val="20"/>
-        </w:rPr>
-        <w:t xml:space="preserve">n using JSON </w:t>
+        <w:t xml:space="preserve">Imported contacts as a dictionary to Python using JSON </w:t>
       </w:r>
       <w:r>
         <w:rPr>
@@ -423,30 +390,21 @@
       <w:pPr>
         <w:pStyle w:val="BodyText"/>
         <w:rPr>
+          <w:sz w:val="20"/>
+        </w:rPr>
+      </w:pPr>
+      <w:r>
+        <w:rPr>
           <w:b/>
           <w:sz w:val="20"/>
         </w:rPr>
-      </w:pPr>
-    </w:p>
-    <w:p>
-      <w:pPr>
-        <w:pStyle w:val="BodyText"/>
-        <w:rPr>
-          <w:sz w:val="20"/>
-        </w:rPr>
-      </w:pPr>
+        <w:t>CU Boulder University Memorial Center</w:t>
+      </w:r>
       <w:r>
         <w:rPr>
           <w:b/>
           <w:sz w:val="20"/>
         </w:rPr>
-        <w:t>CU Boulder University Memorial Center</w:t>
-      </w:r>
-      <w:r>
-        <w:rPr>
-          <w:b/>
-          <w:sz w:val="20"/>
-        </w:rPr>
         <w:t xml:space="preserve">, </w:t>
       </w:r>
       <w:r>
@@ -513,7 +471,25 @@
         <w:rPr>
           <w:sz w:val="20"/>
         </w:rPr>
-        <w:t>Fall 2017-Present</w:t>
+        <w:t xml:space="preserve">  </w:t>
+      </w:r>
+      <w:r>
+        <w:rPr>
+          <w:sz w:val="20"/>
+        </w:rPr>
+        <w:t>Fall 2017-</w:t>
+      </w:r>
+      <w:r>
+        <w:rPr>
+          <w:sz w:val="20"/>
+        </w:rPr>
+        <w:t xml:space="preserve"> </w:t>
+      </w:r>
+      <w:r>
+        <w:rPr>
+          <w:sz w:val="20"/>
+        </w:rPr>
+        <w:t>Present</w:t>
       </w:r>
       <w:r>
         <w:rPr>
@@ -694,6 +670,12 @@
         <w:rPr>
           <w:sz w:val="20"/>
         </w:rPr>
+        <w:t xml:space="preserve">  </w:t>
+      </w:r>
+      <w:r>
+        <w:rPr>
+          <w:sz w:val="20"/>
+        </w:rPr>
         <w:t>2011-2014</w:t>
       </w:r>
     </w:p>
@@ -885,6 +867,154 @@
     <w:p>
       <w:pPr>
         <w:pStyle w:val="BodyText"/>
+        <w:rPr>
+          <w:sz w:val="20"/>
+        </w:rPr>
+      </w:pPr>
+    </w:p>
+    <w:p>
+      <w:pPr>
+        <w:pStyle w:val="BodyText"/>
+        <w:rPr>
+          <w:sz w:val="20"/>
+        </w:rPr>
+      </w:pPr>
+      <w:r>
+        <w:rPr>
+          <w:b/>
+          <w:sz w:val="20"/>
+        </w:rPr>
+        <w:t xml:space="preserve">Arapahoe Ridge High School, </w:t>
+      </w:r>
+      <w:r>
+        <w:rPr>
+          <w:sz w:val="20"/>
+        </w:rPr>
+        <w:t>Boulder, CO</w:t>
+      </w:r>
+      <w:r>
+        <w:rPr>
+          <w:sz w:val="20"/>
+        </w:rPr>
+        <w:tab/>
+      </w:r>
+      <w:r>
+        <w:rPr>
+          <w:sz w:val="20"/>
+        </w:rPr>
+        <w:tab/>
+      </w:r>
+      <w:r>
+        <w:rPr>
+          <w:sz w:val="20"/>
+        </w:rPr>
+        <w:tab/>
+      </w:r>
+      <w:r>
+        <w:rPr>
+          <w:sz w:val="20"/>
+        </w:rPr>
+        <w:tab/>
+      </w:r>
+      <w:r>
+        <w:rPr>
+          <w:sz w:val="20"/>
+        </w:rPr>
+        <w:tab/>
+      </w:r>
+      <w:r>
+        <w:rPr>
+          <w:sz w:val="20"/>
+        </w:rPr>
+        <w:tab/>
+      </w:r>
+      <w:r>
+        <w:rPr>
+          <w:sz w:val="20"/>
+        </w:rPr>
+        <w:tab/>
+        <w:t xml:space="preserve">           Feb 2017- Present</w:t>
+      </w:r>
+    </w:p>
+    <w:p>
+      <w:pPr>
+        <w:pStyle w:val="BodyText"/>
+        <w:rPr>
+          <w:i/>
+          <w:sz w:val="20"/>
+        </w:rPr>
+      </w:pPr>
+      <w:r>
+        <w:rPr>
+          <w:i/>
+          <w:sz w:val="20"/>
+        </w:rPr>
+        <w:t>Volunteer</w:t>
+      </w:r>
+    </w:p>
+    <w:p>
+      <w:pPr>
+        <w:pStyle w:val="BodyText"/>
+        <w:numPr>
+          <w:ilvl w:val="0"/>
+          <w:numId w:val="44"/>
+        </w:numPr>
+        <w:rPr>
+          <w:i/>
+          <w:sz w:val="20"/>
+        </w:rPr>
+      </w:pPr>
+      <w:r>
+        <w:rPr>
+          <w:sz w:val="20"/>
+        </w:rPr>
+        <w:t>Actively working in a classroom of students who are new to the United States, coming from diverse and less fortunate households.</w:t>
+      </w:r>
+    </w:p>
+    <w:p>
+      <w:pPr>
+        <w:pStyle w:val="BodyText"/>
+        <w:numPr>
+          <w:ilvl w:val="0"/>
+          <w:numId w:val="44"/>
+        </w:numPr>
+        <w:rPr>
+          <w:i/>
+          <w:sz w:val="20"/>
+        </w:rPr>
+      </w:pPr>
+      <w:r>
+        <w:rPr>
+          <w:sz w:val="20"/>
+        </w:rPr>
+        <w:t xml:space="preserve">Help the students with communication, </w:t>
+      </w:r>
+      <w:bookmarkStart w:id="0" w:name="_GoBack"/>
+      <w:bookmarkEnd w:id="0"/>
+      <w:r>
+        <w:rPr>
+          <w:sz w:val="20"/>
+        </w:rPr>
+        <w:t xml:space="preserve">and aiding the students with interpretation </w:t>
+      </w:r>
+      <w:proofErr w:type="gramStart"/>
+      <w:r>
+        <w:rPr>
+          <w:sz w:val="20"/>
+        </w:rPr>
+        <w:t>of  homework</w:t>
+      </w:r>
+      <w:proofErr w:type="gramEnd"/>
+      <w:r>
+        <w:rPr>
+          <w:sz w:val="20"/>
+        </w:rPr>
+        <w:t xml:space="preserve"> and reading assignments. </w:t>
+      </w:r>
+    </w:p>
+    <w:p>
+      <w:pPr>
+        <w:pStyle w:val="BodyText"/>
         <w:ind w:left="720"/>
         <w:rPr>
           <w:b/>
@@ -914,41 +1044,46 @@
     <w:p>
       <w:pPr>
         <w:rPr>
+          <w:sz w:val="20"/>
+          <w:szCs w:val="20"/>
+        </w:rPr>
+      </w:pPr>
+      <w:r>
+        <w:rPr>
           <w:b/>
           <w:sz w:val="20"/>
           <w:szCs w:val="20"/>
         </w:rPr>
-      </w:pPr>
-    </w:p>
-    <w:p>
-      <w:pPr>
-        <w:rPr>
+        <w:t>OAG ANALYTICS</w:t>
+      </w:r>
+      <w:r>
+        <w:rPr>
+          <w:b/>
           <w:sz w:val="20"/>
           <w:szCs w:val="20"/>
         </w:rPr>
-      </w:pPr>
-      <w:r>
-        <w:rPr>
-          <w:b/>
+        <w:t xml:space="preserve">, </w:t>
+      </w:r>
+      <w:r>
+        <w:rPr>
           <w:sz w:val="20"/>
           <w:szCs w:val="20"/>
         </w:rPr>
-        <w:t>OAG ANALYTICS</w:t>
-      </w:r>
-      <w:r>
-        <w:rPr>
-          <w:b/>
+        <w:t>Boulder, CO</w:t>
+      </w:r>
+      <w:r>
+        <w:rPr>
           <w:sz w:val="20"/>
           <w:szCs w:val="20"/>
         </w:rPr>
-        <w:t xml:space="preserve">, </w:t>
+        <w:tab/>
       </w:r>
       <w:r>
         <w:rPr>
           <w:sz w:val="20"/>
           <w:szCs w:val="20"/>
         </w:rPr>
-        <w:t>Boulder, CO</w:t>
+        <w:tab/>
       </w:r>
       <w:r>
         <w:rPr>
@@ -997,14 +1132,7 @@
           <w:sz w:val="20"/>
           <w:szCs w:val="20"/>
         </w:rPr>
-        <w:tab/>
-      </w:r>
-      <w:r>
-        <w:rPr>
-          <w:sz w:val="20"/>
-          <w:szCs w:val="20"/>
-        </w:rPr>
-        <w:tab/>
+        <w:t xml:space="preserve">                 </w:t>
       </w:r>
       <w:r>
         <w:rPr>
@@ -1219,14 +1347,20 @@
           <w:szCs w:val="20"/>
         </w:rPr>
         <w:tab/>
-        <w:t xml:space="preserve">    </w:t>
       </w:r>
       <w:r>
         <w:rPr>
           <w:sz w:val="20"/>
           <w:szCs w:val="20"/>
         </w:rPr>
-        <w:t>May-2016 - July 2015</w:t>
+        <w:t xml:space="preserve">  </w:t>
+      </w:r>
+      <w:r>
+        <w:rPr>
+          <w:sz w:val="20"/>
+          <w:szCs w:val="20"/>
+        </w:rPr>
+        <w:t xml:space="preserve">    May-2016 - July 2015</w:t>
       </w:r>
     </w:p>
     <w:p>
@@ -1474,18 +1608,6 @@
         </w:rPr>
         <w:t>LANGUAGES:</w:t>
       </w:r>
-      <w:bookmarkStart w:id="0" w:name="_GoBack"/>
-      <w:bookmarkEnd w:id="0"/>
-    </w:p>
-    <w:p>
-      <w:pPr>
-        <w:pStyle w:val="BodyText"/>
-        <w:ind w:left="720"/>
-        <w:rPr>
-          <w:b/>
-          <w:sz w:val="20"/>
-        </w:rPr>
-      </w:pPr>
     </w:p>
     <w:p>
       <w:pPr>
@@ -1518,13 +1640,7 @@
         <w:rPr>
           <w:sz w:val="20"/>
         </w:rPr>
-        <w:t>C++, C, Python</w:t>
-      </w:r>
-      <w:r>
-        <w:rPr>
-          <w:sz w:val="20"/>
-        </w:rPr>
-        <w:t>.</w:t>
+        <w:t>C++, C, Python.</w:t>
       </w:r>
     </w:p>
     <w:p>
@@ -1557,13 +1673,7 @@
         <w:rPr>
           <w:sz w:val="20"/>
         </w:rPr>
-        <w:t xml:space="preserve"> HTML/CSS, SQL, MySQL</w:t>
-      </w:r>
-      <w:r>
-        <w:rPr>
-          <w:sz w:val="20"/>
-        </w:rPr>
-        <w:t>.</w:t>
+        <w:t xml:space="preserve"> HTML/CSS, SQL, MySQL.</w:t>
       </w:r>
     </w:p>
     <w:p>
@@ -1634,11 +1744,50 @@
     <w:p>
       <w:pPr>
         <w:pStyle w:val="BodyText"/>
-        <w:ind w:left="720"/>
-        <w:rPr>
-          <w:sz w:val="20"/>
-        </w:rPr>
-      </w:pPr>
+        <w:numPr>
+          <w:ilvl w:val="0"/>
+          <w:numId w:val="34"/>
+        </w:numPr>
+        <w:rPr>
+          <w:sz w:val="20"/>
+        </w:rPr>
+      </w:pPr>
+      <w:r>
+        <w:rPr>
+          <w:sz w:val="20"/>
+        </w:rPr>
+        <w:t xml:space="preserve">I enjoy playing </w:t>
+      </w:r>
+      <w:r>
+        <w:rPr>
+          <w:sz w:val="20"/>
+        </w:rPr>
+        <w:t>intermural football,</w:t>
+      </w:r>
+      <w:r>
+        <w:rPr>
+          <w:sz w:val="20"/>
+        </w:rPr>
+        <w:t xml:space="preserve"> wakeboarding,</w:t>
+      </w:r>
+      <w:r>
+        <w:rPr>
+          <w:sz w:val="20"/>
+        </w:rPr>
+        <w:t xml:space="preserve"> snowmobilin</w:t>
+      </w:r>
+      <w:r>
+        <w:rPr>
+          <w:sz w:val="20"/>
+        </w:rPr>
+        <w:t>g, and actively participating</w:t>
+      </w:r>
+      <w:r>
+        <w:rPr>
+          <w:sz w:val="20"/>
+        </w:rPr>
+        <w:t xml:space="preserve"> in both wrestling and rugby.</w:t>
+      </w:r>
     </w:p>
     <w:p>
       <w:pPr>
@@ -1655,13 +1804,7 @@
         <w:rPr>
           <w:sz w:val="20"/>
         </w:rPr>
-        <w:t>I play on an intermural football team, frequently go snowmobiling, and actively participate in both wrestling and rugby</w:t>
-      </w:r>
-      <w:r>
-        <w:rPr>
-          <w:sz w:val="20"/>
-        </w:rPr>
-        <w:t>.</w:t>
+        <w:t>Actively learning Hadoop and R.</w:t>
       </w:r>
     </w:p>
     <w:p>
@@ -1679,7 +1822,13 @@
         <w:rPr>
           <w:sz w:val="20"/>
         </w:rPr>
-        <w:t>Actively learning Hadoop and R.</w:t>
+        <w:t>R</w:t>
+      </w:r>
+      <w:r>
+        <w:rPr>
+          <w:sz w:val="20"/>
+        </w:rPr>
+        <w:t>eceived a black belt in Tae Kwon Do.</w:t>
       </w:r>
     </w:p>
     <w:p>
@@ -1697,37 +1846,7 @@
         <w:rPr>
           <w:sz w:val="20"/>
         </w:rPr>
-        <w:t xml:space="preserve">I have received </w:t>
-      </w:r>
-      <w:r>
-        <w:rPr>
-          <w:sz w:val="20"/>
-        </w:rPr>
-        <w:t>a black belt in Tae Kwon Do.</w:t>
-      </w:r>
-    </w:p>
-    <w:p>
-      <w:pPr>
-        <w:pStyle w:val="BodyText"/>
-        <w:numPr>
-          <w:ilvl w:val="0"/>
-          <w:numId w:val="34"/>
-        </w:numPr>
-        <w:rPr>
-          <w:sz w:val="20"/>
-        </w:rPr>
-      </w:pPr>
-      <w:r>
-        <w:rPr>
-          <w:sz w:val="20"/>
-        </w:rPr>
-        <w:t>Attended Niwot High School</w:t>
-      </w:r>
-      <w:r>
-        <w:rPr>
-          <w:sz w:val="20"/>
-        </w:rPr>
-        <w:t>.</w:t>
+        <w:t>National Honor Society at Niwot High School</w:t>
       </w:r>
     </w:p>
     <w:sectPr>
@@ -1764,7 +1883,7 @@
         <v:path o:extrusionok="f" gradientshapeok="t" o:connecttype="rect"/>
         <o:lock v:ext="edit" aspectratio="t"/>
       </v:shapetype>
-      <v:shape id="_x0000_i1029" type="#_x0000_t75" style="width:9pt;height:9pt" o:bullet="t">
+      <v:shape id="_x0000_i1036" type="#_x0000_t75" style="width:9pt;height:9pt" o:bullet="t">
         <v:imagedata r:id="rId1" o:title=""/>
       </v:shape>
     </w:pict>
@@ -3322,6 +3441,119 @@
     </w:lvl>
   </w:abstractNum>
   <w:abstractNum w:abstractNumId="16">
+    <w:nsid w:val="3B5A1B42"/>
+    <w:multiLevelType w:val="hybridMultilevel"/>
+    <w:tmpl w:val="F740D3E8"/>
+    <w:lvl w:ilvl="0" w:tplc="04090001">
+      <w:start w:val="1"/>
+      <w:numFmt w:val="bullet"/>
+      <w:lvlText w:val=""/>
+      <w:lvlJc w:val="left"/>
+      <w:pPr>
+        <w:ind w:left="720" w:hanging="360"/>
+      </w:pPr>
+      <w:rPr>
+        <w:rFonts w:ascii="Symbol" w:hAnsi="Symbol" w:hint="default"/>
+      </w:rPr>
+    </w:lvl>
+    <w:lvl w:ilvl="1" w:tplc="04090003" w:tentative="1">
+      <w:start w:val="1"/>
+      <w:numFmt w:val="bullet"/>
+      <w:lvlText w:val="o"/>
+      <w:lvlJc w:val="left"/>
+      <w:pPr>
+        <w:ind w:left="1440" w:hanging="360"/>
+      </w:pPr>
+      <w:rPr>
+        <w:rFonts w:ascii="Courier New" w:hAnsi="Courier New" w:cs="Courier New" w:hint="default"/>
+      </w:rPr>
+    </w:lvl>
+    <w:lvl w:ilvl="2" w:tplc="04090005" w:tentative="1">
+      <w:start w:val="1"/>
+      <w:numFmt w:val="bullet"/>
+      <w:lvlText w:val=""/>
+      <w:lvlJc w:val="left"/>
+      <w:pPr>
+        <w:ind w:left="2160" w:hanging="360"/>
+      </w:pPr>
+      <w:rPr>
+        <w:rFonts w:ascii="Wingdings" w:hAnsi="Wingdings" w:hint="default"/>
+      </w:rPr>
+    </w:lvl>
+    <w:lvl w:ilvl="3" w:tplc="04090001" w:tentative="1">
+      <w:start w:val="1"/>
+      <w:numFmt w:val="bullet"/>
+      <w:lvlText w:val=""/>
+      <w:lvlJc w:val="left"/>
+      <w:pPr>
+        <w:ind w:left="2880" w:hanging="360"/>
+      </w:pPr>
+      <w:rPr>
+        <w:rFonts w:ascii="Symbol" w:hAnsi="Symbol" w:hint="default"/>
+      </w:rPr>
+    </w:lvl>
+    <w:lvl w:ilvl="4" w:tplc="04090003" w:tentative="1">
+      <w:start w:val="1"/>
+      <w:numFmt w:val="bullet"/>
+      <w:lvlText w:val="o"/>
+      <w:lvlJc w:val="left"/>
+      <w:pPr>
+        <w:ind w:left="3600" w:hanging="360"/>
+      </w:pPr>
+      <w:rPr>
+        <w:rFonts w:ascii="Courier New" w:hAnsi="Courier New" w:cs="Courier New" w:hint="default"/>
+      </w:rPr>
+    </w:lvl>
+    <w:lvl w:ilvl="5" w:tplc="04090005" w:tentative="1">
+      <w:start w:val="1"/>
+      <w:numFmt w:val="bullet"/>
+      <w:lvlText w:val=""/>
+      <w:lvlJc w:val="left"/>
+      <w:pPr>
+        <w:ind w:left="4320" w:hanging="360"/>
+      </w:pPr>
+      <w:rPr>
+        <w:rFonts w:ascii="Wingdings" w:hAnsi="Wingdings" w:hint="default"/>
+      </w:rPr>
+    </w:lvl>
+    <w:lvl w:ilvl="6" w:tplc="04090001" w:tentative="1">
+      <w:start w:val="1"/>
+      <w:numFmt w:val="bullet"/>
+      <w:lvlText w:val=""/>
+      <w:lvlJc w:val="left"/>
+      <w:pPr>
+        <w:ind w:left="5040" w:hanging="360"/>
+      </w:pPr>
+      <w:rPr>
+        <w:rFonts w:ascii="Symbol" w:hAnsi="Symbol" w:hint="default"/>
+      </w:rPr>
+    </w:lvl>
+    <w:lvl w:ilvl="7" w:tplc="04090003" w:tentative="1">
+      <w:start w:val="1"/>
+      <w:numFmt w:val="bullet"/>
+      <w:lvlText w:val="o"/>
+      <w:lvlJc w:val="left"/>
+      <w:pPr>
+        <w:ind w:left="5760" w:hanging="360"/>
+      </w:pPr>
+      <w:rPr>
+        <w:rFonts w:ascii="Courier New" w:hAnsi="Courier New" w:cs="Courier New" w:hint="default"/>
+      </w:rPr>
+    </w:lvl>
+    <w:lvl w:ilvl="8" w:tplc="04090005" w:tentative="1">
+      <w:start w:val="1"/>
+      <w:numFmt w:val="bullet"/>
+      <w:lvlText w:val=""/>
+      <w:lvlJc w:val="left"/>
+      <w:pPr>
+        <w:ind w:left="6480" w:hanging="360"/>
+      </w:pPr>
+      <w:rPr>
+        <w:rFonts w:ascii="Wingdings" w:hAnsi="Wingdings" w:hint="default"/>
+      </w:rPr>
+    </w:lvl>
+  </w:abstractNum>
+  <w:abstractNum w:abstractNumId="17">
     <w:nsid w:val="3C4555EE"/>
     <w:multiLevelType w:val="hybridMultilevel"/>
     <w:tmpl w:val="81A07D54"/>
@@ -3434,7 +3666,7 @@
       </w:rPr>
     </w:lvl>
   </w:abstractNum>
-  <w:abstractNum w:abstractNumId="17">
+  <w:abstractNum w:abstractNumId="18">
     <w:nsid w:val="3C8D3A78"/>
     <w:multiLevelType w:val="hybridMultilevel"/>
     <w:tmpl w:val="7F484C90"/>
@@ -3547,7 +3779,120 @@
       </w:rPr>
     </w:lvl>
   </w:abstractNum>
-  <w:abstractNum w:abstractNumId="18">
+  <w:abstractNum w:abstractNumId="19">
+    <w:nsid w:val="402870AE"/>
+    <w:multiLevelType w:val="hybridMultilevel"/>
+    <w:tmpl w:val="341EE4BA"/>
+    <w:lvl w:ilvl="0" w:tplc="04090001">
+      <w:start w:val="1"/>
+      <w:numFmt w:val="bullet"/>
+      <w:lvlText w:val=""/>
+      <w:lvlJc w:val="left"/>
+      <w:pPr>
+        <w:ind w:left="1440" w:hanging="360"/>
+      </w:pPr>
+      <w:rPr>
+        <w:rFonts w:ascii="Symbol" w:hAnsi="Symbol" w:hint="default"/>
+      </w:rPr>
+    </w:lvl>
+    <w:lvl w:ilvl="1" w:tplc="04090003" w:tentative="1">
+      <w:start w:val="1"/>
+      <w:numFmt w:val="bullet"/>
+      <w:lvlText w:val="o"/>
+      <w:lvlJc w:val="left"/>
+      <w:pPr>
+        <w:ind w:left="2160" w:hanging="360"/>
+      </w:pPr>
+      <w:rPr>
+        <w:rFonts w:ascii="Courier New" w:hAnsi="Courier New" w:cs="Courier New" w:hint="default"/>
+      </w:rPr>
+    </w:lvl>
+    <w:lvl w:ilvl="2" w:tplc="04090005" w:tentative="1">
+      <w:start w:val="1"/>
+      <w:numFmt w:val="bullet"/>
+      <w:lvlText w:val=""/>
+      <w:lvlJc w:val="left"/>
+      <w:pPr>
+        <w:ind w:left="2880" w:hanging="360"/>
+      </w:pPr>
+      <w:rPr>
+        <w:rFonts w:ascii="Wingdings" w:hAnsi="Wingdings" w:hint="default"/>
+      </w:rPr>
+    </w:lvl>
+    <w:lvl w:ilvl="3" w:tplc="04090001" w:tentative="1">
+      <w:start w:val="1"/>
+      <w:numFmt w:val="bullet"/>
+      <w:lvlText w:val=""/>
+      <w:lvlJc w:val="left"/>
+      <w:pPr>
+        <w:ind w:left="3600" w:hanging="360"/>
+      </w:pPr>
+      <w:rPr>
+        <w:rFonts w:ascii="Symbol" w:hAnsi="Symbol" w:hint="default"/>
+      </w:rPr>
+    </w:lvl>
+    <w:lvl w:ilvl="4" w:tplc="04090003" w:tentative="1">
+      <w:start w:val="1"/>
+      <w:numFmt w:val="bullet"/>
+      <w:lvlText w:val="o"/>
+      <w:lvlJc w:val="left"/>
+      <w:pPr>
+        <w:ind w:left="4320" w:hanging="360"/>
+      </w:pPr>
+      <w:rPr>
+        <w:rFonts w:ascii="Courier New" w:hAnsi="Courier New" w:cs="Courier New" w:hint="default"/>
+      </w:rPr>
+    </w:lvl>
+    <w:lvl w:ilvl="5" w:tplc="04090005" w:tentative="1">
+      <w:start w:val="1"/>
+      <w:numFmt w:val="bullet"/>
+      <w:lvlText w:val=""/>
+      <w:lvlJc w:val="left"/>
+      <w:pPr>
+        <w:ind w:left="5040" w:hanging="360"/>
+      </w:pPr>
+      <w:rPr>
+        <w:rFonts w:ascii="Wingdings" w:hAnsi="Wingdings" w:hint="default"/>
+      </w:rPr>
+    </w:lvl>
+    <w:lvl w:ilvl="6" w:tplc="04090001" w:tentative="1">
+      <w:start w:val="1"/>
+      <w:numFmt w:val="bullet"/>
+      <w:lvlText w:val=""/>
+      <w:lvlJc w:val="left"/>
+      <w:pPr>
+        <w:ind w:left="5760" w:hanging="360"/>
+      </w:pPr>
+      <w:rPr>
+        <w:rFonts w:ascii="Symbol" w:hAnsi="Symbol" w:hint="default"/>
+      </w:rPr>
+    </w:lvl>
+    <w:lvl w:ilvl="7" w:tplc="04090003" w:tentative="1">
+      <w:start w:val="1"/>
+      <w:numFmt w:val="bullet"/>
+      <w:lvlText w:val="o"/>
+      <w:lvlJc w:val="left"/>
+      <w:pPr>
+        <w:ind w:left="6480" w:hanging="360"/>
+      </w:pPr>
+      <w:rPr>
+        <w:rFonts w:ascii="Courier New" w:hAnsi="Courier New" w:cs="Courier New" w:hint="default"/>
+      </w:rPr>
+    </w:lvl>
+    <w:lvl w:ilvl="8" w:tplc="04090005" w:tentative="1">
+      <w:start w:val="1"/>
+      <w:numFmt w:val="bullet"/>
+      <w:lvlText w:val=""/>
+      <w:lvlJc w:val="left"/>
+      <w:pPr>
+        <w:ind w:left="7200" w:hanging="360"/>
+      </w:pPr>
+      <w:rPr>
+        <w:rFonts w:ascii="Wingdings" w:hAnsi="Wingdings" w:hint="default"/>
+      </w:rPr>
+    </w:lvl>
+  </w:abstractNum>
+  <w:abstractNum w:abstractNumId="20">
     <w:nsid w:val="46E46575"/>
     <w:multiLevelType w:val="hybridMultilevel"/>
     <w:tmpl w:val="C6F684D8"/>
@@ -3689,7 +4034,7 @@
       </w:rPr>
     </w:lvl>
   </w:abstractNum>
-  <w:abstractNum w:abstractNumId="19">
+  <w:abstractNum w:abstractNumId="21">
     <w:nsid w:val="48564BB6"/>
     <w:multiLevelType w:val="hybridMultilevel"/>
     <w:tmpl w:val="26C2464C"/>
@@ -3802,7 +4147,7 @@
       </w:rPr>
     </w:lvl>
   </w:abstractNum>
-  <w:abstractNum w:abstractNumId="20">
+  <w:abstractNum w:abstractNumId="22">
     <w:nsid w:val="499D495D"/>
     <w:multiLevelType w:val="hybridMultilevel"/>
     <w:tmpl w:val="7C680186"/>
@@ -3915,7 +4260,7 @@
       </w:rPr>
     </w:lvl>
   </w:abstractNum>
-  <w:abstractNum w:abstractNumId="21">
+  <w:abstractNum w:abstractNumId="23">
     <w:nsid w:val="4E3C08C8"/>
     <w:multiLevelType w:val="singleLevel"/>
     <w:tmpl w:val="04090003"/>
@@ -3935,7 +4280,7 @@
       </w:rPr>
     </w:lvl>
   </w:abstractNum>
-  <w:abstractNum w:abstractNumId="22">
+  <w:abstractNum w:abstractNumId="24">
     <w:nsid w:val="525E2D49"/>
     <w:multiLevelType w:val="singleLevel"/>
     <w:tmpl w:val="04090003"/>
@@ -3955,7 +4300,7 @@
       </w:rPr>
     </w:lvl>
   </w:abstractNum>
-  <w:abstractNum w:abstractNumId="23">
+  <w:abstractNum w:abstractNumId="25">
     <w:nsid w:val="55987B14"/>
     <w:multiLevelType w:val="hybridMultilevel"/>
     <w:tmpl w:val="2A16DDE4"/>
@@ -4068,7 +4413,7 @@
       </w:rPr>
     </w:lvl>
   </w:abstractNum>
-  <w:abstractNum w:abstractNumId="24">
+  <w:abstractNum w:abstractNumId="26">
     <w:nsid w:val="5BA337AC"/>
     <w:multiLevelType w:val="hybridMultilevel"/>
     <w:tmpl w:val="1F58F4C0"/>
@@ -4181,7 +4526,7 @@
       </w:rPr>
     </w:lvl>
   </w:abstractNum>
-  <w:abstractNum w:abstractNumId="25">
+  <w:abstractNum w:abstractNumId="27">
     <w:nsid w:val="5CB55295"/>
     <w:multiLevelType w:val="hybridMultilevel"/>
     <w:tmpl w:val="0D7CB5B4"/>
@@ -4323,7 +4668,7 @@
       </w:rPr>
     </w:lvl>
   </w:abstractNum>
-  <w:abstractNum w:abstractNumId="26">
+  <w:abstractNum w:abstractNumId="28">
     <w:nsid w:val="5DD15835"/>
     <w:multiLevelType w:val="hybridMultilevel"/>
     <w:tmpl w:val="535C64E2"/>
@@ -4465,7 +4810,7 @@
       </w:rPr>
     </w:lvl>
   </w:abstractNum>
-  <w:abstractNum w:abstractNumId="27">
+  <w:abstractNum w:abstractNumId="29">
     <w:nsid w:val="5F407197"/>
     <w:multiLevelType w:val="hybridMultilevel"/>
     <w:tmpl w:val="02B8B796"/>
@@ -4578,7 +4923,7 @@
       </w:rPr>
     </w:lvl>
   </w:abstractNum>
-  <w:abstractNum w:abstractNumId="28">
+  <w:abstractNum w:abstractNumId="30">
     <w:nsid w:val="5F657C27"/>
     <w:multiLevelType w:val="hybridMultilevel"/>
     <w:tmpl w:val="DA6ABD94"/>
@@ -4691,7 +5036,7 @@
       </w:rPr>
     </w:lvl>
   </w:abstractNum>
-  <w:abstractNum w:abstractNumId="29">
+  <w:abstractNum w:abstractNumId="31">
     <w:nsid w:val="60434540"/>
     <w:multiLevelType w:val="hybridMultilevel"/>
     <w:tmpl w:val="F61E7568"/>
@@ -4804,7 +5149,7 @@
       </w:rPr>
     </w:lvl>
   </w:abstractNum>
-  <w:abstractNum w:abstractNumId="30">
+  <w:abstractNum w:abstractNumId="32">
     <w:nsid w:val="63CB1D32"/>
     <w:multiLevelType w:val="hybridMultilevel"/>
     <w:tmpl w:val="8FD09726"/>
@@ -4917,7 +5262,7 @@
       </w:pPr>
     </w:lvl>
   </w:abstractNum>
-  <w:abstractNum w:abstractNumId="31">
+  <w:abstractNum w:abstractNumId="33">
     <w:nsid w:val="6667564E"/>
     <w:multiLevelType w:val="hybridMultilevel"/>
     <w:tmpl w:val="641AC5B4"/>
@@ -5030,7 +5375,7 @@
       </w:rPr>
     </w:lvl>
   </w:abstractNum>
-  <w:abstractNum w:abstractNumId="32">
+  <w:abstractNum w:abstractNumId="34">
     <w:nsid w:val="6ABB589B"/>
     <w:multiLevelType w:val="hybridMultilevel"/>
     <w:tmpl w:val="08085DC0"/>
@@ -5143,7 +5488,7 @@
       </w:rPr>
     </w:lvl>
   </w:abstractNum>
-  <w:abstractNum w:abstractNumId="33">
+  <w:abstractNum w:abstractNumId="35">
     <w:nsid w:val="72962924"/>
     <w:multiLevelType w:val="hybridMultilevel"/>
     <w:tmpl w:val="B022B0AA"/>
@@ -5256,7 +5601,7 @@
       </w:rPr>
     </w:lvl>
   </w:abstractNum>
-  <w:abstractNum w:abstractNumId="34">
+  <w:abstractNum w:abstractNumId="36">
     <w:nsid w:val="74F100E1"/>
     <w:multiLevelType w:val="hybridMultilevel"/>
     <w:tmpl w:val="E594E378"/>
@@ -5369,7 +5714,7 @@
       </w:rPr>
     </w:lvl>
   </w:abstractNum>
-  <w:abstractNum w:abstractNumId="35">
+  <w:abstractNum w:abstractNumId="37">
     <w:nsid w:val="776F21CB"/>
     <w:multiLevelType w:val="hybridMultilevel"/>
     <w:tmpl w:val="254E7B38"/>
@@ -5482,7 +5827,7 @@
       </w:rPr>
     </w:lvl>
   </w:abstractNum>
-  <w:abstractNum w:abstractNumId="36">
+  <w:abstractNum w:abstractNumId="38">
     <w:nsid w:val="7834461A"/>
     <w:multiLevelType w:val="hybridMultilevel"/>
     <w:tmpl w:val="0B08B5F2"/>
@@ -5595,7 +5940,7 @@
       </w:rPr>
     </w:lvl>
   </w:abstractNum>
-  <w:abstractNum w:abstractNumId="37">
+  <w:abstractNum w:abstractNumId="39">
     <w:nsid w:val="787855DF"/>
     <w:multiLevelType w:val="hybridMultilevel"/>
     <w:tmpl w:val="28C2EDAC"/>
@@ -5708,7 +6053,7 @@
       </w:rPr>
     </w:lvl>
   </w:abstractNum>
-  <w:abstractNum w:abstractNumId="38">
+  <w:abstractNum w:abstractNumId="40">
     <w:nsid w:val="7A3B037E"/>
     <w:multiLevelType w:val="hybridMultilevel"/>
     <w:tmpl w:val="48CC25EE"/>
@@ -5821,7 +6166,7 @@
       </w:rPr>
     </w:lvl>
   </w:abstractNum>
-  <w:abstractNum w:abstractNumId="39">
+  <w:abstractNum w:abstractNumId="41">
     <w:nsid w:val="7B6C3B7A"/>
     <w:multiLevelType w:val="hybridMultilevel"/>
     <w:tmpl w:val="E522ECB0"/>
@@ -5934,7 +6279,7 @@
       </w:rPr>
     </w:lvl>
   </w:abstractNum>
-  <w:abstractNum w:abstractNumId="40">
+  <w:abstractNum w:abstractNumId="42">
     <w:nsid w:val="7D7D7011"/>
     <w:multiLevelType w:val="singleLevel"/>
     <w:tmpl w:val="0409000F"/>
@@ -5955,7 +6300,7 @@
     <w:abstractNumId w:val="3"/>
   </w:num>
   <w:num w:numId="2">
-    <w:abstractNumId w:val="22"/>
+    <w:abstractNumId w:val="24"/>
   </w:num>
   <w:num w:numId="3">
     <w:abstractNumId w:val="1"/>
@@ -5967,19 +6312,19 @@
     <w:abstractNumId w:val="0"/>
   </w:num>
   <w:num w:numId="6">
-    <w:abstractNumId w:val="21"/>
+    <w:abstractNumId w:val="23"/>
   </w:num>
   <w:num w:numId="7">
-    <w:abstractNumId w:val="40"/>
+    <w:abstractNumId w:val="42"/>
   </w:num>
   <w:num w:numId="8">
-    <w:abstractNumId w:val="29"/>
+    <w:abstractNumId w:val="31"/>
   </w:num>
   <w:num w:numId="9">
-    <w:abstractNumId w:val="20"/>
+    <w:abstractNumId w:val="22"/>
   </w:num>
   <w:num w:numId="10">
-    <w:abstractNumId w:val="34"/>
+    <w:abstractNumId w:val="36"/>
   </w:num>
   <w:num w:numId="11">
     <w:abstractNumId w:val="7"/>
@@ -5988,22 +6333,22 @@
     <w:abstractNumId w:val="12"/>
   </w:num>
   <w:num w:numId="13">
-    <w:abstractNumId w:val="18"/>
+    <w:abstractNumId w:val="20"/>
   </w:num>
   <w:num w:numId="14">
-    <w:abstractNumId w:val="26"/>
+    <w:abstractNumId w:val="28"/>
   </w:num>
   <w:num w:numId="15">
-    <w:abstractNumId w:val="30"/>
+    <w:abstractNumId w:val="32"/>
   </w:num>
   <w:num w:numId="16">
-    <w:abstractNumId w:val="25"/>
+    <w:abstractNumId w:val="27"/>
   </w:num>
   <w:num w:numId="17">
     <w:abstractNumId w:val="8"/>
   </w:num>
   <w:num w:numId="18">
-    <w:abstractNumId w:val="17"/>
+    <w:abstractNumId w:val="18"/>
   </w:num>
   <w:num w:numId="19">
     <w:abstractNumId w:val="6"/>
@@ -6015,76 +6360,73 @@
     <w:abstractNumId w:val="9"/>
   </w:num>
   <w:num w:numId="22">
-    <w:abstractNumId w:val="39"/>
+    <w:abstractNumId w:val="41"/>
   </w:num>
   <w:num w:numId="23">
     <w:abstractNumId w:val="5"/>
   </w:num>
   <w:num w:numId="24">
-    <w:abstractNumId w:val="24"/>
+    <w:abstractNumId w:val="26"/>
   </w:num>
   <w:num w:numId="25">
     <w:abstractNumId w:val="2"/>
-    <w:lvlOverride w:ilvl="0"/>
-    <w:lvlOverride w:ilvl="1"/>
-    <w:lvlOverride w:ilvl="2"/>
-    <w:lvlOverride w:ilvl="3"/>
-    <w:lvlOverride w:ilvl="4"/>
-    <w:lvlOverride w:ilvl="5"/>
-    <w:lvlOverride w:ilvl="6"/>
-    <w:lvlOverride w:ilvl="7"/>
-    <w:lvlOverride w:ilvl="8"/>
   </w:num>
   <w:num w:numId="26">
     <w:abstractNumId w:val="2"/>
   </w:num>
   <w:num w:numId="27">
-    <w:abstractNumId w:val="28"/>
+    <w:abstractNumId w:val="30"/>
   </w:num>
   <w:num w:numId="28">
-    <w:abstractNumId w:val="33"/>
+    <w:abstractNumId w:val="35"/>
   </w:num>
   <w:num w:numId="29">
     <w:abstractNumId w:val="14"/>
   </w:num>
   <w:num w:numId="30">
-    <w:abstractNumId w:val="31"/>
+    <w:abstractNumId w:val="33"/>
   </w:num>
   <w:num w:numId="31">
-    <w:abstractNumId w:val="23"/>
+    <w:abstractNumId w:val="25"/>
   </w:num>
   <w:num w:numId="32">
-    <w:abstractNumId w:val="16"/>
+    <w:abstractNumId w:val="17"/>
   </w:num>
   <w:num w:numId="33">
-    <w:abstractNumId w:val="38"/>
+    <w:abstractNumId w:val="40"/>
   </w:num>
   <w:num w:numId="34">
     <w:abstractNumId w:val="11"/>
   </w:num>
   <w:num w:numId="35">
-    <w:abstractNumId w:val="19"/>
+    <w:abstractNumId w:val="21"/>
   </w:num>
   <w:num w:numId="36">
-    <w:abstractNumId w:val="32"/>
+    <w:abstractNumId w:val="34"/>
   </w:num>
   <w:num w:numId="37">
+    <w:abstractNumId w:val="39"/>
+  </w:num>
+  <w:num w:numId="38">
     <w:abstractNumId w:val="37"/>
   </w:num>
-  <w:num w:numId="38">
-    <w:abstractNumId w:val="35"/>
-  </w:num>
   <w:num w:numId="39">
-    <w:abstractNumId w:val="27"/>
+    <w:abstractNumId w:val="29"/>
   </w:num>
   <w:num w:numId="40">
-    <w:abstractNumId w:val="36"/>
+    <w:abstractNumId w:val="38"/>
   </w:num>
   <w:num w:numId="41">
     <w:abstractNumId w:val="10"/>
   </w:num>
   <w:num w:numId="42">
     <w:abstractNumId w:val="15"/>
+  </w:num>
+  <w:num w:numId="43">
+    <w:abstractNumId w:val="19"/>
+  </w:num>
+  <w:num w:numId="44">
+    <w:abstractNumId w:val="16"/>
   </w:num>
 </w:numbering>
 </file>
@@ -6554,11 +6896,15 @@
   </w:style>
   <w:style w:type="character" w:default="1" w:styleId="DefaultParagraphFont">
     <w:name w:val="Default Paragraph Font"/>
+    <w:uiPriority w:val="1"/>
     <w:semiHidden/>
+    <w:unhideWhenUsed/>
   </w:style>
   <w:style w:type="table" w:default="1" w:styleId="TableNormal">
     <w:name w:val="Normal Table"/>
+    <w:uiPriority w:val="99"/>
     <w:semiHidden/>
+    <w:unhideWhenUsed/>
     <w:tblPr>
       <w:tblInd w:w="0" w:type="dxa"/>
       <w:tblCellMar>
@@ -6571,7 +6917,9 @@
   </w:style>
   <w:style w:type="numbering" w:default="1" w:styleId="NoList">
     <w:name w:val="No List"/>
+    <w:uiPriority w:val="99"/>
     <w:semiHidden/>
+    <w:unhideWhenUsed/>
   </w:style>
   <w:style w:type="paragraph" w:styleId="Title">
     <w:name w:val="Title"/>

--- a/resume.docx
+++ b/resume.docx
@@ -15,6 +15,8 @@
           <w:szCs w:val="28"/>
         </w:rPr>
       </w:pPr>
+      <w:bookmarkStart w:id="0" w:name="_GoBack"/>
+      <w:bookmarkEnd w:id="0"/>
       <w:r>
         <w:rPr>
           <w:b/>
@@ -310,7 +312,21 @@
         <w:rPr>
           <w:sz w:val="20"/>
         </w:rPr>
-        <w:t xml:space="preserve"> Produced a color oriented weather heat map of the U.S. displaying different temperate zones using Darksky.nets forecast API, CSS, JSON, and Python.</w:t>
+        <w:t xml:space="preserve"> Produced a color oriented weather heat map of the U.S. displaying different temperate zones using </w:t>
+      </w:r>
+      <w:proofErr w:type="spellStart"/>
+      <w:r>
+        <w:rPr>
+          <w:sz w:val="20"/>
+        </w:rPr>
+        <w:t>Darksky.nets</w:t>
+      </w:r>
+      <w:proofErr w:type="spellEnd"/>
+      <w:r>
+        <w:rPr>
+          <w:sz w:val="20"/>
+        </w:rPr>
+        <w:t xml:space="preserve"> forecast API, CSS, JSON, and Python.</w:t>
       </w:r>
     </w:p>
     <w:p>
@@ -385,6 +401,147 @@
         </w:rPr>
         <w:t>:</w:t>
       </w:r>
+    </w:p>
+    <w:p>
+      <w:pPr>
+        <w:pStyle w:val="BodyText"/>
+        <w:rPr>
+          <w:sz w:val="20"/>
+        </w:rPr>
+      </w:pPr>
+      <w:r>
+        <w:rPr>
+          <w:b/>
+          <w:sz w:val="20"/>
+        </w:rPr>
+        <w:t xml:space="preserve">Arapahoe Ridge High School, </w:t>
+      </w:r>
+      <w:r>
+        <w:rPr>
+          <w:sz w:val="20"/>
+        </w:rPr>
+        <w:t>Boulder, CO</w:t>
+      </w:r>
+      <w:r>
+        <w:rPr>
+          <w:sz w:val="20"/>
+        </w:rPr>
+        <w:tab/>
+      </w:r>
+      <w:r>
+        <w:rPr>
+          <w:sz w:val="20"/>
+        </w:rPr>
+        <w:tab/>
+      </w:r>
+      <w:r>
+        <w:rPr>
+          <w:sz w:val="20"/>
+        </w:rPr>
+        <w:tab/>
+      </w:r>
+      <w:r>
+        <w:rPr>
+          <w:sz w:val="20"/>
+        </w:rPr>
+        <w:tab/>
+      </w:r>
+      <w:r>
+        <w:rPr>
+          <w:sz w:val="20"/>
+        </w:rPr>
+        <w:tab/>
+      </w:r>
+      <w:r>
+        <w:rPr>
+          <w:sz w:val="20"/>
+        </w:rPr>
+        <w:tab/>
+      </w:r>
+      <w:r>
+        <w:rPr>
+          <w:sz w:val="20"/>
+        </w:rPr>
+        <w:tab/>
+        <w:t xml:space="preserve">           Feb 2017- Present</w:t>
+      </w:r>
+    </w:p>
+    <w:p>
+      <w:pPr>
+        <w:pStyle w:val="BodyText"/>
+        <w:rPr>
+          <w:i/>
+          <w:sz w:val="20"/>
+        </w:rPr>
+      </w:pPr>
+      <w:r>
+        <w:rPr>
+          <w:i/>
+          <w:sz w:val="20"/>
+        </w:rPr>
+        <w:t>Volunteer</w:t>
+      </w:r>
+    </w:p>
+    <w:p>
+      <w:pPr>
+        <w:pStyle w:val="BodyText"/>
+        <w:numPr>
+          <w:ilvl w:val="0"/>
+          <w:numId w:val="44"/>
+        </w:numPr>
+        <w:rPr>
+          <w:i/>
+          <w:sz w:val="20"/>
+        </w:rPr>
+      </w:pPr>
+      <w:r>
+        <w:rPr>
+          <w:sz w:val="20"/>
+        </w:rPr>
+        <w:t>Actively working in a classroom of students who are new to the United States, coming from diverse and less fortunate households.</w:t>
+      </w:r>
+    </w:p>
+    <w:p>
+      <w:pPr>
+        <w:pStyle w:val="BodyText"/>
+        <w:numPr>
+          <w:ilvl w:val="0"/>
+          <w:numId w:val="44"/>
+        </w:numPr>
+        <w:rPr>
+          <w:i/>
+          <w:sz w:val="20"/>
+        </w:rPr>
+      </w:pPr>
+      <w:r>
+        <w:rPr>
+          <w:sz w:val="20"/>
+        </w:rPr>
+        <w:t xml:space="preserve">Help the students with communication, and aiding the students with interpretation </w:t>
+      </w:r>
+      <w:proofErr w:type="gramStart"/>
+      <w:r>
+        <w:rPr>
+          <w:sz w:val="20"/>
+        </w:rPr>
+        <w:t>of  homework</w:t>
+      </w:r>
+      <w:proofErr w:type="gramEnd"/>
+      <w:r>
+        <w:rPr>
+          <w:sz w:val="20"/>
+        </w:rPr>
+        <w:t xml:space="preserve"> and reading assignments. </w:t>
+      </w:r>
+    </w:p>
+    <w:p>
+      <w:pPr>
+        <w:pStyle w:val="BodyText"/>
+        <w:rPr>
+          <w:b/>
+          <w:sz w:val="20"/>
+        </w:rPr>
+      </w:pPr>
     </w:p>
     <w:p>
       <w:pPr>
@@ -871,146 +1028,6 @@
           <w:sz w:val="20"/>
         </w:rPr>
       </w:pPr>
-    </w:p>
-    <w:p>
-      <w:pPr>
-        <w:pStyle w:val="BodyText"/>
-        <w:rPr>
-          <w:sz w:val="20"/>
-        </w:rPr>
-      </w:pPr>
-      <w:r>
-        <w:rPr>
-          <w:b/>
-          <w:sz w:val="20"/>
-        </w:rPr>
-        <w:t xml:space="preserve">Arapahoe Ridge High School, </w:t>
-      </w:r>
-      <w:r>
-        <w:rPr>
-          <w:sz w:val="20"/>
-        </w:rPr>
-        <w:t>Boulder, CO</w:t>
-      </w:r>
-      <w:r>
-        <w:rPr>
-          <w:sz w:val="20"/>
-        </w:rPr>
-        <w:tab/>
-      </w:r>
-      <w:r>
-        <w:rPr>
-          <w:sz w:val="20"/>
-        </w:rPr>
-        <w:tab/>
-      </w:r>
-      <w:r>
-        <w:rPr>
-          <w:sz w:val="20"/>
-        </w:rPr>
-        <w:tab/>
-      </w:r>
-      <w:r>
-        <w:rPr>
-          <w:sz w:val="20"/>
-        </w:rPr>
-        <w:tab/>
-      </w:r>
-      <w:r>
-        <w:rPr>
-          <w:sz w:val="20"/>
-        </w:rPr>
-        <w:tab/>
-      </w:r>
-      <w:r>
-        <w:rPr>
-          <w:sz w:val="20"/>
-        </w:rPr>
-        <w:tab/>
-      </w:r>
-      <w:r>
-        <w:rPr>
-          <w:sz w:val="20"/>
-        </w:rPr>
-        <w:tab/>
-        <w:t xml:space="preserve">           Feb 2017- Present</w:t>
-      </w:r>
-    </w:p>
-    <w:p>
-      <w:pPr>
-        <w:pStyle w:val="BodyText"/>
-        <w:rPr>
-          <w:i/>
-          <w:sz w:val="20"/>
-        </w:rPr>
-      </w:pPr>
-      <w:r>
-        <w:rPr>
-          <w:i/>
-          <w:sz w:val="20"/>
-        </w:rPr>
-        <w:t>Volunteer</w:t>
-      </w:r>
-    </w:p>
-    <w:p>
-      <w:pPr>
-        <w:pStyle w:val="BodyText"/>
-        <w:numPr>
-          <w:ilvl w:val="0"/>
-          <w:numId w:val="44"/>
-        </w:numPr>
-        <w:rPr>
-          <w:i/>
-          <w:sz w:val="20"/>
-        </w:rPr>
-      </w:pPr>
-      <w:r>
-        <w:rPr>
-          <w:sz w:val="20"/>
-        </w:rPr>
-        <w:t>Actively working in a classroom of students who are new to the United States, coming from diverse and less fortunate households.</w:t>
-      </w:r>
-    </w:p>
-    <w:p>
-      <w:pPr>
-        <w:pStyle w:val="BodyText"/>
-        <w:numPr>
-          <w:ilvl w:val="0"/>
-          <w:numId w:val="44"/>
-        </w:numPr>
-        <w:rPr>
-          <w:i/>
-          <w:sz w:val="20"/>
-        </w:rPr>
-      </w:pPr>
-      <w:r>
-        <w:rPr>
-          <w:sz w:val="20"/>
-        </w:rPr>
-        <w:t xml:space="preserve">Help the students with communication, </w:t>
-      </w:r>
-      <w:bookmarkStart w:id="0" w:name="_GoBack"/>
-      <w:bookmarkEnd w:id="0"/>
-      <w:r>
-        <w:rPr>
-          <w:sz w:val="20"/>
-        </w:rPr>
-        <w:t xml:space="preserve">and aiding the students with interpretation </w:t>
-      </w:r>
-      <w:proofErr w:type="gramStart"/>
-      <w:r>
-        <w:rPr>
-          <w:sz w:val="20"/>
-        </w:rPr>
-        <w:t>of  homework</w:t>
-      </w:r>
-      <w:proofErr w:type="gramEnd"/>
-      <w:r>
-        <w:rPr>
-          <w:sz w:val="20"/>
-        </w:rPr>
-        <w:t xml:space="preserve"> and reading assignments. </w:t>
-      </w:r>
     </w:p>
     <w:p>
       <w:pPr>
@@ -1883,7 +1900,7 @@
         <v:path o:extrusionok="f" gradientshapeok="t" o:connecttype="rect"/>
         <o:lock v:ext="edit" aspectratio="t"/>
       </v:shapetype>
-      <v:shape id="_x0000_i1036" type="#_x0000_t75" style="width:9pt;height:9pt" o:bullet="t">
+      <v:shape id="_x0000_i1030" type="#_x0000_t75" style="width:9pt;height:9pt" o:bullet="t">
         <v:imagedata r:id="rId1" o:title=""/>
       </v:shape>
     </w:pict>

--- a/resume.docx
+++ b/resume.docx
@@ -1,6 +1,6 @@
 
 <file path=word/document.xml><?xml version="1.0" encoding="utf-8"?>
-<w:document xmlns:wpc="http://schemas.microsoft.com/office/word/2010/wordprocessingCanvas" xmlns:mo="http://schemas.microsoft.com/office/mac/office/2008/main" xmlns:mc="http://schemas.openxmlformats.org/markup-compatibility/2006" xmlns:mv="urn:schemas-microsoft-com:mac:vml" xmlns:o="urn:schemas-microsoft-com:office:office" xmlns:r="http://schemas.openxmlformats.org/officeDocument/2006/relationships" xmlns:m="http://schemas.openxmlformats.org/officeDocument/2006/math" xmlns:v="urn:schemas-microsoft-com:vml" xmlns:wp14="http://schemas.microsoft.com/office/word/2010/wordprocessingDrawing" xmlns:wp="http://schemas.openxmlformats.org/drawingml/2006/wordprocessingDrawing" xmlns:w10="urn:schemas-microsoft-com:office:word" xmlns:w="http://schemas.openxmlformats.org/wordprocessingml/2006/main" xmlns:w14="http://schemas.microsoft.com/office/word/2010/wordml" xmlns:w15="http://schemas.microsoft.com/office/word/2012/wordml" xmlns:wpg="http://schemas.microsoft.com/office/word/2010/wordprocessingGroup" xmlns:wpi="http://schemas.microsoft.com/office/word/2010/wordprocessingInk" xmlns:wne="http://schemas.microsoft.com/office/word/2006/wordml" xmlns:wps="http://schemas.microsoft.com/office/word/2010/wordprocessingShape" mc:Ignorable="w14 w15 wp14">
+<w:document xmlns:wpc="http://schemas.microsoft.com/office/word/2010/wordprocessingCanvas" xmlns:cx="http://schemas.microsoft.com/office/drawing/2014/chartex" xmlns:cx1="http://schemas.microsoft.com/office/drawing/2015/9/8/chartex" xmlns:cx2="http://schemas.microsoft.com/office/drawing/2015/10/21/chartex" xmlns:cx3="http://schemas.microsoft.com/office/drawing/2016/5/9/chartex" xmlns:cx4="http://schemas.microsoft.com/office/drawing/2016/5/10/chartex" xmlns:cx5="http://schemas.microsoft.com/office/drawing/2016/5/11/chartex" xmlns:cx6="http://schemas.microsoft.com/office/drawing/2016/5/12/chartex" xmlns:cx7="http://schemas.microsoft.com/office/drawing/2016/5/13/chartex" xmlns:cx8="http://schemas.microsoft.com/office/drawing/2016/5/14/chartex" xmlns:mc="http://schemas.openxmlformats.org/markup-compatibility/2006" xmlns:aink="http://schemas.microsoft.com/office/drawing/2016/ink" xmlns:am3d="http://schemas.microsoft.com/office/drawing/2017/model3d" xmlns:o="urn:schemas-microsoft-com:office:office" xmlns:r="http://schemas.openxmlformats.org/officeDocument/2006/relationships" xmlns:m="http://schemas.openxmlformats.org/officeDocument/2006/math" xmlns:v="urn:schemas-microsoft-com:vml" xmlns:wp14="http://schemas.microsoft.com/office/word/2010/wordprocessingDrawing" xmlns:wp="http://schemas.openxmlformats.org/drawingml/2006/wordprocessingDrawing" xmlns:w10="urn:schemas-microsoft-com:office:word" xmlns:w="http://schemas.openxmlformats.org/wordprocessingml/2006/main" xmlns:w14="http://schemas.microsoft.com/office/word/2010/wordml" xmlns:w15="http://schemas.microsoft.com/office/word/2012/wordml" xmlns:w16cid="http://schemas.microsoft.com/office/word/2016/wordml/cid" xmlns:w16se="http://schemas.microsoft.com/office/word/2015/wordml/symex" xmlns:wpg="http://schemas.microsoft.com/office/word/2010/wordprocessingGroup" xmlns:wpi="http://schemas.microsoft.com/office/word/2010/wordprocessingInk" xmlns:wne="http://schemas.microsoft.com/office/word/2006/wordml" xmlns:wps="http://schemas.microsoft.com/office/word/2010/wordprocessingShape" mc:Ignorable="w14 w15 w16se w16cid wp14">
   <w:body>
     <w:p>
       <w:pPr>
@@ -11,17 +11,15 @@
         <w:jc w:val="center"/>
         <w:rPr>
           <w:b/>
-          <w:sz w:val="28"/>
-          <w:szCs w:val="28"/>
-        </w:rPr>
-      </w:pPr>
-      <w:bookmarkStart w:id="0" w:name="_GoBack"/>
-      <w:bookmarkEnd w:id="0"/>
+          <w:sz w:val="24"/>
+          <w:szCs w:val="24"/>
+        </w:rPr>
+      </w:pPr>
       <w:r>
         <w:rPr>
           <w:b/>
-          <w:sz w:val="28"/>
-          <w:szCs w:val="28"/>
+          <w:sz w:val="24"/>
+          <w:szCs w:val="24"/>
         </w:rPr>
         <w:t>Kenny Ellis</w:t>
       </w:r>
@@ -34,16 +32,117 @@
         </w:pBdr>
         <w:ind w:firstLine="720"/>
         <w:rPr>
-          <w:sz w:val="24"/>
-          <w:szCs w:val="24"/>
-        </w:rPr>
-      </w:pPr>
-      <w:r>
-        <w:rPr>
-          <w:sz w:val="24"/>
-          <w:szCs w:val="24"/>
-        </w:rPr>
-        <w:t xml:space="preserve">                      www.kennyellis.me | 11kennyellis@gmail.com | 720-291-6454</w:t>
+          <w:sz w:val="18"/>
+          <w:szCs w:val="18"/>
+        </w:rPr>
+      </w:pPr>
+      <w:r>
+        <w:rPr>
+          <w:sz w:val="18"/>
+          <w:szCs w:val="18"/>
+        </w:rPr>
+        <w:t xml:space="preserve">                     </w:t>
+      </w:r>
+      <w:r>
+        <w:rPr>
+          <w:sz w:val="18"/>
+          <w:szCs w:val="18"/>
+        </w:rPr>
+        <w:t xml:space="preserve">   </w:t>
+      </w:r>
+      <w:r>
+        <w:rPr>
+          <w:sz w:val="18"/>
+          <w:szCs w:val="18"/>
+        </w:rPr>
+        <w:tab/>
+        <w:t xml:space="preserve">             </w:t>
+      </w:r>
+      <w:r>
+        <w:rPr>
+          <w:sz w:val="18"/>
+          <w:szCs w:val="18"/>
+        </w:rPr>
+        <w:t xml:space="preserve"> </w:t>
+      </w:r>
+      <w:proofErr w:type="gramStart"/>
+      <w:r>
+        <w:rPr>
+          <w:sz w:val="18"/>
+          <w:szCs w:val="18"/>
+        </w:rPr>
+        <w:t>www.kennye</w:t>
+      </w:r>
+      <w:r>
+        <w:rPr>
+          <w:sz w:val="18"/>
+          <w:szCs w:val="18"/>
+        </w:rPr>
+        <w:t xml:space="preserve">llis.me </w:t>
+      </w:r>
+      <w:r>
+        <w:rPr>
+          <w:sz w:val="18"/>
+          <w:szCs w:val="18"/>
+        </w:rPr>
+        <w:t xml:space="preserve"> </w:t>
+      </w:r>
+      <w:r>
+        <w:rPr>
+          <w:sz w:val="18"/>
+          <w:szCs w:val="18"/>
+        </w:rPr>
+        <w:t>|</w:t>
+      </w:r>
+      <w:proofErr w:type="gramEnd"/>
+      <w:r>
+        <w:rPr>
+          <w:sz w:val="18"/>
+          <w:szCs w:val="18"/>
+        </w:rPr>
+        <w:t xml:space="preserve"> </w:t>
+      </w:r>
+      <w:r>
+        <w:rPr>
+          <w:sz w:val="18"/>
+          <w:szCs w:val="18"/>
+        </w:rPr>
+        <w:t xml:space="preserve"> </w:t>
+      </w:r>
+      <w:r>
+        <w:rPr>
+          <w:sz w:val="18"/>
+          <w:szCs w:val="18"/>
+        </w:rPr>
+        <w:t xml:space="preserve">11kennyellis@gmail.com </w:t>
+      </w:r>
+      <w:r>
+        <w:rPr>
+          <w:sz w:val="18"/>
+          <w:szCs w:val="18"/>
+        </w:rPr>
+        <w:t xml:space="preserve"> </w:t>
+      </w:r>
+      <w:r>
+        <w:rPr>
+          <w:sz w:val="18"/>
+          <w:szCs w:val="18"/>
+        </w:rPr>
+        <w:t>|</w:t>
+      </w:r>
+      <w:r>
+        <w:rPr>
+          <w:sz w:val="18"/>
+          <w:szCs w:val="18"/>
+        </w:rPr>
+        <w:t xml:space="preserve"> </w:t>
+      </w:r>
+      <w:r>
+        <w:rPr>
+          <w:sz w:val="18"/>
+          <w:szCs w:val="18"/>
+        </w:rPr>
+        <w:t xml:space="preserve"> 720-291-6454</w:t>
       </w:r>
     </w:p>
     <w:p>
@@ -54,13 +153,15 @@
         </w:pBdr>
         <w:rPr>
           <w:b/>
-          <w:sz w:val="20"/>
+          <w:sz w:val="18"/>
+          <w:szCs w:val="18"/>
         </w:rPr>
       </w:pPr>
       <w:r>
         <w:rPr>
           <w:b/>
-          <w:sz w:val="20"/>
+          <w:sz w:val="18"/>
+          <w:szCs w:val="18"/>
         </w:rPr>
         <w:t>EDUCATION</w:t>
       </w:r>
@@ -70,13 +171,15 @@
         <w:pStyle w:val="BodyText"/>
         <w:rPr>
           <w:b/>
-          <w:sz w:val="20"/>
+          <w:sz w:val="18"/>
+          <w:szCs w:val="18"/>
         </w:rPr>
       </w:pPr>
       <w:r>
         <w:rPr>
           <w:b/>
-          <w:sz w:val="20"/>
+          <w:sz w:val="18"/>
+          <w:szCs w:val="18"/>
         </w:rPr>
         <w:t>University of Colorado at Boulder – College of Engineering and Applied Sciences - May 2018</w:t>
       </w:r>
@@ -86,13 +189,15 @@
         <w:pStyle w:val="BodyText"/>
         <w:rPr>
           <w:b/>
-          <w:sz w:val="20"/>
+          <w:sz w:val="18"/>
+          <w:szCs w:val="18"/>
         </w:rPr>
       </w:pPr>
       <w:r>
         <w:rPr>
           <w:b/>
-          <w:sz w:val="20"/>
+          <w:sz w:val="18"/>
+          <w:szCs w:val="18"/>
         </w:rPr>
         <w:t>Bachelor of Arts in Computer Science</w:t>
       </w:r>
@@ -101,19 +206,22 @@
       <w:pPr>
         <w:pStyle w:val="BodyText"/>
         <w:rPr>
-          <w:sz w:val="20"/>
+          <w:sz w:val="18"/>
+          <w:szCs w:val="18"/>
         </w:rPr>
       </w:pPr>
       <w:r>
         <w:rPr>
           <w:b/>
-          <w:sz w:val="20"/>
+          <w:sz w:val="18"/>
+          <w:szCs w:val="18"/>
         </w:rPr>
         <w:t>GPA</w:t>
       </w:r>
       <w:r>
         <w:rPr>
-          <w:sz w:val="20"/>
+          <w:sz w:val="18"/>
+          <w:szCs w:val="18"/>
         </w:rPr>
         <w:t xml:space="preserve">: 3.329 </w:t>
       </w:r>
@@ -123,15 +231,15 @@
         <w:pStyle w:val="BodyText"/>
         <w:rPr>
           <w:b/>
-          <w:i/>
-          <w:sz w:val="20"/>
+          <w:sz w:val="18"/>
+          <w:szCs w:val="18"/>
         </w:rPr>
       </w:pPr>
       <w:r>
         <w:rPr>
           <w:b/>
-          <w:i/>
-          <w:sz w:val="20"/>
+          <w:sz w:val="18"/>
+          <w:szCs w:val="18"/>
         </w:rPr>
         <w:t xml:space="preserve">Relevant Projects: </w:t>
       </w:r>
@@ -145,59 +253,59 @@
         </w:numPr>
         <w:spacing w:line="220" w:lineRule="exact"/>
         <w:rPr>
-          <w:sz w:val="20"/>
+          <w:sz w:val="18"/>
+          <w:szCs w:val="18"/>
         </w:rPr>
       </w:pPr>
       <w:r>
         <w:rPr>
           <w:b/>
-          <w:sz w:val="20"/>
+          <w:sz w:val="18"/>
+          <w:szCs w:val="18"/>
         </w:rPr>
         <w:t>SMS Simulator</w:t>
       </w:r>
       <w:r>
         <w:rPr>
-          <w:sz w:val="20"/>
+          <w:sz w:val="18"/>
+          <w:szCs w:val="18"/>
         </w:rPr>
         <w:t xml:space="preserve">: </w:t>
       </w:r>
       <w:r>
         <w:rPr>
-          <w:sz w:val="20"/>
+          <w:sz w:val="18"/>
+          <w:szCs w:val="18"/>
         </w:rPr>
         <w:t xml:space="preserve">Imported contacts as a dictionary to Python using JSON </w:t>
       </w:r>
       <w:r>
         <w:rPr>
-          <w:sz w:val="20"/>
+          <w:sz w:val="18"/>
+          <w:szCs w:val="18"/>
         </w:rPr>
         <w:t xml:space="preserve">where we </w:t>
       </w:r>
       <w:r>
         <w:rPr>
-          <w:sz w:val="20"/>
+          <w:sz w:val="18"/>
+          <w:szCs w:val="18"/>
         </w:rPr>
         <w:t>implemented</w:t>
       </w:r>
       <w:r>
         <w:rPr>
-          <w:sz w:val="20"/>
-        </w:rPr>
-        <w:t xml:space="preserve"> </w:t>
-      </w:r>
-      <w:proofErr w:type="spellStart"/>
-      <w:r>
-        <w:rPr>
-          <w:sz w:val="20"/>
-        </w:rPr>
-        <w:t>Twilio's</w:t>
-      </w:r>
-      <w:proofErr w:type="spellEnd"/>
-      <w:r>
-        <w:rPr>
-          <w:sz w:val="20"/>
-        </w:rPr>
-        <w:t xml:space="preserve"> API to send SMS messages to the user's specified phone number.</w:t>
+          <w:sz w:val="18"/>
+          <w:szCs w:val="18"/>
+        </w:rPr>
+        <w:t xml:space="preserve"> Twilio's API to send SMS messages to th</w:t>
+      </w:r>
+      <w:r>
+        <w:rPr>
+          <w:sz w:val="18"/>
+          <w:szCs w:val="18"/>
+        </w:rPr>
+        <w:t>e user's specified phone number</w:t>
       </w:r>
     </w:p>
     <w:p>
@@ -206,7 +314,8 @@
         <w:spacing w:line="220" w:lineRule="exact"/>
         <w:ind w:left="720"/>
         <w:rPr>
-          <w:sz w:val="20"/>
+          <w:sz w:val="18"/>
+          <w:szCs w:val="18"/>
         </w:rPr>
       </w:pPr>
     </w:p>
@@ -219,63 +328,76 @@
         </w:numPr>
         <w:spacing w:line="220" w:lineRule="exact"/>
         <w:rPr>
-          <w:sz w:val="20"/>
+          <w:sz w:val="18"/>
+          <w:szCs w:val="18"/>
         </w:rPr>
       </w:pPr>
       <w:proofErr w:type="spellStart"/>
-      <w:proofErr w:type="gramStart"/>
       <w:r>
         <w:rPr>
           <w:b/>
-          <w:sz w:val="20"/>
+          <w:sz w:val="18"/>
+          <w:szCs w:val="18"/>
         </w:rPr>
         <w:t>TimeL</w:t>
       </w:r>
       <w:r>
         <w:rPr>
           <w:b/>
-          <w:sz w:val="20"/>
+          <w:sz w:val="18"/>
+          <w:szCs w:val="18"/>
         </w:rPr>
         <w:t>ess</w:t>
       </w:r>
       <w:proofErr w:type="spellEnd"/>
       <w:r>
         <w:rPr>
-          <w:b/>
-          <w:sz w:val="20"/>
-        </w:rPr>
-        <w:t xml:space="preserve"> :</w:t>
-      </w:r>
-      <w:proofErr w:type="gramEnd"/>
-      <w:r>
-        <w:rPr>
-          <w:sz w:val="20"/>
-        </w:rPr>
-        <w:t xml:space="preserve"> Using Python</w:t>
-      </w:r>
-      <w:r>
-        <w:rPr>
-          <w:sz w:val="20"/>
+          <w:sz w:val="18"/>
+          <w:szCs w:val="18"/>
+        </w:rPr>
+        <w:t>: Using Python</w:t>
+      </w:r>
+      <w:r>
+        <w:rPr>
+          <w:sz w:val="18"/>
+          <w:szCs w:val="18"/>
         </w:rPr>
         <w:t>/</w:t>
       </w:r>
       <w:r>
         <w:rPr>
-          <w:sz w:val="20"/>
+          <w:sz w:val="18"/>
+          <w:szCs w:val="18"/>
         </w:rPr>
         <w:t>Flask with Raspberry Pi web hosting, MySQL, and Bootstrap</w:t>
       </w:r>
       <w:r>
         <w:rPr>
-          <w:sz w:val="20"/>
+          <w:sz w:val="18"/>
+          <w:szCs w:val="18"/>
         </w:rPr>
         <w:t>, designed an innovative</w:t>
       </w:r>
       <w:r>
         <w:rPr>
-          <w:sz w:val="20"/>
-        </w:rPr>
-        <w:t xml:space="preserve"> single stream web application to help manage your life at a glance. Contained four main areas including General Notes, Events, To Do, and Assignments all in interactive platform.</w:t>
+          <w:sz w:val="18"/>
+          <w:szCs w:val="18"/>
+        </w:rPr>
+        <w:t xml:space="preserve"> single stream web application to he</w:t>
+      </w:r>
+      <w:r>
+        <w:rPr>
+          <w:sz w:val="18"/>
+          <w:szCs w:val="18"/>
+        </w:rPr>
+        <w:t>lp manage your life at a glance</w:t>
+      </w:r>
+      <w:r>
+        <w:rPr>
+          <w:sz w:val="18"/>
+          <w:szCs w:val="18"/>
+        </w:rPr>
+        <w:t xml:space="preserve"> </w:t>
       </w:r>
     </w:p>
     <w:p>
@@ -284,7 +406,8 @@
         <w:spacing w:line="220" w:lineRule="exact"/>
         <w:ind w:left="720"/>
         <w:rPr>
-          <w:sz w:val="20"/>
+          <w:sz w:val="18"/>
+          <w:szCs w:val="18"/>
         </w:rPr>
       </w:pPr>
     </w:p>
@@ -298,45 +421,51 @@
         <w:spacing w:line="220" w:lineRule="exact"/>
         <w:rPr>
           <w:b/>
-          <w:sz w:val="20"/>
+          <w:sz w:val="18"/>
+          <w:szCs w:val="18"/>
         </w:rPr>
       </w:pPr>
       <w:r>
         <w:rPr>
           <w:b/>
-          <w:sz w:val="20"/>
+          <w:sz w:val="18"/>
+          <w:szCs w:val="18"/>
         </w:rPr>
         <w:t xml:space="preserve">Weather Heat Map: </w:t>
       </w:r>
       <w:r>
         <w:rPr>
-          <w:sz w:val="20"/>
+          <w:sz w:val="18"/>
+          <w:szCs w:val="18"/>
         </w:rPr>
         <w:t xml:space="preserve"> Produced a color oriented weather heat map of the U.S. displaying different temperate zones using </w:t>
       </w:r>
       <w:proofErr w:type="spellStart"/>
       <w:r>
         <w:rPr>
-          <w:sz w:val="20"/>
+          <w:sz w:val="18"/>
+          <w:szCs w:val="18"/>
         </w:rPr>
         <w:t>Darksky.nets</w:t>
       </w:r>
       <w:proofErr w:type="spellEnd"/>
       <w:r>
         <w:rPr>
-          <w:sz w:val="20"/>
-        </w:rPr>
-        <w:t xml:space="preserve"> forecast API, CSS, JSON, and Python.</w:t>
+          <w:sz w:val="18"/>
+          <w:szCs w:val="18"/>
+        </w:rPr>
+        <w:t xml:space="preserve"> forecast API, CSS, JSON, and Python</w:t>
       </w:r>
     </w:p>
     <w:p>
       <w:pPr>
         <w:pStyle w:val="BodyText"/>
         <w:spacing w:line="220" w:lineRule="exact"/>
-        <w:ind w:left="720"/>
+        <w:ind w:left="360"/>
         <w:rPr>
           <w:b/>
-          <w:sz w:val="20"/>
+          <w:sz w:val="18"/>
+          <w:szCs w:val="18"/>
         </w:rPr>
       </w:pPr>
     </w:p>
@@ -344,36 +473,48 @@
       <w:pPr>
         <w:pStyle w:val="BodyText"/>
         <w:rPr>
-          <w:sz w:val="20"/>
+          <w:sz w:val="18"/>
+          <w:szCs w:val="18"/>
         </w:rPr>
       </w:pPr>
       <w:r>
         <w:rPr>
           <w:b/>
           <w:i/>
-          <w:sz w:val="20"/>
+          <w:sz w:val="18"/>
+          <w:szCs w:val="18"/>
         </w:rPr>
         <w:t>Relevant Courses:</w:t>
       </w:r>
       <w:r>
         <w:rPr>
           <w:b/>
-          <w:sz w:val="20"/>
+          <w:sz w:val="18"/>
+          <w:szCs w:val="18"/>
         </w:rPr>
         <w:t xml:space="preserve"> </w:t>
       </w:r>
       <w:r>
         <w:rPr>
-          <w:sz w:val="20"/>
-        </w:rPr>
-        <w:t>Data Structures, Data Systems, Operating Systems, Database Systems, Algorithms, Software Development.</w:t>
+          <w:sz w:val="18"/>
+          <w:szCs w:val="18"/>
+        </w:rPr>
+        <w:t>Data Structures, Data Systems, Operating Systems, Database Systems, Algorithms, Software</w:t>
+      </w:r>
+      <w:r>
+        <w:rPr>
+          <w:sz w:val="18"/>
+          <w:szCs w:val="18"/>
+        </w:rPr>
+        <w:t xml:space="preserve"> Development</w:t>
       </w:r>
     </w:p>
     <w:p>
       <w:pPr>
         <w:pStyle w:val="BodyText"/>
         <w:rPr>
-          <w:sz w:val="20"/>
+          <w:sz w:val="18"/>
+          <w:szCs w:val="18"/>
         </w:rPr>
       </w:pPr>
     </w:p>
@@ -384,20 +525,23 @@
           <w:bottom w:val="single" w:sz="12" w:space="1" w:color="auto"/>
         </w:pBdr>
         <w:rPr>
-          <w:sz w:val="20"/>
+          <w:sz w:val="18"/>
+          <w:szCs w:val="18"/>
         </w:rPr>
       </w:pPr>
       <w:r>
         <w:rPr>
           <w:b/>
-          <w:sz w:val="20"/>
+          <w:sz w:val="18"/>
+          <w:szCs w:val="18"/>
         </w:rPr>
         <w:t>LEADERSHIP</w:t>
       </w:r>
       <w:r>
         <w:rPr>
           <w:b/>
-          <w:sz w:val="20"/>
+          <w:sz w:val="18"/>
+          <w:szCs w:val="18"/>
         </w:rPr>
         <w:t>:</w:t>
       </w:r>
@@ -406,64 +550,75 @@
       <w:pPr>
         <w:pStyle w:val="BodyText"/>
         <w:rPr>
-          <w:sz w:val="20"/>
+          <w:sz w:val="18"/>
+          <w:szCs w:val="18"/>
         </w:rPr>
       </w:pPr>
       <w:r>
         <w:rPr>
           <w:b/>
-          <w:sz w:val="20"/>
-        </w:rPr>
-        <w:t xml:space="preserve">Arapahoe Ridge High School, </w:t>
-      </w:r>
-      <w:r>
-        <w:rPr>
-          <w:sz w:val="20"/>
+          <w:sz w:val="18"/>
+          <w:szCs w:val="18"/>
+        </w:rPr>
+        <w:t xml:space="preserve">CU Boulder University Memorial Center, </w:t>
+      </w:r>
+      <w:r>
+        <w:rPr>
+          <w:sz w:val="18"/>
+          <w:szCs w:val="18"/>
         </w:rPr>
         <w:t>Boulder, CO</w:t>
       </w:r>
       <w:r>
         <w:rPr>
-          <w:sz w:val="20"/>
+          <w:sz w:val="18"/>
+          <w:szCs w:val="18"/>
         </w:rPr>
         <w:tab/>
       </w:r>
       <w:r>
         <w:rPr>
-          <w:sz w:val="20"/>
+          <w:sz w:val="18"/>
+          <w:szCs w:val="18"/>
         </w:rPr>
         <w:tab/>
       </w:r>
       <w:r>
         <w:rPr>
-          <w:sz w:val="20"/>
+          <w:sz w:val="18"/>
+          <w:szCs w:val="18"/>
         </w:rPr>
         <w:tab/>
       </w:r>
       <w:r>
         <w:rPr>
-          <w:sz w:val="20"/>
+          <w:sz w:val="18"/>
+          <w:szCs w:val="18"/>
         </w:rPr>
         <w:tab/>
       </w:r>
       <w:r>
         <w:rPr>
-          <w:sz w:val="20"/>
+          <w:sz w:val="18"/>
+          <w:szCs w:val="18"/>
         </w:rPr>
         <w:tab/>
       </w:r>
       <w:r>
         <w:rPr>
-          <w:sz w:val="20"/>
+          <w:sz w:val="18"/>
+          <w:szCs w:val="18"/>
         </w:rPr>
         <w:tab/>
-      </w:r>
-      <w:r>
-        <w:rPr>
-          <w:sz w:val="20"/>
+        <w:t xml:space="preserve">    </w:t>
+      </w:r>
+      <w:r>
+        <w:rPr>
+          <w:sz w:val="18"/>
+          <w:szCs w:val="18"/>
         </w:rPr>
         <w:tab/>
-        <w:t xml:space="preserve">           Feb 2017- Present</w:t>
+        <w:t xml:space="preserve"> Fall 2017 -  Present</w:t>
       </w:r>
     </w:p>
     <w:p>
@@ -471,15 +626,225 @@
         <w:pStyle w:val="BodyText"/>
         <w:rPr>
           <w:i/>
-          <w:sz w:val="20"/>
+          <w:sz w:val="18"/>
+          <w:szCs w:val="18"/>
         </w:rPr>
       </w:pPr>
       <w:r>
         <w:rPr>
           <w:i/>
-          <w:sz w:val="20"/>
+          <w:sz w:val="18"/>
+          <w:szCs w:val="18"/>
+        </w:rPr>
+        <w:t xml:space="preserve">Volunteer: </w:t>
+      </w:r>
+    </w:p>
+    <w:p>
+      <w:pPr>
+        <w:pStyle w:val="BodyText"/>
+        <w:numPr>
+          <w:ilvl w:val="0"/>
+          <w:numId w:val="37"/>
+        </w:numPr>
+        <w:rPr>
+          <w:b/>
+          <w:sz w:val="18"/>
+          <w:szCs w:val="18"/>
+        </w:rPr>
+      </w:pPr>
+      <w:r>
+        <w:rPr>
+          <w:sz w:val="18"/>
+          <w:szCs w:val="18"/>
+        </w:rPr>
+        <w:t>Completed approximately 50 hours thus far as an active volunteer at CU Boulder’s University Memorial Center</w:t>
+      </w:r>
+    </w:p>
+    <w:p>
+      <w:pPr>
+        <w:pStyle w:val="BodyText"/>
+        <w:numPr>
+          <w:ilvl w:val="0"/>
+          <w:numId w:val="37"/>
+        </w:numPr>
+        <w:rPr>
+          <w:b/>
+          <w:sz w:val="18"/>
+          <w:szCs w:val="18"/>
+        </w:rPr>
+      </w:pPr>
+      <w:r>
+        <w:rPr>
+          <w:sz w:val="18"/>
+          <w:szCs w:val="18"/>
+        </w:rPr>
+        <w:t>Helping to maintain a working and functional facility, while helping prepare many of the various events hosted at the UMC</w:t>
+      </w:r>
+    </w:p>
+    <w:p>
+      <w:pPr>
+        <w:pStyle w:val="BodyText"/>
+        <w:rPr>
+          <w:b/>
+          <w:sz w:val="18"/>
+          <w:szCs w:val="18"/>
+        </w:rPr>
+      </w:pPr>
+    </w:p>
+    <w:p>
+      <w:pPr>
+        <w:pStyle w:val="BodyText"/>
+        <w:rPr>
+          <w:sz w:val="18"/>
+          <w:szCs w:val="18"/>
+        </w:rPr>
+      </w:pPr>
+      <w:r>
+        <w:rPr>
+          <w:b/>
+          <w:sz w:val="18"/>
+          <w:szCs w:val="18"/>
+        </w:rPr>
+        <w:t xml:space="preserve">Arapahoe Ridge High School, </w:t>
+      </w:r>
+      <w:r>
+        <w:rPr>
+          <w:sz w:val="18"/>
+          <w:szCs w:val="18"/>
+        </w:rPr>
+        <w:t>Boulder, CO</w:t>
+      </w:r>
+      <w:r>
+        <w:rPr>
+          <w:sz w:val="18"/>
+          <w:szCs w:val="18"/>
+        </w:rPr>
+        <w:tab/>
+      </w:r>
+      <w:r>
+        <w:rPr>
+          <w:sz w:val="18"/>
+          <w:szCs w:val="18"/>
+        </w:rPr>
+        <w:tab/>
+      </w:r>
+      <w:r>
+        <w:rPr>
+          <w:sz w:val="18"/>
+          <w:szCs w:val="18"/>
+        </w:rPr>
+        <w:tab/>
+      </w:r>
+      <w:r>
+        <w:rPr>
+          <w:sz w:val="18"/>
+          <w:szCs w:val="18"/>
+        </w:rPr>
+        <w:tab/>
+      </w:r>
+      <w:r>
+        <w:rPr>
+          <w:sz w:val="18"/>
+          <w:szCs w:val="18"/>
+        </w:rPr>
+        <w:tab/>
+      </w:r>
+      <w:r>
+        <w:rPr>
+          <w:sz w:val="18"/>
+          <w:szCs w:val="18"/>
+        </w:rPr>
+        <w:tab/>
+      </w:r>
+      <w:r>
+        <w:rPr>
+          <w:sz w:val="18"/>
+          <w:szCs w:val="18"/>
+        </w:rPr>
+        <w:tab/>
+        <w:t xml:space="preserve"> </w:t>
+      </w:r>
+      <w:r>
+        <w:rPr>
+          <w:sz w:val="18"/>
+          <w:szCs w:val="18"/>
+        </w:rPr>
+        <w:tab/>
+      </w:r>
+      <w:r>
+        <w:rPr>
+          <w:sz w:val="18"/>
+          <w:szCs w:val="18"/>
+        </w:rPr>
+        <w:t xml:space="preserve"> </w:t>
+      </w:r>
+      <w:r>
+        <w:rPr>
+          <w:sz w:val="18"/>
+          <w:szCs w:val="18"/>
+        </w:rPr>
+        <w:t>Feb</w:t>
+      </w:r>
+      <w:r>
+        <w:rPr>
+          <w:sz w:val="18"/>
+          <w:szCs w:val="18"/>
+        </w:rPr>
+        <w:t xml:space="preserve"> 2017</w:t>
+      </w:r>
+      <w:r>
+        <w:rPr>
+          <w:sz w:val="18"/>
+          <w:szCs w:val="18"/>
+        </w:rPr>
+        <w:t xml:space="preserve"> </w:t>
+      </w:r>
+      <w:r>
+        <w:rPr>
+          <w:sz w:val="18"/>
+          <w:szCs w:val="18"/>
+        </w:rPr>
+        <w:t xml:space="preserve">- </w:t>
+      </w:r>
+      <w:r>
+        <w:rPr>
+          <w:sz w:val="18"/>
+          <w:szCs w:val="18"/>
+        </w:rPr>
+        <w:t xml:space="preserve"> </w:t>
+      </w:r>
+      <w:r>
+        <w:rPr>
+          <w:sz w:val="18"/>
+          <w:szCs w:val="18"/>
+        </w:rPr>
+        <w:t>May 2017</w:t>
+      </w:r>
+    </w:p>
+    <w:p>
+      <w:pPr>
+        <w:pStyle w:val="BodyText"/>
+        <w:rPr>
+          <w:i/>
+          <w:sz w:val="18"/>
+          <w:szCs w:val="18"/>
+        </w:rPr>
+      </w:pPr>
+      <w:r>
+        <w:rPr>
+          <w:i/>
+          <w:sz w:val="18"/>
+          <w:szCs w:val="18"/>
         </w:rPr>
         <w:t>Volunteer</w:t>
+      </w:r>
+      <w:r>
+        <w:rPr>
+          <w:i/>
+          <w:sz w:val="18"/>
+          <w:szCs w:val="18"/>
+        </w:rPr>
+        <w:t>:</w:t>
       </w:r>
     </w:p>
     <w:p>
@@ -491,14 +856,23 @@
         </w:numPr>
         <w:rPr>
           <w:i/>
-          <w:sz w:val="20"/>
-        </w:rPr>
-      </w:pPr>
-      <w:r>
-        <w:rPr>
-          <w:sz w:val="20"/>
-        </w:rPr>
-        <w:t>Actively working in a classroom of students who are new to the United States, coming from diverse and less fortunate households.</w:t>
+          <w:sz w:val="18"/>
+          <w:szCs w:val="18"/>
+        </w:rPr>
+      </w:pPr>
+      <w:r>
+        <w:rPr>
+          <w:sz w:val="18"/>
+          <w:szCs w:val="18"/>
+        </w:rPr>
+        <w:t>Worked</w:t>
+      </w:r>
+      <w:r>
+        <w:rPr>
+          <w:sz w:val="18"/>
+          <w:szCs w:val="18"/>
+        </w:rPr>
+        <w:t xml:space="preserve"> in a classroom of students who are new to the United States, coming from diverse and less fortunate households</w:t>
       </w:r>
     </w:p>
     <w:p>
@@ -510,532 +884,67 @@
         </w:numPr>
         <w:rPr>
           <w:i/>
-          <w:sz w:val="20"/>
-        </w:rPr>
-      </w:pPr>
-      <w:r>
-        <w:rPr>
-          <w:sz w:val="20"/>
-        </w:rPr>
-        <w:t xml:space="preserve">Help the students with communication, and aiding the students with interpretation </w:t>
-      </w:r>
-      <w:proofErr w:type="gramStart"/>
-      <w:r>
-        <w:rPr>
-          <w:sz w:val="20"/>
-        </w:rPr>
-        <w:t>of  homework</w:t>
-      </w:r>
-      <w:proofErr w:type="gramEnd"/>
-      <w:r>
-        <w:rPr>
-          <w:sz w:val="20"/>
-        </w:rPr>
-        <w:t xml:space="preserve"> and reading assignments. </w:t>
+          <w:sz w:val="18"/>
+          <w:szCs w:val="18"/>
+        </w:rPr>
+      </w:pPr>
+      <w:r>
+        <w:rPr>
+          <w:sz w:val="18"/>
+          <w:szCs w:val="18"/>
+        </w:rPr>
+        <w:t>Help</w:t>
+      </w:r>
+      <w:r>
+        <w:rPr>
+          <w:sz w:val="18"/>
+          <w:szCs w:val="18"/>
+        </w:rPr>
+        <w:t>ed</w:t>
+      </w:r>
+      <w:r>
+        <w:rPr>
+          <w:sz w:val="18"/>
+          <w:szCs w:val="18"/>
+        </w:rPr>
+        <w:t xml:space="preserve"> t</w:t>
+      </w:r>
+      <w:r>
+        <w:rPr>
+          <w:sz w:val="18"/>
+          <w:szCs w:val="18"/>
+        </w:rPr>
+        <w:t xml:space="preserve">he students with the communication and </w:t>
+      </w:r>
+      <w:r>
+        <w:rPr>
+          <w:sz w:val="18"/>
+          <w:szCs w:val="18"/>
+        </w:rPr>
+        <w:t xml:space="preserve">interpretation </w:t>
+      </w:r>
+      <w:r>
+        <w:rPr>
+          <w:sz w:val="18"/>
+          <w:szCs w:val="18"/>
+        </w:rPr>
+        <w:t>of given homework and reading assignments</w:t>
+      </w:r>
+      <w:r>
+        <w:rPr>
+          <w:sz w:val="18"/>
+          <w:szCs w:val="18"/>
+        </w:rPr>
+        <w:t xml:space="preserve"> </w:t>
       </w:r>
     </w:p>
     <w:p>
       <w:pPr>
         <w:pStyle w:val="BodyText"/>
         <w:rPr>
-          <w:b/>
-          <w:sz w:val="20"/>
-        </w:rPr>
-      </w:pPr>
-    </w:p>
-    <w:p>
-      <w:pPr>
-        <w:pStyle w:val="BodyText"/>
-        <w:rPr>
-          <w:sz w:val="20"/>
-        </w:rPr>
-      </w:pPr>
-      <w:r>
-        <w:rPr>
-          <w:b/>
-          <w:sz w:val="20"/>
-        </w:rPr>
-        <w:t>CU Boulder University Memorial Center</w:t>
-      </w:r>
-      <w:r>
-        <w:rPr>
-          <w:b/>
-          <w:sz w:val="20"/>
-        </w:rPr>
-        <w:t xml:space="preserve">, </w:t>
-      </w:r>
-      <w:r>
-        <w:rPr>
-          <w:sz w:val="20"/>
-        </w:rPr>
-        <w:t>Boulder</w:t>
-      </w:r>
-      <w:r>
-        <w:rPr>
-          <w:sz w:val="20"/>
-        </w:rPr>
-        <w:t xml:space="preserve">, </w:t>
-      </w:r>
-      <w:r>
-        <w:rPr>
-          <w:sz w:val="20"/>
-        </w:rPr>
-        <w:t>CO</w:t>
-      </w:r>
-      <w:r>
-        <w:rPr>
-          <w:sz w:val="20"/>
-        </w:rPr>
-        <w:tab/>
-      </w:r>
-      <w:r>
-        <w:rPr>
-          <w:sz w:val="20"/>
-        </w:rPr>
-        <w:tab/>
-      </w:r>
-      <w:r>
-        <w:rPr>
-          <w:sz w:val="20"/>
-        </w:rPr>
-        <w:tab/>
-      </w:r>
-      <w:r>
-        <w:rPr>
-          <w:sz w:val="20"/>
-        </w:rPr>
-        <w:tab/>
-      </w:r>
-      <w:r>
-        <w:rPr>
-          <w:sz w:val="20"/>
-        </w:rPr>
-        <w:tab/>
-      </w:r>
-      <w:r>
-        <w:rPr>
-          <w:sz w:val="20"/>
-        </w:rPr>
-        <w:tab/>
-      </w:r>
-      <w:r>
-        <w:rPr>
-          <w:sz w:val="20"/>
-        </w:rPr>
-        <w:t xml:space="preserve">        </w:t>
-      </w:r>
-      <w:r>
-        <w:rPr>
-          <w:sz w:val="20"/>
-        </w:rPr>
-        <w:t xml:space="preserve">  </w:t>
-      </w:r>
-      <w:r>
-        <w:rPr>
-          <w:sz w:val="20"/>
-        </w:rPr>
-        <w:t>Fall 2017-</w:t>
-      </w:r>
-      <w:r>
-        <w:rPr>
-          <w:sz w:val="20"/>
-        </w:rPr>
-        <w:t xml:space="preserve"> </w:t>
-      </w:r>
-      <w:r>
-        <w:rPr>
-          <w:sz w:val="20"/>
-        </w:rPr>
-        <w:t>Present</w:t>
-      </w:r>
-      <w:r>
-        <w:rPr>
-          <w:sz w:val="20"/>
-        </w:rPr>
-        <w:t xml:space="preserve"> </w:t>
-      </w:r>
-    </w:p>
-    <w:p>
-      <w:pPr>
-        <w:pStyle w:val="BodyText"/>
-        <w:rPr>
           <w:i/>
-          <w:sz w:val="20"/>
-        </w:rPr>
-      </w:pPr>
-      <w:r>
-        <w:rPr>
-          <w:i/>
-          <w:sz w:val="20"/>
-        </w:rPr>
-        <w:t>Volunteer</w:t>
-      </w:r>
-    </w:p>
-    <w:p>
-      <w:pPr>
-        <w:pStyle w:val="BodyText"/>
-        <w:numPr>
-          <w:ilvl w:val="0"/>
-          <w:numId w:val="37"/>
-        </w:numPr>
-        <w:rPr>
-          <w:b/>
-          <w:sz w:val="20"/>
-        </w:rPr>
-      </w:pPr>
-      <w:r>
-        <w:rPr>
-          <w:sz w:val="20"/>
-        </w:rPr>
-        <w:t>Working as an active volunteer at CU Boulder’s UMC building.</w:t>
-      </w:r>
-    </w:p>
-    <w:p>
-      <w:pPr>
-        <w:pStyle w:val="BodyText"/>
-        <w:numPr>
-          <w:ilvl w:val="0"/>
-          <w:numId w:val="37"/>
-        </w:numPr>
-        <w:rPr>
-          <w:b/>
-          <w:sz w:val="20"/>
-        </w:rPr>
-      </w:pPr>
-      <w:r>
-        <w:rPr>
-          <w:sz w:val="20"/>
-        </w:rPr>
-        <w:t>Help to maintain a working and functional facility, while helping prepare many of the various events hosted at the UMC.</w:t>
-      </w:r>
-    </w:p>
-    <w:p>
-      <w:pPr>
-        <w:pStyle w:val="BodyText"/>
-        <w:rPr>
-          <w:sz w:val="20"/>
-        </w:rPr>
-      </w:pPr>
-    </w:p>
-    <w:p>
-      <w:pPr>
-        <w:pStyle w:val="BodyText"/>
-        <w:rPr>
-          <w:sz w:val="20"/>
-        </w:rPr>
-      </w:pPr>
-      <w:r>
-        <w:rPr>
-          <w:b/>
-          <w:sz w:val="20"/>
-        </w:rPr>
-        <w:t>Boulder RFC</w:t>
-      </w:r>
-      <w:r>
-        <w:rPr>
-          <w:b/>
-          <w:sz w:val="20"/>
-        </w:rPr>
-        <w:t xml:space="preserve">, </w:t>
-      </w:r>
-      <w:r>
-        <w:rPr>
-          <w:sz w:val="20"/>
-        </w:rPr>
-        <w:t>Boulder</w:t>
-      </w:r>
-      <w:r>
-        <w:rPr>
-          <w:sz w:val="20"/>
-        </w:rPr>
-        <w:t xml:space="preserve">, </w:t>
-      </w:r>
-      <w:r>
-        <w:rPr>
-          <w:sz w:val="20"/>
-        </w:rPr>
-        <w:t>CO</w:t>
-      </w:r>
-      <w:r>
-        <w:rPr>
-          <w:sz w:val="20"/>
-        </w:rPr>
-        <w:tab/>
-      </w:r>
-      <w:r>
-        <w:rPr>
-          <w:sz w:val="20"/>
-        </w:rPr>
-        <w:tab/>
-      </w:r>
-      <w:r>
-        <w:rPr>
-          <w:sz w:val="20"/>
-        </w:rPr>
-        <w:tab/>
-      </w:r>
-      <w:r>
-        <w:rPr>
-          <w:sz w:val="20"/>
-        </w:rPr>
-        <w:tab/>
-      </w:r>
-      <w:r>
-        <w:rPr>
-          <w:sz w:val="20"/>
-        </w:rPr>
-        <w:tab/>
-      </w:r>
-      <w:r>
-        <w:rPr>
-          <w:sz w:val="20"/>
-        </w:rPr>
-        <w:tab/>
-      </w:r>
-      <w:r>
-        <w:rPr>
-          <w:sz w:val="20"/>
-        </w:rPr>
-        <w:tab/>
-      </w:r>
-      <w:r>
-        <w:rPr>
-          <w:sz w:val="20"/>
-        </w:rPr>
-        <w:tab/>
-        <w:t xml:space="preserve">             </w:t>
-      </w:r>
-      <w:r>
-        <w:rPr>
-          <w:sz w:val="20"/>
-        </w:rPr>
-        <w:tab/>
-      </w:r>
-      <w:r>
-        <w:rPr>
-          <w:sz w:val="20"/>
-        </w:rPr>
-        <w:tab/>
-      </w:r>
-      <w:r>
-        <w:rPr>
-          <w:sz w:val="20"/>
-        </w:rPr>
-        <w:t xml:space="preserve">      </w:t>
-      </w:r>
-      <w:r>
-        <w:rPr>
-          <w:sz w:val="20"/>
-        </w:rPr>
-        <w:t xml:space="preserve">  </w:t>
-      </w:r>
-      <w:r>
-        <w:rPr>
-          <w:sz w:val="20"/>
-        </w:rPr>
-        <w:t>2011-2014</w:t>
-      </w:r>
-    </w:p>
-    <w:p>
-      <w:pPr>
-        <w:pStyle w:val="BodyText"/>
-        <w:rPr>
-          <w:i/>
-          <w:sz w:val="20"/>
-        </w:rPr>
-      </w:pPr>
-      <w:r>
-        <w:rPr>
-          <w:i/>
-          <w:sz w:val="20"/>
-        </w:rPr>
-        <w:t>Team Captain/ Volunteer</w:t>
-      </w:r>
-      <w:r>
-        <w:rPr>
-          <w:i/>
-          <w:sz w:val="20"/>
-        </w:rPr>
-        <w:tab/>
-      </w:r>
-      <w:r>
-        <w:rPr>
-          <w:i/>
-          <w:sz w:val="20"/>
-        </w:rPr>
-        <w:tab/>
-      </w:r>
-      <w:r>
-        <w:rPr>
-          <w:i/>
-          <w:sz w:val="20"/>
-        </w:rPr>
-        <w:tab/>
-      </w:r>
-      <w:r>
-        <w:rPr>
-          <w:i/>
-          <w:sz w:val="20"/>
-        </w:rPr>
-        <w:tab/>
-      </w:r>
-      <w:r>
-        <w:rPr>
-          <w:i/>
-          <w:sz w:val="20"/>
-        </w:rPr>
-        <w:tab/>
-      </w:r>
-      <w:r>
-        <w:rPr>
-          <w:i/>
-          <w:sz w:val="20"/>
-        </w:rPr>
-        <w:tab/>
-      </w:r>
-      <w:r>
-        <w:rPr>
-          <w:i/>
-          <w:sz w:val="20"/>
-        </w:rPr>
-        <w:tab/>
-      </w:r>
-      <w:r>
-        <w:rPr>
-          <w:i/>
-          <w:sz w:val="20"/>
-        </w:rPr>
-        <w:tab/>
-      </w:r>
-      <w:r>
-        <w:rPr>
-          <w:i/>
-          <w:sz w:val="20"/>
-        </w:rPr>
-        <w:tab/>
-      </w:r>
-      <w:r>
-        <w:rPr>
-          <w:i/>
-          <w:sz w:val="20"/>
-        </w:rPr>
-        <w:tab/>
-      </w:r>
-    </w:p>
-    <w:p>
-      <w:pPr>
-        <w:pStyle w:val="BodyText"/>
-        <w:numPr>
-          <w:ilvl w:val="0"/>
-          <w:numId w:val="38"/>
-        </w:numPr>
-        <w:rPr>
-          <w:b/>
-          <w:sz w:val="20"/>
-        </w:rPr>
-      </w:pPr>
-      <w:r>
-        <w:rPr>
-          <w:sz w:val="20"/>
-        </w:rPr>
-        <w:t xml:space="preserve">Team captain of the Boulder High School Ruby Football Club. </w:t>
-      </w:r>
-    </w:p>
-    <w:p>
-      <w:pPr>
-        <w:pStyle w:val="BodyText"/>
-        <w:numPr>
-          <w:ilvl w:val="0"/>
-          <w:numId w:val="38"/>
-        </w:numPr>
-        <w:rPr>
-          <w:b/>
-          <w:sz w:val="20"/>
-        </w:rPr>
-      </w:pPr>
-      <w:r>
-        <w:rPr>
-          <w:sz w:val="20"/>
-        </w:rPr>
-        <w:t xml:space="preserve">Helped lead practice, pre-game warmups, </w:t>
-      </w:r>
-      <w:r>
-        <w:rPr>
-          <w:sz w:val="20"/>
-        </w:rPr>
-        <w:t xml:space="preserve">organized </w:t>
-      </w:r>
-      <w:r>
-        <w:rPr>
-          <w:sz w:val="20"/>
-        </w:rPr>
-        <w:t>team traveling</w:t>
-      </w:r>
-      <w:r>
-        <w:rPr>
-          <w:sz w:val="20"/>
-        </w:rPr>
-        <w:t xml:space="preserve"> and transportation</w:t>
-      </w:r>
-      <w:r>
-        <w:rPr>
-          <w:sz w:val="20"/>
-        </w:rPr>
-        <w:t xml:space="preserve">, and lead the team during </w:t>
-      </w:r>
-      <w:r>
-        <w:rPr>
-          <w:sz w:val="20"/>
-        </w:rPr>
-        <w:t>the</w:t>
-      </w:r>
-      <w:r>
-        <w:rPr>
-          <w:sz w:val="20"/>
-        </w:rPr>
-        <w:t xml:space="preserve"> matches.</w:t>
-      </w:r>
-    </w:p>
-    <w:p>
-      <w:pPr>
-        <w:pStyle w:val="BodyText"/>
-        <w:numPr>
-          <w:ilvl w:val="0"/>
-          <w:numId w:val="38"/>
-        </w:numPr>
-        <w:rPr>
-          <w:b/>
-          <w:sz w:val="20"/>
-        </w:rPr>
-      </w:pPr>
-      <w:r>
-        <w:rPr>
-          <w:sz w:val="20"/>
-        </w:rPr>
-        <w:t xml:space="preserve">Participated in team volunteering at the </w:t>
-      </w:r>
-      <w:r>
-        <w:rPr>
-          <w:sz w:val="20"/>
-        </w:rPr>
-        <w:t>Boulder Food Share</w:t>
-      </w:r>
-    </w:p>
-    <w:p>
-      <w:pPr>
-        <w:pStyle w:val="BodyText"/>
-        <w:rPr>
-          <w:sz w:val="20"/>
-        </w:rPr>
-      </w:pPr>
-    </w:p>
-    <w:p>
-      <w:pPr>
-        <w:pStyle w:val="BodyText"/>
-        <w:ind w:left="720"/>
-        <w:rPr>
-          <w:b/>
-          <w:sz w:val="20"/>
+          <w:sz w:val="18"/>
+          <w:szCs w:val="18"/>
         </w:rPr>
       </w:pPr>
     </w:p>
@@ -1047,13 +956,15 @@
         </w:pBdr>
         <w:rPr>
           <w:b/>
-          <w:sz w:val="20"/>
+          <w:sz w:val="18"/>
+          <w:szCs w:val="18"/>
         </w:rPr>
       </w:pPr>
       <w:r>
         <w:rPr>
           <w:b/>
-          <w:sz w:val="20"/>
+          <w:sz w:val="18"/>
+          <w:szCs w:val="18"/>
         </w:rPr>
         <w:t>EXPERIENCE</w:t>
       </w:r>
@@ -1061,118 +972,854 @@
     <w:p>
       <w:pPr>
         <w:rPr>
-          <w:sz w:val="20"/>
-          <w:szCs w:val="20"/>
+          <w:sz w:val="18"/>
+          <w:szCs w:val="18"/>
         </w:rPr>
       </w:pPr>
       <w:r>
         <w:rPr>
           <w:b/>
-          <w:sz w:val="20"/>
-          <w:szCs w:val="20"/>
-        </w:rPr>
-        <w:t>OAG ANALYTICS</w:t>
+          <w:sz w:val="18"/>
+          <w:szCs w:val="18"/>
+        </w:rPr>
+        <w:t>Emerson - Micro Motion</w:t>
       </w:r>
       <w:r>
         <w:rPr>
           <w:b/>
-          <w:sz w:val="20"/>
-          <w:szCs w:val="20"/>
-        </w:rPr>
-        <w:t xml:space="preserve">, </w:t>
-      </w:r>
-      <w:r>
-        <w:rPr>
-          <w:sz w:val="20"/>
-          <w:szCs w:val="20"/>
-        </w:rPr>
-        <w:t>Boulder, CO</w:t>
-      </w:r>
-      <w:r>
-        <w:rPr>
-          <w:sz w:val="20"/>
-          <w:szCs w:val="20"/>
+          <w:sz w:val="18"/>
+          <w:szCs w:val="18"/>
+        </w:rPr>
+        <w:t xml:space="preserve"> </w:t>
+      </w:r>
+      <w:r>
+        <w:rPr>
+          <w:sz w:val="18"/>
+          <w:szCs w:val="18"/>
+        </w:rPr>
+        <w:t>Boulder</w:t>
+      </w:r>
+      <w:r>
+        <w:rPr>
+          <w:sz w:val="18"/>
+          <w:szCs w:val="18"/>
+        </w:rPr>
+        <w:t>, CO</w:t>
+      </w:r>
+      <w:r>
+        <w:rPr>
+          <w:sz w:val="18"/>
+          <w:szCs w:val="18"/>
         </w:rPr>
         <w:tab/>
       </w:r>
       <w:r>
         <w:rPr>
-          <w:sz w:val="20"/>
-          <w:szCs w:val="20"/>
+          <w:sz w:val="18"/>
+          <w:szCs w:val="18"/>
         </w:rPr>
         <w:tab/>
       </w:r>
       <w:r>
         <w:rPr>
-          <w:sz w:val="20"/>
-          <w:szCs w:val="20"/>
+          <w:sz w:val="18"/>
+          <w:szCs w:val="18"/>
         </w:rPr>
         <w:tab/>
       </w:r>
       <w:r>
         <w:rPr>
-          <w:sz w:val="20"/>
-          <w:szCs w:val="20"/>
+          <w:sz w:val="18"/>
+          <w:szCs w:val="18"/>
         </w:rPr>
         <w:tab/>
       </w:r>
       <w:r>
         <w:rPr>
-          <w:sz w:val="20"/>
-          <w:szCs w:val="20"/>
+          <w:sz w:val="18"/>
+          <w:szCs w:val="18"/>
         </w:rPr>
         <w:tab/>
       </w:r>
       <w:r>
         <w:rPr>
-          <w:sz w:val="20"/>
-          <w:szCs w:val="20"/>
+          <w:sz w:val="18"/>
+          <w:szCs w:val="18"/>
         </w:rPr>
         <w:tab/>
       </w:r>
       <w:r>
         <w:rPr>
-          <w:sz w:val="20"/>
-          <w:szCs w:val="20"/>
+          <w:sz w:val="18"/>
+          <w:szCs w:val="18"/>
         </w:rPr>
         <w:tab/>
-      </w:r>
-      <w:r>
-        <w:rPr>
-          <w:sz w:val="20"/>
-          <w:szCs w:val="20"/>
-        </w:rPr>
-        <w:tab/>
-      </w:r>
-      <w:r>
-        <w:rPr>
-          <w:sz w:val="20"/>
-          <w:szCs w:val="20"/>
-        </w:rPr>
-        <w:t xml:space="preserve">                 </w:t>
-      </w:r>
-      <w:r>
-        <w:rPr>
-          <w:sz w:val="20"/>
-          <w:szCs w:val="20"/>
-        </w:rPr>
-        <w:t>June 2015-August 2015</w:t>
+        <w:t xml:space="preserve">                 May-2017 –  August 2017</w:t>
       </w:r>
     </w:p>
     <w:p>
       <w:pPr>
+        <w:rPr>
+          <w:sz w:val="18"/>
+          <w:szCs w:val="18"/>
+          <w:lang w:val="en"/>
+        </w:rPr>
+      </w:pPr>
+      <w:r>
+        <w:rPr>
+          <w:i/>
+          <w:sz w:val="18"/>
+          <w:szCs w:val="18"/>
+        </w:rPr>
+        <w:t>Information Technology / eBuisness / Business Intelligence Intern:</w:t>
+      </w:r>
+    </w:p>
+    <w:p>
+      <w:pPr>
+        <w:pStyle w:val="ListParagraph"/>
+        <w:numPr>
+          <w:ilvl w:val="0"/>
+          <w:numId w:val="48"/>
+        </w:numPr>
+        <w:rPr>
+          <w:b/>
+          <w:sz w:val="18"/>
+          <w:szCs w:val="18"/>
+          <w:lang w:val="en"/>
+        </w:rPr>
+      </w:pPr>
+      <w:r>
+        <w:rPr>
+          <w:b/>
+          <w:sz w:val="18"/>
+          <w:szCs w:val="18"/>
+          <w:lang w:val="en"/>
+        </w:rPr>
+        <w:t>Data Dictionary:</w:t>
+      </w:r>
+    </w:p>
+    <w:p>
+      <w:pPr>
+        <w:rPr>
+          <w:sz w:val="18"/>
+          <w:szCs w:val="18"/>
+          <w:lang w:val="en"/>
+        </w:rPr>
+      </w:pPr>
+      <w:r>
+        <w:rPr>
+          <w:sz w:val="18"/>
+          <w:szCs w:val="18"/>
+          <w:lang w:val="en"/>
+        </w:rPr>
+        <w:t xml:space="preserve">  </w:t>
+      </w:r>
+      <w:r>
+        <w:rPr>
+          <w:sz w:val="18"/>
+          <w:szCs w:val="18"/>
+          <w:lang w:val="en"/>
+        </w:rPr>
+        <w:tab/>
+        <w:t xml:space="preserve">   -Developed</w:t>
+      </w:r>
+      <w:r>
+        <w:rPr>
+          <w:sz w:val="18"/>
+          <w:szCs w:val="18"/>
+          <w:lang w:val="en"/>
+        </w:rPr>
+        <w:t xml:space="preserve"> a site that s</w:t>
+      </w:r>
+      <w:r>
+        <w:rPr>
+          <w:sz w:val="18"/>
+          <w:szCs w:val="18"/>
+          <w:lang w:val="en"/>
+        </w:rPr>
+        <w:t xml:space="preserve">ignificantly improved the readability and accessibility of </w:t>
+      </w:r>
+      <w:r>
+        <w:rPr>
+          <w:sz w:val="18"/>
+          <w:szCs w:val="18"/>
+          <w:lang w:val="en"/>
+        </w:rPr>
+        <w:t>Emerson’s</w:t>
+      </w:r>
+      <w:bookmarkStart w:id="0" w:name="_GoBack"/>
+      <w:bookmarkEnd w:id="0"/>
+      <w:r>
+        <w:rPr>
+          <w:sz w:val="18"/>
+          <w:szCs w:val="18"/>
+          <w:lang w:val="en"/>
+        </w:rPr>
+        <w:t xml:space="preserve"> global data warehouse's information</w:t>
+      </w:r>
+      <w:r>
+        <w:rPr>
+          <w:sz w:val="18"/>
+          <w:szCs w:val="18"/>
+          <w:lang w:val="en"/>
+        </w:rPr>
+        <w:br/>
+      </w:r>
+    </w:p>
+    <w:p>
+      <w:pPr>
+        <w:pStyle w:val="ListParagraph"/>
+        <w:numPr>
+          <w:ilvl w:val="0"/>
+          <w:numId w:val="48"/>
+        </w:numPr>
+        <w:rPr>
+          <w:b/>
+          <w:sz w:val="18"/>
+          <w:szCs w:val="18"/>
+          <w:lang w:val="en"/>
+        </w:rPr>
+      </w:pPr>
+      <w:r>
+        <w:rPr>
+          <w:b/>
+          <w:sz w:val="18"/>
+          <w:szCs w:val="18"/>
+          <w:lang w:val="en"/>
+        </w:rPr>
+        <w:t>Ticket Dashboard:</w:t>
+      </w:r>
+    </w:p>
+    <w:p>
+      <w:pPr>
+        <w:rPr>
+          <w:sz w:val="18"/>
+          <w:szCs w:val="18"/>
+          <w:lang w:val="en"/>
+        </w:rPr>
+      </w:pPr>
+      <w:r>
+        <w:rPr>
+          <w:sz w:val="18"/>
+          <w:szCs w:val="18"/>
+          <w:lang w:val="en"/>
+        </w:rPr>
+        <w:t xml:space="preserve">   </w:t>
+      </w:r>
+      <w:r>
+        <w:rPr>
+          <w:sz w:val="18"/>
+          <w:szCs w:val="18"/>
+          <w:lang w:val="en"/>
+        </w:rPr>
+        <w:tab/>
+        <w:t xml:space="preserve">   -Developed an IT ticket page for Emerson's Business Intelligence sit</w:t>
+      </w:r>
+    </w:p>
+    <w:p>
+      <w:pPr>
+        <w:rPr>
+          <w:sz w:val="18"/>
+          <w:szCs w:val="18"/>
+          <w:lang w:val="en"/>
+        </w:rPr>
+      </w:pPr>
+      <w:r>
+        <w:rPr>
+          <w:sz w:val="18"/>
+          <w:szCs w:val="18"/>
+          <w:lang w:val="en"/>
+        </w:rPr>
+        <w:t xml:space="preserve">   </w:t>
+      </w:r>
+      <w:r>
+        <w:rPr>
+          <w:sz w:val="18"/>
+          <w:szCs w:val="18"/>
+          <w:lang w:val="en"/>
+        </w:rPr>
+        <w:tab/>
+        <w:t xml:space="preserve">   -Allows daily IT users to see real-time ticket status reports from all global Emerson site locations</w:t>
+      </w:r>
+    </w:p>
+    <w:p>
+      <w:pPr>
+        <w:rPr>
+          <w:sz w:val="18"/>
+          <w:szCs w:val="18"/>
+          <w:lang w:val="en"/>
+        </w:rPr>
+      </w:pPr>
+    </w:p>
+    <w:p>
+      <w:pPr>
+        <w:pStyle w:val="ListParagraph"/>
+        <w:numPr>
+          <w:ilvl w:val="0"/>
+          <w:numId w:val="48"/>
+        </w:numPr>
+        <w:rPr>
+          <w:b/>
+          <w:sz w:val="18"/>
+          <w:szCs w:val="18"/>
+          <w:lang w:val="en"/>
+        </w:rPr>
+      </w:pPr>
+      <w:r>
+        <w:rPr>
+          <w:b/>
+          <w:sz w:val="18"/>
+          <w:szCs w:val="18"/>
+          <w:lang w:val="en"/>
+        </w:rPr>
+        <w:t xml:space="preserve">Database Project: </w:t>
+      </w:r>
+    </w:p>
+    <w:p>
+      <w:pPr>
+        <w:pStyle w:val="ListParagraph"/>
+        <w:rPr>
+          <w:sz w:val="18"/>
+          <w:szCs w:val="18"/>
+          <w:lang w:val="en"/>
+        </w:rPr>
+      </w:pPr>
+      <w:r>
+        <w:rPr>
+          <w:sz w:val="18"/>
+          <w:szCs w:val="18"/>
+          <w:lang w:val="en"/>
+        </w:rPr>
+        <w:t xml:space="preserve">   -Implemented SQL NOLOCK hints to 830+ views in Micro Motion’s development, project, and staging databases to prevent deadlock</w:t>
+      </w:r>
+    </w:p>
+    <w:p>
+      <w:pPr>
+        <w:pStyle w:val="ListParagraph"/>
+        <w:rPr>
+          <w:sz w:val="18"/>
+          <w:szCs w:val="18"/>
+          <w:lang w:val="en"/>
+        </w:rPr>
+      </w:pPr>
+      <w:r>
+        <w:rPr>
+          <w:sz w:val="18"/>
+          <w:szCs w:val="18"/>
+          <w:lang w:val="en"/>
+        </w:rPr>
+        <w:t xml:space="preserve">   -Increased the time that daily users have access to MMI's database files</w:t>
+      </w:r>
+    </w:p>
+    <w:p>
+      <w:pPr>
+        <w:pStyle w:val="ListParagraph"/>
+        <w:rPr>
+          <w:sz w:val="18"/>
+          <w:szCs w:val="18"/>
+          <w:lang w:val="en"/>
+        </w:rPr>
+      </w:pPr>
+    </w:p>
+    <w:p>
+      <w:pPr>
+        <w:pStyle w:val="ListParagraph"/>
+        <w:numPr>
+          <w:ilvl w:val="0"/>
+          <w:numId w:val="48"/>
+        </w:numPr>
+        <w:rPr>
+          <w:sz w:val="18"/>
+          <w:szCs w:val="18"/>
+          <w:lang w:val="en"/>
+        </w:rPr>
+      </w:pPr>
+      <w:r>
+        <w:rPr>
+          <w:sz w:val="18"/>
+          <w:szCs w:val="18"/>
+          <w:lang w:val="en"/>
+        </w:rPr>
+        <w:t>Formed a cross-functional intern team to improve productivity and inter experience</w:t>
+      </w:r>
+    </w:p>
+    <w:p>
+      <w:pPr>
+        <w:pStyle w:val="ListParagraph"/>
+        <w:numPr>
+          <w:ilvl w:val="0"/>
+          <w:numId w:val="48"/>
+        </w:numPr>
+        <w:rPr>
+          <w:b/>
+          <w:sz w:val="18"/>
+          <w:szCs w:val="18"/>
+        </w:rPr>
+      </w:pPr>
+      <w:r>
+        <w:rPr>
+          <w:sz w:val="18"/>
+          <w:szCs w:val="18"/>
+          <w:lang w:val="en"/>
+        </w:rPr>
+        <w:t>Assisted in the documentation and testing of 100+ scenarios for an international oracle applications upgrade</w:t>
+      </w:r>
+    </w:p>
+    <w:p>
+      <w:pPr>
+        <w:rPr>
+          <w:b/>
+          <w:sz w:val="18"/>
+          <w:szCs w:val="18"/>
+        </w:rPr>
+      </w:pPr>
+    </w:p>
+    <w:p>
+      <w:pPr>
+        <w:rPr>
+          <w:sz w:val="18"/>
+          <w:szCs w:val="18"/>
+        </w:rPr>
+      </w:pPr>
+      <w:r>
+        <w:rPr>
+          <w:b/>
+          <w:sz w:val="18"/>
+          <w:szCs w:val="18"/>
+        </w:rPr>
+        <w:t>Sky Castle Real Estate</w:t>
+      </w:r>
+      <w:r>
+        <w:rPr>
+          <w:b/>
+          <w:sz w:val="18"/>
+          <w:szCs w:val="18"/>
+        </w:rPr>
+        <w:t xml:space="preserve"> </w:t>
+      </w:r>
+      <w:r>
+        <w:rPr>
+          <w:sz w:val="18"/>
+          <w:szCs w:val="18"/>
+        </w:rPr>
+        <w:t>Erie, CO</w:t>
+      </w:r>
+      <w:r>
+        <w:rPr>
+          <w:sz w:val="18"/>
+          <w:szCs w:val="18"/>
+        </w:rPr>
+        <w:tab/>
+      </w:r>
+      <w:r>
+        <w:rPr>
+          <w:sz w:val="18"/>
+          <w:szCs w:val="18"/>
+        </w:rPr>
+        <w:tab/>
+      </w:r>
+      <w:r>
+        <w:rPr>
+          <w:sz w:val="18"/>
+          <w:szCs w:val="18"/>
+        </w:rPr>
+        <w:tab/>
+      </w:r>
+      <w:r>
+        <w:rPr>
+          <w:sz w:val="18"/>
+          <w:szCs w:val="18"/>
+        </w:rPr>
+        <w:tab/>
+      </w:r>
+      <w:r>
+        <w:rPr>
+          <w:sz w:val="18"/>
+          <w:szCs w:val="18"/>
+        </w:rPr>
+        <w:tab/>
+      </w:r>
+      <w:r>
+        <w:rPr>
+          <w:sz w:val="18"/>
+          <w:szCs w:val="18"/>
+        </w:rPr>
+        <w:tab/>
+      </w:r>
+      <w:r>
+        <w:rPr>
+          <w:sz w:val="18"/>
+          <w:szCs w:val="18"/>
+        </w:rPr>
+        <w:tab/>
+      </w:r>
+      <w:r>
+        <w:rPr>
+          <w:sz w:val="18"/>
+          <w:szCs w:val="18"/>
+        </w:rPr>
+        <w:tab/>
+      </w:r>
+      <w:r>
+        <w:rPr>
+          <w:sz w:val="18"/>
+          <w:szCs w:val="18"/>
+        </w:rPr>
+        <w:tab/>
+        <w:t xml:space="preserve"> May-2016 - July 2015</w:t>
+      </w:r>
+    </w:p>
+    <w:p>
+      <w:pPr>
         <w:pStyle w:val="BodyText"/>
         <w:rPr>
           <w:i/>
-          <w:sz w:val="20"/>
+          <w:sz w:val="18"/>
+          <w:szCs w:val="18"/>
         </w:rPr>
       </w:pPr>
       <w:r>
         <w:rPr>
           <w:i/>
-          <w:sz w:val="20"/>
-        </w:rPr>
-        <w:t>Intern:</w:t>
+          <w:sz w:val="18"/>
+          <w:szCs w:val="18"/>
+        </w:rPr>
+        <w:t>Assistant Manager:</w:t>
+      </w:r>
+      <w:r>
+        <w:rPr>
+          <w:i/>
+          <w:sz w:val="18"/>
+          <w:szCs w:val="18"/>
+        </w:rPr>
+        <w:tab/>
+      </w:r>
+      <w:r>
+        <w:rPr>
+          <w:i/>
+          <w:sz w:val="18"/>
+          <w:szCs w:val="18"/>
+        </w:rPr>
+        <w:tab/>
+      </w:r>
+      <w:r>
+        <w:rPr>
+          <w:i/>
+          <w:sz w:val="18"/>
+          <w:szCs w:val="18"/>
+        </w:rPr>
+        <w:tab/>
+      </w:r>
+      <w:r>
+        <w:rPr>
+          <w:i/>
+          <w:sz w:val="18"/>
+          <w:szCs w:val="18"/>
+        </w:rPr>
+        <w:tab/>
+      </w:r>
+      <w:r>
+        <w:rPr>
+          <w:i/>
+          <w:sz w:val="18"/>
+          <w:szCs w:val="18"/>
+        </w:rPr>
+        <w:tab/>
+      </w:r>
+      <w:r>
+        <w:rPr>
+          <w:i/>
+          <w:sz w:val="18"/>
+          <w:szCs w:val="18"/>
+        </w:rPr>
+        <w:tab/>
+      </w:r>
+      <w:r>
+        <w:rPr>
+          <w:i/>
+          <w:sz w:val="18"/>
+          <w:szCs w:val="18"/>
+        </w:rPr>
+        <w:tab/>
+      </w:r>
+      <w:r>
+        <w:rPr>
+          <w:i/>
+          <w:sz w:val="18"/>
+          <w:szCs w:val="18"/>
+        </w:rPr>
+        <w:tab/>
+      </w:r>
+      <w:r>
+        <w:rPr>
+          <w:i/>
+          <w:sz w:val="18"/>
+          <w:szCs w:val="18"/>
+        </w:rPr>
+        <w:tab/>
+      </w:r>
+      <w:r>
+        <w:rPr>
+          <w:i/>
+          <w:sz w:val="18"/>
+          <w:szCs w:val="18"/>
+        </w:rPr>
+        <w:tab/>
+      </w:r>
+      <w:r>
+        <w:rPr>
+          <w:i/>
+          <w:sz w:val="18"/>
+          <w:szCs w:val="18"/>
+        </w:rPr>
+        <w:tab/>
+        <w:t xml:space="preserve"> </w:t>
+      </w:r>
+    </w:p>
+    <w:p>
+      <w:pPr>
+        <w:pStyle w:val="BodyText"/>
+        <w:numPr>
+          <w:ilvl w:val="0"/>
+          <w:numId w:val="32"/>
+        </w:numPr>
+        <w:rPr>
+          <w:b/>
+          <w:sz w:val="18"/>
+          <w:szCs w:val="18"/>
+        </w:rPr>
+      </w:pPr>
+      <w:r>
+        <w:rPr>
+          <w:sz w:val="18"/>
+          <w:szCs w:val="18"/>
+        </w:rPr>
+        <w:t>Worked directly with homeowners in distressed financial situations by purchasing, renovating, and reselling their homes to retail home buyers and landlords</w:t>
+      </w:r>
+    </w:p>
+    <w:p>
+      <w:pPr>
+        <w:pStyle w:val="BodyText"/>
+        <w:numPr>
+          <w:ilvl w:val="0"/>
+          <w:numId w:val="32"/>
+        </w:numPr>
+        <w:rPr>
+          <w:b/>
+          <w:sz w:val="18"/>
+          <w:szCs w:val="18"/>
+        </w:rPr>
+      </w:pPr>
+      <w:r>
+        <w:rPr>
+          <w:sz w:val="18"/>
+          <w:szCs w:val="18"/>
+        </w:rPr>
+        <w:t>Reached out to homeowners, visited properties, and completed thorough property walks</w:t>
+      </w:r>
+    </w:p>
+    <w:p>
+      <w:pPr>
+        <w:rPr>
+          <w:b/>
+          <w:sz w:val="18"/>
+          <w:szCs w:val="18"/>
+        </w:rPr>
+      </w:pPr>
+      <w:r>
+        <w:rPr>
+          <w:sz w:val="18"/>
+          <w:szCs w:val="18"/>
+        </w:rPr>
+        <w:t>Created estimated repair cost (ERC), and after repair values (ARV) based on walk through assessments</w:t>
+      </w:r>
+    </w:p>
+    <w:p>
+      <w:pPr>
+        <w:rPr>
+          <w:b/>
+          <w:sz w:val="18"/>
+          <w:szCs w:val="18"/>
+        </w:rPr>
+      </w:pPr>
+    </w:p>
+    <w:p>
+      <w:pPr>
+        <w:rPr>
+          <w:sz w:val="18"/>
+          <w:szCs w:val="18"/>
+        </w:rPr>
+      </w:pPr>
+      <w:r>
+        <w:rPr>
+          <w:b/>
+          <w:sz w:val="18"/>
+          <w:szCs w:val="18"/>
+        </w:rPr>
+        <w:t>OAG ANALYTICS</w:t>
+      </w:r>
+      <w:r>
+        <w:rPr>
+          <w:b/>
+          <w:sz w:val="18"/>
+          <w:szCs w:val="18"/>
+        </w:rPr>
+        <w:t xml:space="preserve"> </w:t>
+      </w:r>
+      <w:r>
+        <w:rPr>
+          <w:sz w:val="18"/>
+          <w:szCs w:val="18"/>
+        </w:rPr>
+        <w:t>Boulder, CO</w:t>
+      </w:r>
+      <w:r>
+        <w:rPr>
+          <w:sz w:val="18"/>
+          <w:szCs w:val="18"/>
+        </w:rPr>
+        <w:tab/>
+      </w:r>
+      <w:r>
+        <w:rPr>
+          <w:sz w:val="18"/>
+          <w:szCs w:val="18"/>
+        </w:rPr>
+        <w:tab/>
+      </w:r>
+      <w:r>
+        <w:rPr>
+          <w:sz w:val="18"/>
+          <w:szCs w:val="18"/>
+        </w:rPr>
+        <w:tab/>
+      </w:r>
+      <w:r>
+        <w:rPr>
+          <w:sz w:val="18"/>
+          <w:szCs w:val="18"/>
+        </w:rPr>
+        <w:tab/>
+      </w:r>
+      <w:r>
+        <w:rPr>
+          <w:sz w:val="18"/>
+          <w:szCs w:val="18"/>
+        </w:rPr>
+        <w:tab/>
+      </w:r>
+      <w:r>
+        <w:rPr>
+          <w:sz w:val="18"/>
+          <w:szCs w:val="18"/>
+        </w:rPr>
+        <w:tab/>
+      </w:r>
+      <w:r>
+        <w:rPr>
+          <w:sz w:val="18"/>
+          <w:szCs w:val="18"/>
+        </w:rPr>
+        <w:tab/>
+      </w:r>
+      <w:r>
+        <w:rPr>
+          <w:sz w:val="18"/>
+          <w:szCs w:val="18"/>
+        </w:rPr>
+        <w:tab/>
+      </w:r>
+      <w:r>
+        <w:rPr>
+          <w:sz w:val="18"/>
+          <w:szCs w:val="18"/>
+        </w:rPr>
+        <w:t xml:space="preserve">                 </w:t>
+      </w:r>
+      <w:r>
+        <w:rPr>
+          <w:sz w:val="18"/>
+          <w:szCs w:val="18"/>
+        </w:rPr>
+        <w:t>June 2015</w:t>
+      </w:r>
+      <w:r>
+        <w:rPr>
+          <w:sz w:val="18"/>
+          <w:szCs w:val="18"/>
+        </w:rPr>
+        <w:t xml:space="preserve"> </w:t>
+      </w:r>
+      <w:r>
+        <w:rPr>
+          <w:sz w:val="18"/>
+          <w:szCs w:val="18"/>
+        </w:rPr>
+        <w:t>-</w:t>
+      </w:r>
+      <w:r>
+        <w:rPr>
+          <w:sz w:val="18"/>
+          <w:szCs w:val="18"/>
+        </w:rPr>
+        <w:t xml:space="preserve"> </w:t>
+      </w:r>
+      <w:r>
+        <w:rPr>
+          <w:sz w:val="18"/>
+          <w:szCs w:val="18"/>
+        </w:rPr>
+        <w:t>August 2015</w:t>
+      </w:r>
+    </w:p>
+    <w:p>
+      <w:pPr>
+        <w:pStyle w:val="BodyText"/>
+        <w:rPr>
+          <w:i/>
+          <w:sz w:val="18"/>
+          <w:szCs w:val="18"/>
+        </w:rPr>
+      </w:pPr>
+      <w:r>
+        <w:rPr>
+          <w:i/>
+          <w:sz w:val="18"/>
+          <w:szCs w:val="18"/>
+        </w:rPr>
+        <w:t xml:space="preserve">Software </w:t>
+      </w:r>
+      <w:r>
+        <w:rPr>
+          <w:i/>
+          <w:sz w:val="18"/>
+          <w:szCs w:val="18"/>
+        </w:rPr>
+        <w:t>Develope</w:t>
+      </w:r>
+      <w:r>
+        <w:rPr>
+          <w:i/>
+          <w:sz w:val="18"/>
+          <w:szCs w:val="18"/>
+        </w:rPr>
+        <w:t>r</w:t>
+      </w:r>
+      <w:r>
+        <w:rPr>
+          <w:i/>
+          <w:sz w:val="18"/>
+          <w:szCs w:val="18"/>
+        </w:rPr>
+        <w:t xml:space="preserve"> Intern</w:t>
+      </w:r>
+      <w:r>
+        <w:rPr>
+          <w:i/>
+          <w:sz w:val="18"/>
+          <w:szCs w:val="18"/>
+        </w:rPr>
+        <w:t>:</w:t>
       </w:r>
     </w:p>
     <w:p>
@@ -1183,14 +1830,38 @@
           <w:numId w:val="39"/>
         </w:numPr>
         <w:rPr>
-          <w:sz w:val="20"/>
-        </w:rPr>
-      </w:pPr>
-      <w:r>
-        <w:rPr>
-          <w:sz w:val="20"/>
-        </w:rPr>
-        <w:t>Worked with the parsing of OAG company log files using Ruby.</w:t>
+          <w:i/>
+          <w:sz w:val="18"/>
+          <w:szCs w:val="18"/>
+        </w:rPr>
+      </w:pPr>
+      <w:r>
+        <w:rPr>
+          <w:sz w:val="18"/>
+          <w:szCs w:val="18"/>
+        </w:rPr>
+        <w:t>Worked with the parsing of O</w:t>
+      </w:r>
+      <w:r>
+        <w:rPr>
+          <w:sz w:val="18"/>
+          <w:szCs w:val="18"/>
+        </w:rPr>
+        <w:t xml:space="preserve">AG company log files </w:t>
+      </w:r>
+      <w:r>
+        <w:rPr>
+          <w:sz w:val="18"/>
+          <w:szCs w:val="18"/>
+        </w:rPr>
+        <w:t xml:space="preserve">using Ruby </w:t>
+      </w:r>
+      <w:r>
+        <w:rPr>
+          <w:sz w:val="18"/>
+          <w:szCs w:val="18"/>
+        </w:rPr>
+        <w:t xml:space="preserve">on a multi-deadline based schedule </w:t>
       </w:r>
     </w:p>
     <w:p>
@@ -1201,411 +1872,32 @@
           <w:numId w:val="39"/>
         </w:numPr>
         <w:rPr>
-          <w:sz w:val="20"/>
-        </w:rPr>
-      </w:pPr>
-      <w:r>
-        <w:rPr>
-          <w:sz w:val="20"/>
-        </w:rPr>
-        <w:t>Designed a local database to populate using Ruby on Rails.</w:t>
-      </w:r>
-    </w:p>
-    <w:p>
-      <w:pPr>
-        <w:pStyle w:val="BodyText"/>
-        <w:numPr>
-          <w:ilvl w:val="0"/>
-          <w:numId w:val="39"/>
-        </w:numPr>
-        <w:rPr>
-          <w:i/>
-          <w:sz w:val="20"/>
-        </w:rPr>
-      </w:pPr>
-      <w:r>
-        <w:rPr>
-          <w:sz w:val="20"/>
-        </w:rPr>
-        <w:t>Worked remotely on a multi</w:t>
-      </w:r>
-      <w:r>
-        <w:rPr>
-          <w:sz w:val="20"/>
-        </w:rPr>
-        <w:t>-</w:t>
-      </w:r>
-      <w:r>
-        <w:rPr>
-          <w:sz w:val="20"/>
-        </w:rPr>
-        <w:t>deadline based schedule</w:t>
-      </w:r>
-      <w:r>
-        <w:rPr>
-          <w:sz w:val="20"/>
-        </w:rPr>
-        <w:t>.</w:t>
-      </w:r>
-    </w:p>
-    <w:p>
-      <w:pPr>
-        <w:pStyle w:val="BodyText"/>
-        <w:ind w:left="720"/>
-        <w:rPr>
-          <w:i/>
-          <w:sz w:val="20"/>
-        </w:rPr>
-      </w:pPr>
-    </w:p>
-    <w:p>
-      <w:pPr>
-        <w:rPr>
-          <w:sz w:val="20"/>
-          <w:szCs w:val="20"/>
-        </w:rPr>
-      </w:pPr>
-      <w:r>
-        <w:rPr>
-          <w:b/>
-          <w:sz w:val="20"/>
-          <w:szCs w:val="20"/>
-        </w:rPr>
-        <w:t>Sky Castle Real Estate</w:t>
-      </w:r>
-      <w:r>
-        <w:rPr>
-          <w:b/>
-          <w:sz w:val="20"/>
-          <w:szCs w:val="20"/>
-        </w:rPr>
-        <w:t xml:space="preserve">, </w:t>
-      </w:r>
-      <w:r>
-        <w:rPr>
-          <w:sz w:val="20"/>
-          <w:szCs w:val="20"/>
-        </w:rPr>
-        <w:t>Erie</w:t>
-      </w:r>
-      <w:r>
-        <w:rPr>
-          <w:sz w:val="20"/>
-          <w:szCs w:val="20"/>
-        </w:rPr>
-        <w:t xml:space="preserve">, </w:t>
-      </w:r>
-      <w:r>
-        <w:rPr>
-          <w:sz w:val="20"/>
-          <w:szCs w:val="20"/>
-        </w:rPr>
-        <w:t>CO</w:t>
-      </w:r>
-      <w:r>
-        <w:rPr>
-          <w:sz w:val="20"/>
-          <w:szCs w:val="20"/>
-        </w:rPr>
-        <w:tab/>
-      </w:r>
-      <w:r>
-        <w:rPr>
-          <w:sz w:val="20"/>
-          <w:szCs w:val="20"/>
-        </w:rPr>
-        <w:tab/>
-      </w:r>
-      <w:r>
-        <w:rPr>
-          <w:sz w:val="20"/>
-          <w:szCs w:val="20"/>
-        </w:rPr>
-        <w:tab/>
-      </w:r>
-      <w:r>
-        <w:rPr>
-          <w:sz w:val="20"/>
-          <w:szCs w:val="20"/>
-        </w:rPr>
-        <w:tab/>
-      </w:r>
-      <w:r>
-        <w:rPr>
-          <w:sz w:val="20"/>
-          <w:szCs w:val="20"/>
-        </w:rPr>
-        <w:tab/>
-      </w:r>
-      <w:r>
-        <w:rPr>
-          <w:sz w:val="20"/>
-          <w:szCs w:val="20"/>
-        </w:rPr>
-        <w:tab/>
-      </w:r>
-      <w:r>
-        <w:rPr>
-          <w:sz w:val="20"/>
-          <w:szCs w:val="20"/>
-        </w:rPr>
-        <w:tab/>
-      </w:r>
-      <w:r>
-        <w:rPr>
-          <w:sz w:val="20"/>
-          <w:szCs w:val="20"/>
-        </w:rPr>
-        <w:tab/>
-      </w:r>
-      <w:r>
-        <w:rPr>
-          <w:sz w:val="20"/>
-          <w:szCs w:val="20"/>
-        </w:rPr>
-        <w:tab/>
-      </w:r>
-      <w:r>
-        <w:rPr>
-          <w:sz w:val="20"/>
-          <w:szCs w:val="20"/>
-        </w:rPr>
-        <w:t xml:space="preserve">  </w:t>
-      </w:r>
-      <w:r>
-        <w:rPr>
-          <w:sz w:val="20"/>
-          <w:szCs w:val="20"/>
-        </w:rPr>
-        <w:t xml:space="preserve">    May-2016 - July 2015</w:t>
-      </w:r>
-    </w:p>
-    <w:p>
-      <w:pPr>
-        <w:pStyle w:val="BodyText"/>
-        <w:rPr>
-          <w:i/>
-          <w:sz w:val="20"/>
-        </w:rPr>
-      </w:pPr>
-      <w:r>
-        <w:rPr>
-          <w:i/>
-          <w:sz w:val="20"/>
-        </w:rPr>
-        <w:t>Assistant Manager:</w:t>
-      </w:r>
-      <w:r>
-        <w:rPr>
-          <w:i/>
-          <w:sz w:val="20"/>
-        </w:rPr>
-        <w:tab/>
-      </w:r>
-      <w:r>
-        <w:rPr>
-          <w:i/>
-          <w:sz w:val="20"/>
-        </w:rPr>
-        <w:tab/>
-      </w:r>
-      <w:r>
-        <w:rPr>
-          <w:i/>
-          <w:sz w:val="20"/>
-        </w:rPr>
-        <w:tab/>
-      </w:r>
-      <w:r>
-        <w:rPr>
-          <w:i/>
-          <w:sz w:val="20"/>
-        </w:rPr>
-        <w:tab/>
-      </w:r>
-      <w:r>
-        <w:rPr>
-          <w:i/>
-          <w:sz w:val="20"/>
-        </w:rPr>
-        <w:tab/>
-      </w:r>
-      <w:r>
-        <w:rPr>
-          <w:i/>
-          <w:sz w:val="20"/>
-        </w:rPr>
-        <w:tab/>
-      </w:r>
-      <w:r>
-        <w:rPr>
-          <w:i/>
-          <w:sz w:val="20"/>
-        </w:rPr>
-        <w:tab/>
-      </w:r>
-      <w:r>
-        <w:rPr>
-          <w:i/>
-          <w:sz w:val="20"/>
-        </w:rPr>
-        <w:tab/>
-      </w:r>
-      <w:r>
-        <w:rPr>
-          <w:i/>
-          <w:sz w:val="20"/>
-        </w:rPr>
-        <w:tab/>
-      </w:r>
-      <w:r>
-        <w:rPr>
-          <w:i/>
-          <w:sz w:val="20"/>
-        </w:rPr>
-        <w:tab/>
-      </w:r>
-      <w:r>
-        <w:rPr>
-          <w:i/>
-          <w:sz w:val="20"/>
-        </w:rPr>
-        <w:tab/>
-        <w:t xml:space="preserve"> </w:t>
-      </w:r>
-    </w:p>
-    <w:p>
-      <w:pPr>
-        <w:pStyle w:val="BodyText"/>
-        <w:numPr>
-          <w:ilvl w:val="0"/>
-          <w:numId w:val="32"/>
-        </w:numPr>
-        <w:rPr>
-          <w:b/>
-          <w:sz w:val="20"/>
-        </w:rPr>
-      </w:pPr>
-      <w:r>
-        <w:rPr>
-          <w:sz w:val="20"/>
-        </w:rPr>
-        <w:t>Worked directly with homeowners in distressed financial situations by purchasing, renovating, and reselling their homes to retail home buyers and landlords.</w:t>
-      </w:r>
-    </w:p>
-    <w:p>
-      <w:pPr>
-        <w:pStyle w:val="BodyText"/>
-        <w:numPr>
-          <w:ilvl w:val="0"/>
-          <w:numId w:val="32"/>
-        </w:numPr>
-        <w:rPr>
-          <w:b/>
-          <w:sz w:val="20"/>
-        </w:rPr>
-      </w:pPr>
-      <w:r>
-        <w:rPr>
-          <w:sz w:val="20"/>
-        </w:rPr>
-        <w:t xml:space="preserve">Reached out to homeowners, scheduled property walks, </w:t>
-      </w:r>
-      <w:r>
-        <w:rPr>
-          <w:sz w:val="20"/>
-        </w:rPr>
-        <w:t>v</w:t>
-      </w:r>
-      <w:r>
-        <w:rPr>
-          <w:sz w:val="20"/>
-        </w:rPr>
-        <w:t>isited</w:t>
-      </w:r>
-      <w:r>
-        <w:rPr>
-          <w:sz w:val="20"/>
-        </w:rPr>
-        <w:t xml:space="preserve"> p</w:t>
-      </w:r>
-      <w:r>
-        <w:rPr>
-          <w:sz w:val="20"/>
-        </w:rPr>
-        <w:t>roperties</w:t>
-      </w:r>
-      <w:r>
-        <w:rPr>
-          <w:sz w:val="20"/>
-        </w:rPr>
-        <w:t>.</w:t>
-      </w:r>
-      <w:r>
-        <w:rPr>
-          <w:sz w:val="20"/>
-        </w:rPr>
-        <w:t xml:space="preserve"> </w:t>
-      </w:r>
-    </w:p>
-    <w:p>
-      <w:pPr>
-        <w:pStyle w:val="BodyText"/>
-        <w:numPr>
-          <w:ilvl w:val="0"/>
-          <w:numId w:val="32"/>
-        </w:numPr>
-        <w:rPr>
-          <w:b/>
-          <w:sz w:val="20"/>
-        </w:rPr>
-      </w:pPr>
-      <w:r>
-        <w:rPr>
-          <w:sz w:val="20"/>
-        </w:rPr>
-        <w:t>C</w:t>
-      </w:r>
-      <w:r>
-        <w:rPr>
-          <w:sz w:val="20"/>
-        </w:rPr>
-        <w:t>reated</w:t>
-      </w:r>
-      <w:r>
-        <w:rPr>
-          <w:sz w:val="20"/>
-        </w:rPr>
-        <w:t xml:space="preserve"> estimated repair cost (ERC)</w:t>
-      </w:r>
-      <w:r>
-        <w:rPr>
-          <w:sz w:val="20"/>
-        </w:rPr>
-        <w:t>, and after repair v</w:t>
-      </w:r>
-      <w:r>
-        <w:rPr>
-          <w:sz w:val="20"/>
-        </w:rPr>
-        <w:t>alues (ARV) based on walk through assessments</w:t>
-      </w:r>
-      <w:r>
-        <w:rPr>
-          <w:sz w:val="20"/>
-        </w:rPr>
-        <w:t>.</w:t>
-      </w:r>
-    </w:p>
-    <w:p>
-      <w:pPr>
-        <w:pStyle w:val="BodyText"/>
-        <w:ind w:left="720"/>
-        <w:rPr>
-          <w:b/>
-          <w:sz w:val="20"/>
-        </w:rPr>
-      </w:pPr>
+          <w:sz w:val="18"/>
+          <w:szCs w:val="18"/>
+        </w:rPr>
+      </w:pPr>
+      <w:r>
+        <w:rPr>
+          <w:sz w:val="18"/>
+          <w:szCs w:val="18"/>
+        </w:rPr>
+        <w:t xml:space="preserve">Designed a local database </w:t>
+      </w:r>
+      <w:r>
+        <w:rPr>
+          <w:sz w:val="18"/>
+          <w:szCs w:val="18"/>
+        </w:rPr>
+        <w:t>to populate using Ruby on Rails</w:t>
+      </w:r>
+      <w:r>
+        <w:rPr>
+          <w:sz w:val="18"/>
+          <w:szCs w:val="18"/>
+          <w:lang w:val="en"/>
+        </w:rPr>
+        <w:br/>
+      </w:r>
     </w:p>
     <w:p>
       <w:pPr>
@@ -1615,15 +1907,33 @@
         </w:pBdr>
         <w:rPr>
           <w:b/>
-          <w:sz w:val="20"/>
+          <w:sz w:val="18"/>
+          <w:szCs w:val="18"/>
         </w:rPr>
       </w:pPr>
       <w:r>
         <w:rPr>
           <w:b/>
-          <w:sz w:val="20"/>
-        </w:rPr>
-        <w:t>LANGUAGES:</w:t>
+          <w:sz w:val="18"/>
+          <w:szCs w:val="18"/>
+        </w:rPr>
+        <w:t>LANGUAGES</w:t>
+      </w:r>
+      <w:r>
+        <w:rPr>
+          <w:b/>
+          <w:sz w:val="18"/>
+          <w:szCs w:val="18"/>
+        </w:rPr>
+        <w:t xml:space="preserve"> / SKILLS</w:t>
+      </w:r>
+      <w:r>
+        <w:rPr>
+          <w:b/>
+          <w:sz w:val="18"/>
+          <w:szCs w:val="18"/>
+        </w:rPr>
+        <w:t>:</w:t>
       </w:r>
     </w:p>
     <w:p>
@@ -1635,13 +1945,15 @@
         </w:numPr>
         <w:rPr>
           <w:b/>
-          <w:sz w:val="20"/>
-        </w:rPr>
-      </w:pPr>
-      <w:r>
-        <w:rPr>
-          <w:i/>
-          <w:sz w:val="20"/>
+          <w:sz w:val="18"/>
+          <w:szCs w:val="18"/>
+        </w:rPr>
+      </w:pPr>
+      <w:r>
+        <w:rPr>
+          <w:b/>
+          <w:sz w:val="18"/>
+          <w:szCs w:val="18"/>
         </w:rPr>
         <w:t>Profound</w:t>
       </w:r>
@@ -1649,15 +1961,24 @@
         <w:rPr>
           <w:b/>
           <w:i/>
-          <w:sz w:val="20"/>
+          <w:sz w:val="18"/>
+          <w:szCs w:val="18"/>
         </w:rPr>
         <w:t xml:space="preserve">: </w:t>
       </w:r>
       <w:r>
         <w:rPr>
-          <w:sz w:val="20"/>
-        </w:rPr>
-        <w:t>C++, C, Python.</w:t>
+          <w:sz w:val="18"/>
+          <w:szCs w:val="18"/>
+        </w:rPr>
+        <w:t>C++, C, Python</w:t>
+      </w:r>
+      <w:r>
+        <w:rPr>
+          <w:sz w:val="18"/>
+          <w:szCs w:val="18"/>
+        </w:rPr>
+        <w:t>, Tableau, SharePoint</w:t>
       </w:r>
     </w:p>
     <w:p>
@@ -1669,28 +1990,31 @@
         </w:numPr>
         <w:rPr>
           <w:b/>
-          <w:sz w:val="20"/>
-        </w:rPr>
-      </w:pPr>
-      <w:r>
-        <w:rPr>
-          <w:i/>
-          <w:sz w:val="20"/>
-        </w:rPr>
-        <w:t>Competent</w:t>
-      </w:r>
+          <w:sz w:val="18"/>
+          <w:szCs w:val="18"/>
+        </w:rPr>
+      </w:pPr>
       <w:r>
         <w:rPr>
           <w:b/>
-          <w:sz w:val="20"/>
-        </w:rPr>
-        <w:t>:</w:t>
-      </w:r>
-      <w:r>
-        <w:rPr>
-          <w:sz w:val="20"/>
-        </w:rPr>
-        <w:t xml:space="preserve"> HTML/CSS, SQL, MySQL.</w:t>
+          <w:sz w:val="18"/>
+          <w:szCs w:val="18"/>
+        </w:rPr>
+        <w:t>Competent:</w:t>
+      </w:r>
+      <w:r>
+        <w:rPr>
+          <w:sz w:val="18"/>
+          <w:szCs w:val="18"/>
+        </w:rPr>
+        <w:t xml:space="preserve"> HTML/CSS, SQL, MySQL</w:t>
+      </w:r>
+      <w:r>
+        <w:rPr>
+          <w:sz w:val="18"/>
+          <w:szCs w:val="18"/>
+        </w:rPr>
+        <w:t>, Excel</w:t>
       </w:r>
     </w:p>
     <w:p>
@@ -1702,13 +2026,15 @@
         </w:numPr>
         <w:rPr>
           <w:b/>
-          <w:sz w:val="20"/>
-        </w:rPr>
-      </w:pPr>
-      <w:r>
-        <w:rPr>
-          <w:i/>
-          <w:sz w:val="20"/>
+          <w:sz w:val="18"/>
+          <w:szCs w:val="18"/>
+        </w:rPr>
+      </w:pPr>
+      <w:r>
+        <w:rPr>
+          <w:b/>
+          <w:sz w:val="18"/>
+          <w:szCs w:val="18"/>
         </w:rPr>
         <w:t>Familiar</w:t>
       </w:r>
@@ -1716,16 +2042,29 @@
         <w:rPr>
           <w:b/>
           <w:i/>
-          <w:sz w:val="20"/>
+          <w:sz w:val="18"/>
+          <w:szCs w:val="18"/>
         </w:rPr>
         <w:t xml:space="preserve">: </w:t>
       </w:r>
       <w:r>
         <w:rPr>
-          <w:sz w:val="20"/>
-        </w:rPr>
-        <w:t>Assembly, Ruby, Rails.</w:t>
-      </w:r>
+          <w:sz w:val="18"/>
+          <w:szCs w:val="18"/>
+        </w:rPr>
+        <w:t>Assembly, Ruby, Rails</w:t>
+      </w:r>
+    </w:p>
+    <w:p>
+      <w:pPr>
+        <w:pStyle w:val="BodyText"/>
+        <w:ind w:left="720"/>
+        <w:rPr>
+          <w:b/>
+          <w:sz w:val="18"/>
+          <w:szCs w:val="18"/>
+        </w:rPr>
+      </w:pPr>
     </w:p>
     <w:p>
       <w:pPr>
@@ -1735,25 +2074,15 @@
         </w:pBdr>
         <w:rPr>
           <w:b/>
-          <w:sz w:val="20"/>
-        </w:rPr>
-      </w:pPr>
-    </w:p>
-    <w:p>
-      <w:pPr>
-        <w:pStyle w:val="BodyText"/>
-        <w:pBdr>
-          <w:bottom w:val="single" w:sz="12" w:space="1" w:color="auto"/>
-        </w:pBdr>
+          <w:sz w:val="18"/>
+          <w:szCs w:val="18"/>
+        </w:rPr>
+      </w:pPr>
+      <w:r>
         <w:rPr>
           <w:b/>
-          <w:sz w:val="20"/>
-        </w:rPr>
-      </w:pPr>
-      <w:r>
-        <w:rPr>
-          <w:b/>
-          <w:sz w:val="20"/>
+          <w:sz w:val="18"/>
+          <w:szCs w:val="18"/>
         </w:rPr>
         <w:t xml:space="preserve">ADDITIONAL INFORMATION </w:t>
       </w:r>
@@ -1766,44 +2095,65 @@
           <w:numId w:val="34"/>
         </w:numPr>
         <w:rPr>
-          <w:sz w:val="20"/>
-        </w:rPr>
-      </w:pPr>
-      <w:r>
-        <w:rPr>
-          <w:sz w:val="20"/>
+          <w:sz w:val="18"/>
+          <w:szCs w:val="18"/>
+        </w:rPr>
+      </w:pPr>
+      <w:r>
+        <w:rPr>
+          <w:sz w:val="18"/>
+          <w:szCs w:val="18"/>
         </w:rPr>
         <w:t xml:space="preserve">I enjoy playing </w:t>
       </w:r>
       <w:r>
         <w:rPr>
-          <w:sz w:val="20"/>
+          <w:sz w:val="18"/>
+          <w:szCs w:val="18"/>
         </w:rPr>
         <w:t>intermural football,</w:t>
       </w:r>
       <w:r>
         <w:rPr>
-          <w:sz w:val="20"/>
-        </w:rPr>
-        <w:t xml:space="preserve"> wakeboarding,</w:t>
-      </w:r>
-      <w:r>
-        <w:rPr>
-          <w:sz w:val="20"/>
+          <w:sz w:val="18"/>
+          <w:szCs w:val="18"/>
+        </w:rPr>
+        <w:t xml:space="preserve"> </w:t>
+      </w:r>
+      <w:r>
+        <w:rPr>
+          <w:sz w:val="18"/>
+          <w:szCs w:val="18"/>
+        </w:rPr>
+        <w:t xml:space="preserve">hiking, </w:t>
+      </w:r>
+      <w:r>
+        <w:rPr>
+          <w:sz w:val="18"/>
+          <w:szCs w:val="18"/>
+        </w:rPr>
+        <w:t>wakeboarding,</w:t>
+      </w:r>
+      <w:r>
+        <w:rPr>
+          <w:sz w:val="18"/>
+          <w:szCs w:val="18"/>
         </w:rPr>
         <w:t xml:space="preserve"> snowmobilin</w:t>
       </w:r>
       <w:r>
         <w:rPr>
-          <w:sz w:val="20"/>
+          <w:sz w:val="18"/>
+          <w:szCs w:val="18"/>
         </w:rPr>
         <w:t>g, and actively participating</w:t>
       </w:r>
       <w:r>
         <w:rPr>
-          <w:sz w:val="20"/>
-        </w:rPr>
-        <w:t xml:space="preserve"> in both wrestling and rugby.</w:t>
+          <w:sz w:val="18"/>
+          <w:szCs w:val="18"/>
+        </w:rPr>
+        <w:t xml:space="preserve"> in both wrestling and rugby</w:t>
       </w:r>
     </w:p>
     <w:p>
@@ -1814,14 +2164,30 @@
           <w:numId w:val="34"/>
         </w:numPr>
         <w:rPr>
-          <w:sz w:val="20"/>
-        </w:rPr>
-      </w:pPr>
-      <w:r>
-        <w:rPr>
-          <w:sz w:val="20"/>
-        </w:rPr>
-        <w:t>Actively learning Hadoop and R.</w:t>
+          <w:sz w:val="18"/>
+          <w:szCs w:val="18"/>
+        </w:rPr>
+      </w:pPr>
+      <w:r>
+        <w:rPr>
+          <w:sz w:val="18"/>
+          <w:szCs w:val="18"/>
+        </w:rPr>
+        <w:t>R</w:t>
+      </w:r>
+      <w:r>
+        <w:rPr>
+          <w:sz w:val="18"/>
+          <w:szCs w:val="18"/>
+        </w:rPr>
+        <w:t>ecei</w:t>
+      </w:r>
+      <w:r>
+        <w:rPr>
+          <w:sz w:val="18"/>
+          <w:szCs w:val="18"/>
+        </w:rPr>
+        <w:t>ved a black belt in Tae Kwon Do</w:t>
       </w:r>
     </w:p>
     <w:p>
@@ -1832,36 +2198,14 @@
           <w:numId w:val="34"/>
         </w:numPr>
         <w:rPr>
-          <w:sz w:val="20"/>
-        </w:rPr>
-      </w:pPr>
-      <w:r>
-        <w:rPr>
-          <w:sz w:val="20"/>
-        </w:rPr>
-        <w:t>R</w:t>
-      </w:r>
-      <w:r>
-        <w:rPr>
-          <w:sz w:val="20"/>
-        </w:rPr>
-        <w:t>eceived a black belt in Tae Kwon Do.</w:t>
-      </w:r>
-    </w:p>
-    <w:p>
-      <w:pPr>
-        <w:pStyle w:val="BodyText"/>
-        <w:numPr>
-          <w:ilvl w:val="0"/>
-          <w:numId w:val="34"/>
-        </w:numPr>
-        <w:rPr>
-          <w:sz w:val="20"/>
-        </w:rPr>
-      </w:pPr>
-      <w:r>
-        <w:rPr>
-          <w:sz w:val="20"/>
+          <w:sz w:val="18"/>
+          <w:szCs w:val="18"/>
+        </w:rPr>
+      </w:pPr>
+      <w:r>
+        <w:rPr>
+          <w:sz w:val="18"/>
+          <w:szCs w:val="18"/>
         </w:rPr>
         <w:t>National Honor Society at Niwot High School</w:t>
       </w:r>
@@ -1878,7 +2222,7 @@
 </file>
 
 <file path=word/numbering.xml><?xml version="1.0" encoding="utf-8"?>
-<w:numbering xmlns:wpc="http://schemas.microsoft.com/office/word/2010/wordprocessingCanvas" xmlns:mo="http://schemas.microsoft.com/office/mac/office/2008/main" xmlns:mc="http://schemas.openxmlformats.org/markup-compatibility/2006" xmlns:mv="urn:schemas-microsoft-com:mac:vml" xmlns:o="urn:schemas-microsoft-com:office:office" xmlns:r="http://schemas.openxmlformats.org/officeDocument/2006/relationships" xmlns:m="http://schemas.openxmlformats.org/officeDocument/2006/math" xmlns:v="urn:schemas-microsoft-com:vml" xmlns:wp14="http://schemas.microsoft.com/office/word/2010/wordprocessingDrawing" xmlns:wp="http://schemas.openxmlformats.org/drawingml/2006/wordprocessingDrawing" xmlns:w10="urn:schemas-microsoft-com:office:word" xmlns:w="http://schemas.openxmlformats.org/wordprocessingml/2006/main" xmlns:w14="http://schemas.microsoft.com/office/word/2010/wordml" xmlns:w15="http://schemas.microsoft.com/office/word/2012/wordml" xmlns:wpg="http://schemas.microsoft.com/office/word/2010/wordprocessingGroup" xmlns:wpi="http://schemas.microsoft.com/office/word/2010/wordprocessingInk" xmlns:wne="http://schemas.microsoft.com/office/word/2006/wordml" xmlns:wps="http://schemas.microsoft.com/office/word/2010/wordprocessingShape" mc:Ignorable="w14 w15 wp14">
+<w:numbering xmlns:wpc="http://schemas.microsoft.com/office/word/2010/wordprocessingCanvas" xmlns:cx="http://schemas.microsoft.com/office/drawing/2014/chartex" xmlns:cx1="http://schemas.microsoft.com/office/drawing/2015/9/8/chartex" xmlns:cx2="http://schemas.microsoft.com/office/drawing/2015/10/21/chartex" xmlns:cx3="http://schemas.microsoft.com/office/drawing/2016/5/9/chartex" xmlns:cx4="http://schemas.microsoft.com/office/drawing/2016/5/10/chartex" xmlns:cx5="http://schemas.microsoft.com/office/drawing/2016/5/11/chartex" xmlns:cx6="http://schemas.microsoft.com/office/drawing/2016/5/12/chartex" xmlns:cx7="http://schemas.microsoft.com/office/drawing/2016/5/13/chartex" xmlns:cx8="http://schemas.microsoft.com/office/drawing/2016/5/14/chartex" xmlns:mc="http://schemas.openxmlformats.org/markup-compatibility/2006" xmlns:aink="http://schemas.microsoft.com/office/drawing/2016/ink" xmlns:am3d="http://schemas.microsoft.com/office/drawing/2017/model3d" xmlns:o="urn:schemas-microsoft-com:office:office" xmlns:r="http://schemas.openxmlformats.org/officeDocument/2006/relationships" xmlns:m="http://schemas.openxmlformats.org/officeDocument/2006/math" xmlns:v="urn:schemas-microsoft-com:vml" xmlns:wp14="http://schemas.microsoft.com/office/word/2010/wordprocessingDrawing" xmlns:wp="http://schemas.openxmlformats.org/drawingml/2006/wordprocessingDrawing" xmlns:w10="urn:schemas-microsoft-com:office:word" xmlns:w="http://schemas.openxmlformats.org/wordprocessingml/2006/main" xmlns:w14="http://schemas.microsoft.com/office/word/2010/wordml" xmlns:w15="http://schemas.microsoft.com/office/word/2012/wordml" xmlns:w16cid="http://schemas.microsoft.com/office/word/2016/wordml/cid" xmlns:w16se="http://schemas.microsoft.com/office/word/2015/wordml/symex" xmlns:wpg="http://schemas.microsoft.com/office/word/2010/wordprocessingGroup" xmlns:wpi="http://schemas.microsoft.com/office/word/2010/wordprocessingInk" xmlns:wne="http://schemas.microsoft.com/office/word/2006/wordml" xmlns:wps="http://schemas.microsoft.com/office/word/2010/wordprocessingShape" mc:Ignorable="w14 w15 w16se w16cid wp14">
   <w:numPicBullet w:numPicBulletId="0">
     <w:pict>
       <v:shapetype id="_x0000_t75" coordsize="21600,21600" o:spt="75" o:preferrelative="t" path="m@4@5l@4@11@9@11@9@5xe" filled="f" stroked="f">
@@ -1900,12 +2244,12 @@
         <v:path o:extrusionok="f" gradientshapeok="t" o:connecttype="rect"/>
         <o:lock v:ext="edit" aspectratio="t"/>
       </v:shapetype>
-      <v:shape id="_x0000_i1030" type="#_x0000_t75" style="width:9pt;height:9pt" o:bullet="t">
+      <v:shape id="_x0000_i1069" type="#_x0000_t75" style="width:8.75pt;height:8.75pt" o:bullet="t">
         <v:imagedata r:id="rId1" o:title=""/>
       </v:shape>
     </w:pict>
   </w:numPicBullet>
-  <w:abstractNum w:abstractNumId="0">
+  <w:abstractNum w:abstractNumId="0" w15:restartNumberingAfterBreak="0">
     <w:nsid w:val="03BE4DEB"/>
     <w:multiLevelType w:val="singleLevel"/>
     <w:tmpl w:val="04090003"/>
@@ -1925,7 +2269,7 @@
       </w:rPr>
     </w:lvl>
   </w:abstractNum>
-  <w:abstractNum w:abstractNumId="1">
+  <w:abstractNum w:abstractNumId="1" w15:restartNumberingAfterBreak="0">
     <w:nsid w:val="059D0C91"/>
     <w:multiLevelType w:val="singleLevel"/>
     <w:tmpl w:val="04090003"/>
@@ -1945,7 +2289,7 @@
       </w:rPr>
     </w:lvl>
   </w:abstractNum>
-  <w:abstractNum w:abstractNumId="2">
+  <w:abstractNum w:abstractNumId="2" w15:restartNumberingAfterBreak="0">
     <w:nsid w:val="06C67DD7"/>
     <w:multiLevelType w:val="hybridMultilevel"/>
     <w:tmpl w:val="D6A03F74"/>
@@ -2058,7 +2402,7 @@
       </w:rPr>
     </w:lvl>
   </w:abstractNum>
-  <w:abstractNum w:abstractNumId="3">
+  <w:abstractNum w:abstractNumId="3" w15:restartNumberingAfterBreak="0">
     <w:nsid w:val="0F183D67"/>
     <w:multiLevelType w:val="singleLevel"/>
     <w:tmpl w:val="04090003"/>
@@ -2078,7 +2422,7 @@
       </w:rPr>
     </w:lvl>
   </w:abstractNum>
-  <w:abstractNum w:abstractNumId="4">
+  <w:abstractNum w:abstractNumId="4" w15:restartNumberingAfterBreak="0">
     <w:nsid w:val="11755EDB"/>
     <w:multiLevelType w:val="hybridMultilevel"/>
     <w:tmpl w:val="2C1C8040"/>
@@ -2191,7 +2535,7 @@
       </w:rPr>
     </w:lvl>
   </w:abstractNum>
-  <w:abstractNum w:abstractNumId="5">
+  <w:abstractNum w:abstractNumId="5" w15:restartNumberingAfterBreak="0">
     <w:nsid w:val="12C11954"/>
     <w:multiLevelType w:val="hybridMultilevel"/>
     <w:tmpl w:val="A5FE9982"/>
@@ -2304,7 +2648,7 @@
       </w:rPr>
     </w:lvl>
   </w:abstractNum>
-  <w:abstractNum w:abstractNumId="6">
+  <w:abstractNum w:abstractNumId="6" w15:restartNumberingAfterBreak="0">
     <w:nsid w:val="1D562E61"/>
     <w:multiLevelType w:val="hybridMultilevel"/>
     <w:tmpl w:val="5650A6AE"/>
@@ -2446,7 +2790,7 @@
       </w:rPr>
     </w:lvl>
   </w:abstractNum>
-  <w:abstractNum w:abstractNumId="7">
+  <w:abstractNum w:abstractNumId="7" w15:restartNumberingAfterBreak="0">
     <w:nsid w:val="1EC358B0"/>
     <w:multiLevelType w:val="hybridMultilevel"/>
     <w:tmpl w:val="9758AB62"/>
@@ -2588,7 +2932,7 @@
       </w:rPr>
     </w:lvl>
   </w:abstractNum>
-  <w:abstractNum w:abstractNumId="8">
+  <w:abstractNum w:abstractNumId="8" w15:restartNumberingAfterBreak="0">
     <w:nsid w:val="20396F06"/>
     <w:multiLevelType w:val="hybridMultilevel"/>
     <w:tmpl w:val="5E320A72"/>
@@ -2730,7 +3074,7 @@
       </w:rPr>
     </w:lvl>
   </w:abstractNum>
-  <w:abstractNum w:abstractNumId="9">
+  <w:abstractNum w:abstractNumId="9" w15:restartNumberingAfterBreak="0">
     <w:nsid w:val="22B819BC"/>
     <w:multiLevelType w:val="hybridMultilevel"/>
     <w:tmpl w:val="E0F4ADC4"/>
@@ -2843,7 +3187,7 @@
       </w:rPr>
     </w:lvl>
   </w:abstractNum>
-  <w:abstractNum w:abstractNumId="10">
+  <w:abstractNum w:abstractNumId="10" w15:restartNumberingAfterBreak="0">
     <w:nsid w:val="2A2C1AFF"/>
     <w:multiLevelType w:val="hybridMultilevel"/>
     <w:tmpl w:val="BDF86BF0"/>
@@ -2956,7 +3300,7 @@
       </w:rPr>
     </w:lvl>
   </w:abstractNum>
-  <w:abstractNum w:abstractNumId="11">
+  <w:abstractNum w:abstractNumId="11" w15:restartNumberingAfterBreak="0">
     <w:nsid w:val="2AE13DB4"/>
     <w:multiLevelType w:val="hybridMultilevel"/>
     <w:tmpl w:val="4C4A2A46"/>
@@ -3069,7 +3413,7 @@
       </w:rPr>
     </w:lvl>
   </w:abstractNum>
-  <w:abstractNum w:abstractNumId="12">
+  <w:abstractNum w:abstractNumId="12" w15:restartNumberingAfterBreak="0">
     <w:nsid w:val="335D2773"/>
     <w:multiLevelType w:val="hybridMultilevel"/>
     <w:tmpl w:val="45B24716"/>
@@ -3211,7 +3555,7 @@
       </w:rPr>
     </w:lvl>
   </w:abstractNum>
-  <w:abstractNum w:abstractNumId="13">
+  <w:abstractNum w:abstractNumId="13" w15:restartNumberingAfterBreak="0">
     <w:nsid w:val="375E46BA"/>
     <w:multiLevelType w:val="singleLevel"/>
     <w:tmpl w:val="04090003"/>
@@ -3231,7 +3575,7 @@
       </w:rPr>
     </w:lvl>
   </w:abstractNum>
-  <w:abstractNum w:abstractNumId="14">
+  <w:abstractNum w:abstractNumId="14" w15:restartNumberingAfterBreak="0">
     <w:nsid w:val="38E31268"/>
     <w:multiLevelType w:val="hybridMultilevel"/>
     <w:tmpl w:val="3D00B1DA"/>
@@ -3344,7 +3688,7 @@
       </w:rPr>
     </w:lvl>
   </w:abstractNum>
-  <w:abstractNum w:abstractNumId="15">
+  <w:abstractNum w:abstractNumId="15" w15:restartNumberingAfterBreak="0">
     <w:nsid w:val="3B515D11"/>
     <w:multiLevelType w:val="hybridMultilevel"/>
     <w:tmpl w:val="CDA4B68A"/>
@@ -3457,7 +3801,7 @@
       </w:rPr>
     </w:lvl>
   </w:abstractNum>
-  <w:abstractNum w:abstractNumId="16">
+  <w:abstractNum w:abstractNumId="16" w15:restartNumberingAfterBreak="0">
     <w:nsid w:val="3B5A1B42"/>
     <w:multiLevelType w:val="hybridMultilevel"/>
     <w:tmpl w:val="F740D3E8"/>
@@ -3467,7 +3811,7 @@
       <w:lvlText w:val=""/>
       <w:lvlJc w:val="left"/>
       <w:pPr>
-        <w:ind w:left="720" w:hanging="360"/>
+        <w:ind w:left="810" w:hanging="360"/>
       </w:pPr>
       <w:rPr>
         <w:rFonts w:ascii="Symbol" w:hAnsi="Symbol" w:hint="default"/>
@@ -3570,7 +3914,7 @@
       </w:rPr>
     </w:lvl>
   </w:abstractNum>
-  <w:abstractNum w:abstractNumId="17">
+  <w:abstractNum w:abstractNumId="17" w15:restartNumberingAfterBreak="0">
     <w:nsid w:val="3C4555EE"/>
     <w:multiLevelType w:val="hybridMultilevel"/>
     <w:tmpl w:val="81A07D54"/>
@@ -3683,7 +4027,7 @@
       </w:rPr>
     </w:lvl>
   </w:abstractNum>
-  <w:abstractNum w:abstractNumId="18">
+  <w:abstractNum w:abstractNumId="18" w15:restartNumberingAfterBreak="0">
     <w:nsid w:val="3C8D3A78"/>
     <w:multiLevelType w:val="hybridMultilevel"/>
     <w:tmpl w:val="7F484C90"/>
@@ -3796,7 +4140,7 @@
       </w:rPr>
     </w:lvl>
   </w:abstractNum>
-  <w:abstractNum w:abstractNumId="19">
+  <w:abstractNum w:abstractNumId="19" w15:restartNumberingAfterBreak="0">
     <w:nsid w:val="402870AE"/>
     <w:multiLevelType w:val="hybridMultilevel"/>
     <w:tmpl w:val="341EE4BA"/>
@@ -3909,7 +4253,269 @@
       </w:rPr>
     </w:lvl>
   </w:abstractNum>
-  <w:abstractNum w:abstractNumId="20">
+  <w:abstractNum w:abstractNumId="20" w15:restartNumberingAfterBreak="0">
+    <w:nsid w:val="40303297"/>
+    <w:multiLevelType w:val="hybridMultilevel"/>
+    <w:tmpl w:val="FE0E1B62"/>
+    <w:lvl w:ilvl="0" w:tplc="04090001">
+      <w:start w:val="1"/>
+      <w:numFmt w:val="bullet"/>
+      <w:lvlText w:val=""/>
+      <w:lvlJc w:val="left"/>
+      <w:pPr>
+        <w:ind w:left="720" w:hanging="360"/>
+      </w:pPr>
+      <w:rPr>
+        <w:rFonts w:ascii="Symbol" w:hAnsi="Symbol" w:hint="default"/>
+      </w:rPr>
+    </w:lvl>
+    <w:lvl w:ilvl="1" w:tplc="04090003" w:tentative="1">
+      <w:start w:val="1"/>
+      <w:numFmt w:val="bullet"/>
+      <w:lvlText w:val="o"/>
+      <w:lvlJc w:val="left"/>
+      <w:pPr>
+        <w:ind w:left="1440" w:hanging="360"/>
+      </w:pPr>
+      <w:rPr>
+        <w:rFonts w:ascii="Courier New" w:hAnsi="Courier New" w:cs="Courier New" w:hint="default"/>
+      </w:rPr>
+    </w:lvl>
+    <w:lvl w:ilvl="2" w:tplc="04090005" w:tentative="1">
+      <w:start w:val="1"/>
+      <w:numFmt w:val="bullet"/>
+      <w:lvlText w:val=""/>
+      <w:lvlJc w:val="left"/>
+      <w:pPr>
+        <w:ind w:left="2160" w:hanging="360"/>
+      </w:pPr>
+      <w:rPr>
+        <w:rFonts w:ascii="Wingdings" w:hAnsi="Wingdings" w:hint="default"/>
+      </w:rPr>
+    </w:lvl>
+    <w:lvl w:ilvl="3" w:tplc="04090001" w:tentative="1">
+      <w:start w:val="1"/>
+      <w:numFmt w:val="bullet"/>
+      <w:lvlText w:val=""/>
+      <w:lvlJc w:val="left"/>
+      <w:pPr>
+        <w:ind w:left="2880" w:hanging="360"/>
+      </w:pPr>
+      <w:rPr>
+        <w:rFonts w:ascii="Symbol" w:hAnsi="Symbol" w:hint="default"/>
+      </w:rPr>
+    </w:lvl>
+    <w:lvl w:ilvl="4" w:tplc="04090003" w:tentative="1">
+      <w:start w:val="1"/>
+      <w:numFmt w:val="bullet"/>
+      <w:lvlText w:val="o"/>
+      <w:lvlJc w:val="left"/>
+      <w:pPr>
+        <w:ind w:left="3600" w:hanging="360"/>
+      </w:pPr>
+      <w:rPr>
+        <w:rFonts w:ascii="Courier New" w:hAnsi="Courier New" w:cs="Courier New" w:hint="default"/>
+      </w:rPr>
+    </w:lvl>
+    <w:lvl w:ilvl="5" w:tplc="04090005" w:tentative="1">
+      <w:start w:val="1"/>
+      <w:numFmt w:val="bullet"/>
+      <w:lvlText w:val=""/>
+      <w:lvlJc w:val="left"/>
+      <w:pPr>
+        <w:ind w:left="4320" w:hanging="360"/>
+      </w:pPr>
+      <w:rPr>
+        <w:rFonts w:ascii="Wingdings" w:hAnsi="Wingdings" w:hint="default"/>
+      </w:rPr>
+    </w:lvl>
+    <w:lvl w:ilvl="6" w:tplc="04090001" w:tentative="1">
+      <w:start w:val="1"/>
+      <w:numFmt w:val="bullet"/>
+      <w:lvlText w:val=""/>
+      <w:lvlJc w:val="left"/>
+      <w:pPr>
+        <w:ind w:left="5040" w:hanging="360"/>
+      </w:pPr>
+      <w:rPr>
+        <w:rFonts w:ascii="Symbol" w:hAnsi="Symbol" w:hint="default"/>
+      </w:rPr>
+    </w:lvl>
+    <w:lvl w:ilvl="7" w:tplc="04090003" w:tentative="1">
+      <w:start w:val="1"/>
+      <w:numFmt w:val="bullet"/>
+      <w:lvlText w:val="o"/>
+      <w:lvlJc w:val="left"/>
+      <w:pPr>
+        <w:ind w:left="5760" w:hanging="360"/>
+      </w:pPr>
+      <w:rPr>
+        <w:rFonts w:ascii="Courier New" w:hAnsi="Courier New" w:cs="Courier New" w:hint="default"/>
+      </w:rPr>
+    </w:lvl>
+    <w:lvl w:ilvl="8" w:tplc="04090005" w:tentative="1">
+      <w:start w:val="1"/>
+      <w:numFmt w:val="bullet"/>
+      <w:lvlText w:val=""/>
+      <w:lvlJc w:val="left"/>
+      <w:pPr>
+        <w:ind w:left="6480" w:hanging="360"/>
+      </w:pPr>
+      <w:rPr>
+        <w:rFonts w:ascii="Wingdings" w:hAnsi="Wingdings" w:hint="default"/>
+      </w:rPr>
+    </w:lvl>
+  </w:abstractNum>
+  <w:abstractNum w:abstractNumId="21" w15:restartNumberingAfterBreak="0">
+    <w:nsid w:val="44C74503"/>
+    <w:multiLevelType w:val="multilevel"/>
+    <w:tmpl w:val="8E20017A"/>
+    <w:lvl w:ilvl="0">
+      <w:start w:val="1"/>
+      <w:numFmt w:val="bullet"/>
+      <w:lvlText w:val=""/>
+      <w:lvlJc w:val="left"/>
+      <w:pPr>
+        <w:tabs>
+          <w:tab w:val="num" w:pos="720"/>
+        </w:tabs>
+        <w:ind w:left="720" w:hanging="360"/>
+      </w:pPr>
+      <w:rPr>
+        <w:rFonts w:ascii="Symbol" w:hAnsi="Symbol" w:hint="default"/>
+        <w:sz w:val="20"/>
+      </w:rPr>
+    </w:lvl>
+    <w:lvl w:ilvl="1" w:tentative="1">
+      <w:start w:val="1"/>
+      <w:numFmt w:val="bullet"/>
+      <w:lvlText w:val="o"/>
+      <w:lvlJc w:val="left"/>
+      <w:pPr>
+        <w:tabs>
+          <w:tab w:val="num" w:pos="1440"/>
+        </w:tabs>
+        <w:ind w:left="1440" w:hanging="360"/>
+      </w:pPr>
+      <w:rPr>
+        <w:rFonts w:ascii="Courier New" w:hAnsi="Courier New" w:hint="default"/>
+        <w:sz w:val="20"/>
+      </w:rPr>
+    </w:lvl>
+    <w:lvl w:ilvl="2" w:tentative="1">
+      <w:start w:val="1"/>
+      <w:numFmt w:val="bullet"/>
+      <w:lvlText w:val=""/>
+      <w:lvlJc w:val="left"/>
+      <w:pPr>
+        <w:tabs>
+          <w:tab w:val="num" w:pos="2160"/>
+        </w:tabs>
+        <w:ind w:left="2160" w:hanging="360"/>
+      </w:pPr>
+      <w:rPr>
+        <w:rFonts w:ascii="Wingdings" w:hAnsi="Wingdings" w:hint="default"/>
+        <w:sz w:val="20"/>
+      </w:rPr>
+    </w:lvl>
+    <w:lvl w:ilvl="3" w:tentative="1">
+      <w:start w:val="1"/>
+      <w:numFmt w:val="bullet"/>
+      <w:lvlText w:val=""/>
+      <w:lvlJc w:val="left"/>
+      <w:pPr>
+        <w:tabs>
+          <w:tab w:val="num" w:pos="2880"/>
+        </w:tabs>
+        <w:ind w:left="2880" w:hanging="360"/>
+      </w:pPr>
+      <w:rPr>
+        <w:rFonts w:ascii="Wingdings" w:hAnsi="Wingdings" w:hint="default"/>
+        <w:sz w:val="20"/>
+      </w:rPr>
+    </w:lvl>
+    <w:lvl w:ilvl="4" w:tentative="1">
+      <w:start w:val="1"/>
+      <w:numFmt w:val="bullet"/>
+      <w:lvlText w:val=""/>
+      <w:lvlJc w:val="left"/>
+      <w:pPr>
+        <w:tabs>
+          <w:tab w:val="num" w:pos="3600"/>
+        </w:tabs>
+        <w:ind w:left="3600" w:hanging="360"/>
+      </w:pPr>
+      <w:rPr>
+        <w:rFonts w:ascii="Wingdings" w:hAnsi="Wingdings" w:hint="default"/>
+        <w:sz w:val="20"/>
+      </w:rPr>
+    </w:lvl>
+    <w:lvl w:ilvl="5" w:tentative="1">
+      <w:start w:val="1"/>
+      <w:numFmt w:val="bullet"/>
+      <w:lvlText w:val=""/>
+      <w:lvlJc w:val="left"/>
+      <w:pPr>
+        <w:tabs>
+          <w:tab w:val="num" w:pos="4320"/>
+        </w:tabs>
+        <w:ind w:left="4320" w:hanging="360"/>
+      </w:pPr>
+      <w:rPr>
+        <w:rFonts w:ascii="Wingdings" w:hAnsi="Wingdings" w:hint="default"/>
+        <w:sz w:val="20"/>
+      </w:rPr>
+    </w:lvl>
+    <w:lvl w:ilvl="6" w:tentative="1">
+      <w:start w:val="1"/>
+      <w:numFmt w:val="bullet"/>
+      <w:lvlText w:val=""/>
+      <w:lvlJc w:val="left"/>
+      <w:pPr>
+        <w:tabs>
+          <w:tab w:val="num" w:pos="5040"/>
+        </w:tabs>
+        <w:ind w:left="5040" w:hanging="360"/>
+      </w:pPr>
+      <w:rPr>
+        <w:rFonts w:ascii="Wingdings" w:hAnsi="Wingdings" w:hint="default"/>
+        <w:sz w:val="20"/>
+      </w:rPr>
+    </w:lvl>
+    <w:lvl w:ilvl="7" w:tentative="1">
+      <w:start w:val="1"/>
+      <w:numFmt w:val="bullet"/>
+      <w:lvlText w:val=""/>
+      <w:lvlJc w:val="left"/>
+      <w:pPr>
+        <w:tabs>
+          <w:tab w:val="num" w:pos="5760"/>
+        </w:tabs>
+        <w:ind w:left="5760" w:hanging="360"/>
+      </w:pPr>
+      <w:rPr>
+        <w:rFonts w:ascii="Wingdings" w:hAnsi="Wingdings" w:hint="default"/>
+        <w:sz w:val="20"/>
+      </w:rPr>
+    </w:lvl>
+    <w:lvl w:ilvl="8" w:tentative="1">
+      <w:start w:val="1"/>
+      <w:numFmt w:val="bullet"/>
+      <w:lvlText w:val=""/>
+      <w:lvlJc w:val="left"/>
+      <w:pPr>
+        <w:tabs>
+          <w:tab w:val="num" w:pos="6480"/>
+        </w:tabs>
+        <w:ind w:left="6480" w:hanging="360"/>
+      </w:pPr>
+      <w:rPr>
+        <w:rFonts w:ascii="Wingdings" w:hAnsi="Wingdings" w:hint="default"/>
+        <w:sz w:val="20"/>
+      </w:rPr>
+    </w:lvl>
+  </w:abstractNum>
+  <w:abstractNum w:abstractNumId="22" w15:restartNumberingAfterBreak="0">
     <w:nsid w:val="46E46575"/>
     <w:multiLevelType w:val="hybridMultilevel"/>
     <w:tmpl w:val="C6F684D8"/>
@@ -4051,7 +4657,7 @@
       </w:rPr>
     </w:lvl>
   </w:abstractNum>
-  <w:abstractNum w:abstractNumId="21">
+  <w:abstractNum w:abstractNumId="23" w15:restartNumberingAfterBreak="0">
     <w:nsid w:val="48564BB6"/>
     <w:multiLevelType w:val="hybridMultilevel"/>
     <w:tmpl w:val="26C2464C"/>
@@ -4164,7 +4770,7 @@
       </w:rPr>
     </w:lvl>
   </w:abstractNum>
-  <w:abstractNum w:abstractNumId="22">
+  <w:abstractNum w:abstractNumId="24" w15:restartNumberingAfterBreak="0">
     <w:nsid w:val="499D495D"/>
     <w:multiLevelType w:val="hybridMultilevel"/>
     <w:tmpl w:val="7C680186"/>
@@ -4277,7 +4883,7 @@
       </w:rPr>
     </w:lvl>
   </w:abstractNum>
-  <w:abstractNum w:abstractNumId="23">
+  <w:abstractNum w:abstractNumId="25" w15:restartNumberingAfterBreak="0">
     <w:nsid w:val="4E3C08C8"/>
     <w:multiLevelType w:val="singleLevel"/>
     <w:tmpl w:val="04090003"/>
@@ -4297,7 +4903,7 @@
       </w:rPr>
     </w:lvl>
   </w:abstractNum>
-  <w:abstractNum w:abstractNumId="24">
+  <w:abstractNum w:abstractNumId="26" w15:restartNumberingAfterBreak="0">
     <w:nsid w:val="525E2D49"/>
     <w:multiLevelType w:val="singleLevel"/>
     <w:tmpl w:val="04090003"/>
@@ -4317,7 +4923,7 @@
       </w:rPr>
     </w:lvl>
   </w:abstractNum>
-  <w:abstractNum w:abstractNumId="25">
+  <w:abstractNum w:abstractNumId="27" w15:restartNumberingAfterBreak="0">
     <w:nsid w:val="55987B14"/>
     <w:multiLevelType w:val="hybridMultilevel"/>
     <w:tmpl w:val="2A16DDE4"/>
@@ -4430,7 +5036,7 @@
       </w:rPr>
     </w:lvl>
   </w:abstractNum>
-  <w:abstractNum w:abstractNumId="26">
+  <w:abstractNum w:abstractNumId="28" w15:restartNumberingAfterBreak="0">
     <w:nsid w:val="5BA337AC"/>
     <w:multiLevelType w:val="hybridMultilevel"/>
     <w:tmpl w:val="1F58F4C0"/>
@@ -4543,7 +5149,7 @@
       </w:rPr>
     </w:lvl>
   </w:abstractNum>
-  <w:abstractNum w:abstractNumId="27">
+  <w:abstractNum w:abstractNumId="29" w15:restartNumberingAfterBreak="0">
     <w:nsid w:val="5CB55295"/>
     <w:multiLevelType w:val="hybridMultilevel"/>
     <w:tmpl w:val="0D7CB5B4"/>
@@ -4685,7 +5291,120 @@
       </w:rPr>
     </w:lvl>
   </w:abstractNum>
-  <w:abstractNum w:abstractNumId="28">
+  <w:abstractNum w:abstractNumId="30" w15:restartNumberingAfterBreak="0">
+    <w:nsid w:val="5CE32C63"/>
+    <w:multiLevelType w:val="hybridMultilevel"/>
+    <w:tmpl w:val="968876F8"/>
+    <w:lvl w:ilvl="0" w:tplc="04090001">
+      <w:start w:val="1"/>
+      <w:numFmt w:val="bullet"/>
+      <w:lvlText w:val=""/>
+      <w:lvlJc w:val="left"/>
+      <w:pPr>
+        <w:ind w:left="720" w:hanging="360"/>
+      </w:pPr>
+      <w:rPr>
+        <w:rFonts w:ascii="Symbol" w:hAnsi="Symbol" w:hint="default"/>
+      </w:rPr>
+    </w:lvl>
+    <w:lvl w:ilvl="1" w:tplc="04090003" w:tentative="1">
+      <w:start w:val="1"/>
+      <w:numFmt w:val="bullet"/>
+      <w:lvlText w:val="o"/>
+      <w:lvlJc w:val="left"/>
+      <w:pPr>
+        <w:ind w:left="1440" w:hanging="360"/>
+      </w:pPr>
+      <w:rPr>
+        <w:rFonts w:ascii="Courier New" w:hAnsi="Courier New" w:cs="Courier New" w:hint="default"/>
+      </w:rPr>
+    </w:lvl>
+    <w:lvl w:ilvl="2" w:tplc="04090005" w:tentative="1">
+      <w:start w:val="1"/>
+      <w:numFmt w:val="bullet"/>
+      <w:lvlText w:val=""/>
+      <w:lvlJc w:val="left"/>
+      <w:pPr>
+        <w:ind w:left="2160" w:hanging="360"/>
+      </w:pPr>
+      <w:rPr>
+        <w:rFonts w:ascii="Wingdings" w:hAnsi="Wingdings" w:hint="default"/>
+      </w:rPr>
+    </w:lvl>
+    <w:lvl w:ilvl="3" w:tplc="04090001" w:tentative="1">
+      <w:start w:val="1"/>
+      <w:numFmt w:val="bullet"/>
+      <w:lvlText w:val=""/>
+      <w:lvlJc w:val="left"/>
+      <w:pPr>
+        <w:ind w:left="2880" w:hanging="360"/>
+      </w:pPr>
+      <w:rPr>
+        <w:rFonts w:ascii="Symbol" w:hAnsi="Symbol" w:hint="default"/>
+      </w:rPr>
+    </w:lvl>
+    <w:lvl w:ilvl="4" w:tplc="04090003" w:tentative="1">
+      <w:start w:val="1"/>
+      <w:numFmt w:val="bullet"/>
+      <w:lvlText w:val="o"/>
+      <w:lvlJc w:val="left"/>
+      <w:pPr>
+        <w:ind w:left="3600" w:hanging="360"/>
+      </w:pPr>
+      <w:rPr>
+        <w:rFonts w:ascii="Courier New" w:hAnsi="Courier New" w:cs="Courier New" w:hint="default"/>
+      </w:rPr>
+    </w:lvl>
+    <w:lvl w:ilvl="5" w:tplc="04090005" w:tentative="1">
+      <w:start w:val="1"/>
+      <w:numFmt w:val="bullet"/>
+      <w:lvlText w:val=""/>
+      <w:lvlJc w:val="left"/>
+      <w:pPr>
+        <w:ind w:left="4320" w:hanging="360"/>
+      </w:pPr>
+      <w:rPr>
+        <w:rFonts w:ascii="Wingdings" w:hAnsi="Wingdings" w:hint="default"/>
+      </w:rPr>
+    </w:lvl>
+    <w:lvl w:ilvl="6" w:tplc="04090001" w:tentative="1">
+      <w:start w:val="1"/>
+      <w:numFmt w:val="bullet"/>
+      <w:lvlText w:val=""/>
+      <w:lvlJc w:val="left"/>
+      <w:pPr>
+        <w:ind w:left="5040" w:hanging="360"/>
+      </w:pPr>
+      <w:rPr>
+        <w:rFonts w:ascii="Symbol" w:hAnsi="Symbol" w:hint="default"/>
+      </w:rPr>
+    </w:lvl>
+    <w:lvl w:ilvl="7" w:tplc="04090003" w:tentative="1">
+      <w:start w:val="1"/>
+      <w:numFmt w:val="bullet"/>
+      <w:lvlText w:val="o"/>
+      <w:lvlJc w:val="left"/>
+      <w:pPr>
+        <w:ind w:left="5760" w:hanging="360"/>
+      </w:pPr>
+      <w:rPr>
+        <w:rFonts w:ascii="Courier New" w:hAnsi="Courier New" w:cs="Courier New" w:hint="default"/>
+      </w:rPr>
+    </w:lvl>
+    <w:lvl w:ilvl="8" w:tplc="04090005" w:tentative="1">
+      <w:start w:val="1"/>
+      <w:numFmt w:val="bullet"/>
+      <w:lvlText w:val=""/>
+      <w:lvlJc w:val="left"/>
+      <w:pPr>
+        <w:ind w:left="6480" w:hanging="360"/>
+      </w:pPr>
+      <w:rPr>
+        <w:rFonts w:ascii="Wingdings" w:hAnsi="Wingdings" w:hint="default"/>
+      </w:rPr>
+    </w:lvl>
+  </w:abstractNum>
+  <w:abstractNum w:abstractNumId="31" w15:restartNumberingAfterBreak="0">
     <w:nsid w:val="5DD15835"/>
     <w:multiLevelType w:val="hybridMultilevel"/>
     <w:tmpl w:val="535C64E2"/>
@@ -4827,7 +5546,7 @@
       </w:rPr>
     </w:lvl>
   </w:abstractNum>
-  <w:abstractNum w:abstractNumId="29">
+  <w:abstractNum w:abstractNumId="32" w15:restartNumberingAfterBreak="0">
     <w:nsid w:val="5F407197"/>
     <w:multiLevelType w:val="hybridMultilevel"/>
     <w:tmpl w:val="02B8B796"/>
@@ -4940,7 +5659,7 @@
       </w:rPr>
     </w:lvl>
   </w:abstractNum>
-  <w:abstractNum w:abstractNumId="30">
+  <w:abstractNum w:abstractNumId="33" w15:restartNumberingAfterBreak="0">
     <w:nsid w:val="5F657C27"/>
     <w:multiLevelType w:val="hybridMultilevel"/>
     <w:tmpl w:val="DA6ABD94"/>
@@ -5053,7 +5772,7 @@
       </w:rPr>
     </w:lvl>
   </w:abstractNum>
-  <w:abstractNum w:abstractNumId="31">
+  <w:abstractNum w:abstractNumId="34" w15:restartNumberingAfterBreak="0">
     <w:nsid w:val="60434540"/>
     <w:multiLevelType w:val="hybridMultilevel"/>
     <w:tmpl w:val="F61E7568"/>
@@ -5166,7 +5885,7 @@
       </w:rPr>
     </w:lvl>
   </w:abstractNum>
-  <w:abstractNum w:abstractNumId="32">
+  <w:abstractNum w:abstractNumId="35" w15:restartNumberingAfterBreak="0">
     <w:nsid w:val="63CB1D32"/>
     <w:multiLevelType w:val="hybridMultilevel"/>
     <w:tmpl w:val="8FD09726"/>
@@ -5279,7 +5998,7 @@
       </w:pPr>
     </w:lvl>
   </w:abstractNum>
-  <w:abstractNum w:abstractNumId="33">
+  <w:abstractNum w:abstractNumId="36" w15:restartNumberingAfterBreak="0">
     <w:nsid w:val="6667564E"/>
     <w:multiLevelType w:val="hybridMultilevel"/>
     <w:tmpl w:val="641AC5B4"/>
@@ -5392,7 +6111,7 @@
       </w:rPr>
     </w:lvl>
   </w:abstractNum>
-  <w:abstractNum w:abstractNumId="34">
+  <w:abstractNum w:abstractNumId="37" w15:restartNumberingAfterBreak="0">
     <w:nsid w:val="6ABB589B"/>
     <w:multiLevelType w:val="hybridMultilevel"/>
     <w:tmpl w:val="08085DC0"/>
@@ -5505,7 +6224,7 @@
       </w:rPr>
     </w:lvl>
   </w:abstractNum>
-  <w:abstractNum w:abstractNumId="35">
+  <w:abstractNum w:abstractNumId="38" w15:restartNumberingAfterBreak="0">
     <w:nsid w:val="72962924"/>
     <w:multiLevelType w:val="hybridMultilevel"/>
     <w:tmpl w:val="B022B0AA"/>
@@ -5618,7 +6337,7 @@
       </w:rPr>
     </w:lvl>
   </w:abstractNum>
-  <w:abstractNum w:abstractNumId="36">
+  <w:abstractNum w:abstractNumId="39" w15:restartNumberingAfterBreak="0">
     <w:nsid w:val="74F100E1"/>
     <w:multiLevelType w:val="hybridMultilevel"/>
     <w:tmpl w:val="E594E378"/>
@@ -5731,7 +6450,120 @@
       </w:rPr>
     </w:lvl>
   </w:abstractNum>
-  <w:abstractNum w:abstractNumId="37">
+  <w:abstractNum w:abstractNumId="40" w15:restartNumberingAfterBreak="0">
+    <w:nsid w:val="76A15039"/>
+    <w:multiLevelType w:val="hybridMultilevel"/>
+    <w:tmpl w:val="E5C07BD6"/>
+    <w:lvl w:ilvl="0" w:tplc="04090001">
+      <w:start w:val="1"/>
+      <w:numFmt w:val="bullet"/>
+      <w:lvlText w:val=""/>
+      <w:lvlJc w:val="left"/>
+      <w:pPr>
+        <w:ind w:left="720" w:hanging="360"/>
+      </w:pPr>
+      <w:rPr>
+        <w:rFonts w:ascii="Symbol" w:hAnsi="Symbol" w:hint="default"/>
+      </w:rPr>
+    </w:lvl>
+    <w:lvl w:ilvl="1" w:tplc="04090003" w:tentative="1">
+      <w:start w:val="1"/>
+      <w:numFmt w:val="bullet"/>
+      <w:lvlText w:val="o"/>
+      <w:lvlJc w:val="left"/>
+      <w:pPr>
+        <w:ind w:left="1440" w:hanging="360"/>
+      </w:pPr>
+      <w:rPr>
+        <w:rFonts w:ascii="Courier New" w:hAnsi="Courier New" w:cs="Courier New" w:hint="default"/>
+      </w:rPr>
+    </w:lvl>
+    <w:lvl w:ilvl="2" w:tplc="04090005" w:tentative="1">
+      <w:start w:val="1"/>
+      <w:numFmt w:val="bullet"/>
+      <w:lvlText w:val=""/>
+      <w:lvlJc w:val="left"/>
+      <w:pPr>
+        <w:ind w:left="2160" w:hanging="360"/>
+      </w:pPr>
+      <w:rPr>
+        <w:rFonts w:ascii="Wingdings" w:hAnsi="Wingdings" w:hint="default"/>
+      </w:rPr>
+    </w:lvl>
+    <w:lvl w:ilvl="3" w:tplc="04090001" w:tentative="1">
+      <w:start w:val="1"/>
+      <w:numFmt w:val="bullet"/>
+      <w:lvlText w:val=""/>
+      <w:lvlJc w:val="left"/>
+      <w:pPr>
+        <w:ind w:left="2880" w:hanging="360"/>
+      </w:pPr>
+      <w:rPr>
+        <w:rFonts w:ascii="Symbol" w:hAnsi="Symbol" w:hint="default"/>
+      </w:rPr>
+    </w:lvl>
+    <w:lvl w:ilvl="4" w:tplc="04090003" w:tentative="1">
+      <w:start w:val="1"/>
+      <w:numFmt w:val="bullet"/>
+      <w:lvlText w:val="o"/>
+      <w:lvlJc w:val="left"/>
+      <w:pPr>
+        <w:ind w:left="3600" w:hanging="360"/>
+      </w:pPr>
+      <w:rPr>
+        <w:rFonts w:ascii="Courier New" w:hAnsi="Courier New" w:cs="Courier New" w:hint="default"/>
+      </w:rPr>
+    </w:lvl>
+    <w:lvl w:ilvl="5" w:tplc="04090005" w:tentative="1">
+      <w:start w:val="1"/>
+      <w:numFmt w:val="bullet"/>
+      <w:lvlText w:val=""/>
+      <w:lvlJc w:val="left"/>
+      <w:pPr>
+        <w:ind w:left="4320" w:hanging="360"/>
+      </w:pPr>
+      <w:rPr>
+        <w:rFonts w:ascii="Wingdings" w:hAnsi="Wingdings" w:hint="default"/>
+      </w:rPr>
+    </w:lvl>
+    <w:lvl w:ilvl="6" w:tplc="04090001" w:tentative="1">
+      <w:start w:val="1"/>
+      <w:numFmt w:val="bullet"/>
+      <w:lvlText w:val=""/>
+      <w:lvlJc w:val="left"/>
+      <w:pPr>
+        <w:ind w:left="5040" w:hanging="360"/>
+      </w:pPr>
+      <w:rPr>
+        <w:rFonts w:ascii="Symbol" w:hAnsi="Symbol" w:hint="default"/>
+      </w:rPr>
+    </w:lvl>
+    <w:lvl w:ilvl="7" w:tplc="04090003" w:tentative="1">
+      <w:start w:val="1"/>
+      <w:numFmt w:val="bullet"/>
+      <w:lvlText w:val="o"/>
+      <w:lvlJc w:val="left"/>
+      <w:pPr>
+        <w:ind w:left="5760" w:hanging="360"/>
+      </w:pPr>
+      <w:rPr>
+        <w:rFonts w:ascii="Courier New" w:hAnsi="Courier New" w:cs="Courier New" w:hint="default"/>
+      </w:rPr>
+    </w:lvl>
+    <w:lvl w:ilvl="8" w:tplc="04090005" w:tentative="1">
+      <w:start w:val="1"/>
+      <w:numFmt w:val="bullet"/>
+      <w:lvlText w:val=""/>
+      <w:lvlJc w:val="left"/>
+      <w:pPr>
+        <w:ind w:left="6480" w:hanging="360"/>
+      </w:pPr>
+      <w:rPr>
+        <w:rFonts w:ascii="Wingdings" w:hAnsi="Wingdings" w:hint="default"/>
+      </w:rPr>
+    </w:lvl>
+  </w:abstractNum>
+  <w:abstractNum w:abstractNumId="41" w15:restartNumberingAfterBreak="0">
     <w:nsid w:val="776F21CB"/>
     <w:multiLevelType w:val="hybridMultilevel"/>
     <w:tmpl w:val="254E7B38"/>
@@ -5844,7 +6676,7 @@
       </w:rPr>
     </w:lvl>
   </w:abstractNum>
-  <w:abstractNum w:abstractNumId="38">
+  <w:abstractNum w:abstractNumId="42" w15:restartNumberingAfterBreak="0">
     <w:nsid w:val="7834461A"/>
     <w:multiLevelType w:val="hybridMultilevel"/>
     <w:tmpl w:val="0B08B5F2"/>
@@ -5957,10 +6789,10 @@
       </w:rPr>
     </w:lvl>
   </w:abstractNum>
-  <w:abstractNum w:abstractNumId="39">
+  <w:abstractNum w:abstractNumId="43" w15:restartNumberingAfterBreak="0">
     <w:nsid w:val="787855DF"/>
     <w:multiLevelType w:val="hybridMultilevel"/>
-    <w:tmpl w:val="28C2EDAC"/>
+    <w:tmpl w:val="0A1C2C3A"/>
     <w:lvl w:ilvl="0" w:tplc="04090001">
       <w:start w:val="1"/>
       <w:numFmt w:val="bullet"/>
@@ -6070,7 +6902,7 @@
       </w:rPr>
     </w:lvl>
   </w:abstractNum>
-  <w:abstractNum w:abstractNumId="40">
+  <w:abstractNum w:abstractNumId="44" w15:restartNumberingAfterBreak="0">
     <w:nsid w:val="7A3B037E"/>
     <w:multiLevelType w:val="hybridMultilevel"/>
     <w:tmpl w:val="48CC25EE"/>
@@ -6183,7 +7015,7 @@
       </w:rPr>
     </w:lvl>
   </w:abstractNum>
-  <w:abstractNum w:abstractNumId="41">
+  <w:abstractNum w:abstractNumId="45" w15:restartNumberingAfterBreak="0">
     <w:nsid w:val="7B6C3B7A"/>
     <w:multiLevelType w:val="hybridMultilevel"/>
     <w:tmpl w:val="E522ECB0"/>
@@ -6296,7 +7128,7 @@
       </w:rPr>
     </w:lvl>
   </w:abstractNum>
-  <w:abstractNum w:abstractNumId="42">
+  <w:abstractNum w:abstractNumId="46" w15:restartNumberingAfterBreak="0">
     <w:nsid w:val="7D7D7011"/>
     <w:multiLevelType w:val="singleLevel"/>
     <w:tmpl w:val="0409000F"/>
@@ -6317,7 +7149,7 @@
     <w:abstractNumId w:val="3"/>
   </w:num>
   <w:num w:numId="2">
-    <w:abstractNumId w:val="24"/>
+    <w:abstractNumId w:val="26"/>
   </w:num>
   <w:num w:numId="3">
     <w:abstractNumId w:val="1"/>
@@ -6329,19 +7161,19 @@
     <w:abstractNumId w:val="0"/>
   </w:num>
   <w:num w:numId="6">
-    <w:abstractNumId w:val="23"/>
+    <w:abstractNumId w:val="25"/>
   </w:num>
   <w:num w:numId="7">
-    <w:abstractNumId w:val="42"/>
+    <w:abstractNumId w:val="46"/>
   </w:num>
   <w:num w:numId="8">
-    <w:abstractNumId w:val="31"/>
+    <w:abstractNumId w:val="34"/>
   </w:num>
   <w:num w:numId="9">
-    <w:abstractNumId w:val="22"/>
+    <w:abstractNumId w:val="24"/>
   </w:num>
   <w:num w:numId="10">
-    <w:abstractNumId w:val="36"/>
+    <w:abstractNumId w:val="39"/>
   </w:num>
   <w:num w:numId="11">
     <w:abstractNumId w:val="7"/>
@@ -6350,16 +7182,16 @@
     <w:abstractNumId w:val="12"/>
   </w:num>
   <w:num w:numId="13">
-    <w:abstractNumId w:val="20"/>
+    <w:abstractNumId w:val="22"/>
   </w:num>
   <w:num w:numId="14">
-    <w:abstractNumId w:val="28"/>
+    <w:abstractNumId w:val="31"/>
   </w:num>
   <w:num w:numId="15">
-    <w:abstractNumId w:val="32"/>
+    <w:abstractNumId w:val="35"/>
   </w:num>
   <w:num w:numId="16">
-    <w:abstractNumId w:val="27"/>
+    <w:abstractNumId w:val="29"/>
   </w:num>
   <w:num w:numId="17">
     <w:abstractNumId w:val="8"/>
@@ -6377,13 +7209,13 @@
     <w:abstractNumId w:val="9"/>
   </w:num>
   <w:num w:numId="22">
-    <w:abstractNumId w:val="41"/>
+    <w:abstractNumId w:val="45"/>
   </w:num>
   <w:num w:numId="23">
     <w:abstractNumId w:val="5"/>
   </w:num>
   <w:num w:numId="24">
-    <w:abstractNumId w:val="26"/>
+    <w:abstractNumId w:val="28"/>
   </w:num>
   <w:num w:numId="25">
     <w:abstractNumId w:val="2"/>
@@ -6392,46 +7224,46 @@
     <w:abstractNumId w:val="2"/>
   </w:num>
   <w:num w:numId="27">
-    <w:abstractNumId w:val="30"/>
+    <w:abstractNumId w:val="33"/>
   </w:num>
   <w:num w:numId="28">
-    <w:abstractNumId w:val="35"/>
+    <w:abstractNumId w:val="38"/>
   </w:num>
   <w:num w:numId="29">
     <w:abstractNumId w:val="14"/>
   </w:num>
   <w:num w:numId="30">
-    <w:abstractNumId w:val="33"/>
+    <w:abstractNumId w:val="36"/>
   </w:num>
   <w:num w:numId="31">
-    <w:abstractNumId w:val="25"/>
+    <w:abstractNumId w:val="27"/>
   </w:num>
   <w:num w:numId="32">
     <w:abstractNumId w:val="17"/>
   </w:num>
   <w:num w:numId="33">
-    <w:abstractNumId w:val="40"/>
+    <w:abstractNumId w:val="44"/>
   </w:num>
   <w:num w:numId="34">
     <w:abstractNumId w:val="11"/>
   </w:num>
   <w:num w:numId="35">
-    <w:abstractNumId w:val="21"/>
+    <w:abstractNumId w:val="23"/>
   </w:num>
   <w:num w:numId="36">
-    <w:abstractNumId w:val="34"/>
+    <w:abstractNumId w:val="37"/>
   </w:num>
   <w:num w:numId="37">
-    <w:abstractNumId w:val="39"/>
+    <w:abstractNumId w:val="43"/>
   </w:num>
   <w:num w:numId="38">
-    <w:abstractNumId w:val="37"/>
+    <w:abstractNumId w:val="41"/>
   </w:num>
   <w:num w:numId="39">
-    <w:abstractNumId w:val="29"/>
+    <w:abstractNumId w:val="32"/>
   </w:num>
   <w:num w:numId="40">
-    <w:abstractNumId w:val="38"/>
+    <w:abstractNumId w:val="42"/>
   </w:num>
   <w:num w:numId="41">
     <w:abstractNumId w:val="10"/>
@@ -6445,11 +7277,23 @@
   <w:num w:numId="44">
     <w:abstractNumId w:val="16"/>
   </w:num>
+  <w:num w:numId="45">
+    <w:abstractNumId w:val="21"/>
+  </w:num>
+  <w:num w:numId="46">
+    <w:abstractNumId w:val="40"/>
+  </w:num>
+  <w:num w:numId="47">
+    <w:abstractNumId w:val="20"/>
+  </w:num>
+  <w:num w:numId="48">
+    <w:abstractNumId w:val="30"/>
+  </w:num>
 </w:numbering>
 </file>
 
 <file path=word/styles.xml><?xml version="1.0" encoding="utf-8"?>
-<w:styles xmlns:mc="http://schemas.openxmlformats.org/markup-compatibility/2006" xmlns:r="http://schemas.openxmlformats.org/officeDocument/2006/relationships" xmlns:w="http://schemas.openxmlformats.org/wordprocessingml/2006/main" xmlns:w14="http://schemas.microsoft.com/office/word/2010/wordml" xmlns:w15="http://schemas.microsoft.com/office/word/2012/wordml" mc:Ignorable="w14 w15">
+<w:styles xmlns:mc="http://schemas.openxmlformats.org/markup-compatibility/2006" xmlns:r="http://schemas.openxmlformats.org/officeDocument/2006/relationships" xmlns:w="http://schemas.openxmlformats.org/wordprocessingml/2006/main" xmlns:w14="http://schemas.microsoft.com/office/word/2010/wordml" xmlns:w15="http://schemas.microsoft.com/office/word/2012/wordml" xmlns:w16cid="http://schemas.microsoft.com/office/word/2016/wordml/cid" xmlns:w16se="http://schemas.microsoft.com/office/word/2015/wordml/symex" mc:Ignorable="w14 w15 w16se w16cid">
   <w:docDefaults>
     <w:rPrDefault>
       <w:rPr>
@@ -6459,7 +7303,7 @@
     </w:rPrDefault>
     <w:pPrDefault/>
   </w:docDefaults>
-  <w:latentStyles w:defLockedState="0" w:defUIPriority="99" w:defSemiHidden="0" w:defUnhideWhenUsed="0" w:defQFormat="0" w:count="382">
+  <w:latentStyles w:defLockedState="0" w:defUIPriority="99" w:defSemiHidden="0" w:defUnhideWhenUsed="0" w:defQFormat="0" w:count="375">
     <w:lsdException w:name="Normal" w:uiPriority="0" w:qFormat="1"/>
     <w:lsdException w:name="heading 1" w:uiPriority="9" w:qFormat="1"/>
     <w:lsdException w:name="heading 2" w:uiPriority="9" w:qFormat="1"/>
@@ -6616,15 +7460,6 @@
     <w:lsdException w:name="Balloon Text" w:semiHidden="1" w:unhideWhenUsed="1"/>
     <w:lsdException w:name="Table Grid" w:uiPriority="59"/>
     <w:lsdException w:name="Table Theme" w:semiHidden="1" w:unhideWhenUsed="1"/>
-    <w:lsdException w:name="Note Level 1" w:semiHidden="1" w:unhideWhenUsed="1"/>
-    <w:lsdException w:name="Note Level 2" w:semiHidden="1" w:unhideWhenUsed="1"/>
-    <w:lsdException w:name="Note Level 3" w:semiHidden="1" w:unhideWhenUsed="1"/>
-    <w:lsdException w:name="Note Level 4" w:semiHidden="1" w:unhideWhenUsed="1"/>
-    <w:lsdException w:name="Note Level 5" w:semiHidden="1" w:unhideWhenUsed="1"/>
-    <w:lsdException w:name="Note Level 6" w:semiHidden="1" w:unhideWhenUsed="1"/>
-    <w:lsdException w:name="Note Level 7" w:semiHidden="1" w:unhideWhenUsed="1"/>
-    <w:lsdException w:name="Note Level 8" w:semiHidden="1" w:unhideWhenUsed="1"/>
-    <w:lsdException w:name="Note Level 9" w:semiHidden="1" w:unhideWhenUsed="1"/>
     <w:lsdException w:name="Placeholder Text" w:semiHidden="1"/>
     <w:lsdException w:name="No Spacing" w:uiPriority="1" w:qFormat="1"/>
     <w:lsdException w:name="Light Shading" w:uiPriority="60"/>
@@ -7022,6 +7857,17 @@
       <w:szCs w:val="22"/>
     </w:rPr>
   </w:style>
+  <w:style w:type="paragraph" w:styleId="ListParagraph">
+    <w:name w:val="List Paragraph"/>
+    <w:basedOn w:val="Normal"/>
+    <w:uiPriority w:val="34"/>
+    <w:qFormat/>
+    <w:rsid w:val="00861C61"/>
+    <w:pPr>
+      <w:ind w:left="720"/>
+      <w:contextualSpacing/>
+    </w:pPr>
+  </w:style>
 </w:styles>
 </file>
 

--- a/resume.docx
+++ b/resume.docx
@@ -1,6 +1,6 @@
 
 <file path=word/document.xml><?xml version="1.0" encoding="utf-8"?>
-<w:document xmlns:wpc="http://schemas.microsoft.com/office/word/2010/wordprocessingCanvas" xmlns:cx="http://schemas.microsoft.com/office/drawing/2014/chartex" xmlns:cx1="http://schemas.microsoft.com/office/drawing/2015/9/8/chartex" xmlns:cx2="http://schemas.microsoft.com/office/drawing/2015/10/21/chartex" xmlns:cx3="http://schemas.microsoft.com/office/drawing/2016/5/9/chartex" xmlns:cx4="http://schemas.microsoft.com/office/drawing/2016/5/10/chartex" xmlns:cx5="http://schemas.microsoft.com/office/drawing/2016/5/11/chartex" xmlns:cx6="http://schemas.microsoft.com/office/drawing/2016/5/12/chartex" xmlns:cx7="http://schemas.microsoft.com/office/drawing/2016/5/13/chartex" xmlns:cx8="http://schemas.microsoft.com/office/drawing/2016/5/14/chartex" xmlns:mc="http://schemas.openxmlformats.org/markup-compatibility/2006" xmlns:aink="http://schemas.microsoft.com/office/drawing/2016/ink" xmlns:am3d="http://schemas.microsoft.com/office/drawing/2017/model3d" xmlns:o="urn:schemas-microsoft-com:office:office" xmlns:r="http://schemas.openxmlformats.org/officeDocument/2006/relationships" xmlns:m="http://schemas.openxmlformats.org/officeDocument/2006/math" xmlns:v="urn:schemas-microsoft-com:vml" xmlns:wp14="http://schemas.microsoft.com/office/word/2010/wordprocessingDrawing" xmlns:wp="http://schemas.openxmlformats.org/drawingml/2006/wordprocessingDrawing" xmlns:w10="urn:schemas-microsoft-com:office:word" xmlns:w="http://schemas.openxmlformats.org/wordprocessingml/2006/main" xmlns:w14="http://schemas.microsoft.com/office/word/2010/wordml" xmlns:w15="http://schemas.microsoft.com/office/word/2012/wordml" xmlns:w16cid="http://schemas.microsoft.com/office/word/2016/wordml/cid" xmlns:w16se="http://schemas.microsoft.com/office/word/2015/wordml/symex" xmlns:wpg="http://schemas.microsoft.com/office/word/2010/wordprocessingGroup" xmlns:wpi="http://schemas.microsoft.com/office/word/2010/wordprocessingInk" xmlns:wne="http://schemas.microsoft.com/office/word/2006/wordml" xmlns:wps="http://schemas.microsoft.com/office/word/2010/wordprocessingShape" mc:Ignorable="w14 w15 w16se w16cid wp14">
+<w:document xmlns:wpc="http://schemas.microsoft.com/office/word/2010/wordprocessingCanvas" xmlns:mo="http://schemas.microsoft.com/office/mac/office/2008/main" xmlns:mc="http://schemas.openxmlformats.org/markup-compatibility/2006" xmlns:mv="urn:schemas-microsoft-com:mac:vml" xmlns:o="urn:schemas-microsoft-com:office:office" xmlns:r="http://schemas.openxmlformats.org/officeDocument/2006/relationships" xmlns:m="http://schemas.openxmlformats.org/officeDocument/2006/math" xmlns:v="urn:schemas-microsoft-com:vml" xmlns:wp14="http://schemas.microsoft.com/office/word/2010/wordprocessingDrawing" xmlns:wp="http://schemas.openxmlformats.org/drawingml/2006/wordprocessingDrawing" xmlns:w10="urn:schemas-microsoft-com:office:word" xmlns:w="http://schemas.openxmlformats.org/wordprocessingml/2006/main" xmlns:w14="http://schemas.microsoft.com/office/word/2010/wordml" xmlns:w15="http://schemas.microsoft.com/office/word/2012/wordml" xmlns:wpg="http://schemas.microsoft.com/office/word/2010/wordprocessingGroup" xmlns:wpi="http://schemas.microsoft.com/office/word/2010/wordprocessingInk" xmlns:wne="http://schemas.microsoft.com/office/word/2006/wordml" xmlns:wps="http://schemas.microsoft.com/office/word/2010/wordprocessingShape" mc:Ignorable="w14 w15 wp14">
   <w:body>
     <w:p>
       <w:pPr>
@@ -65,7 +65,6 @@
         </w:rPr>
         <w:t xml:space="preserve"> </w:t>
       </w:r>
-      <w:proofErr w:type="gramStart"/>
       <w:r>
         <w:rPr>
           <w:sz w:val="18"/>
@@ -92,15 +91,7 @@
           <w:sz w:val="18"/>
           <w:szCs w:val="18"/>
         </w:rPr>
-        <w:t>|</w:t>
-      </w:r>
-      <w:proofErr w:type="gramEnd"/>
-      <w:r>
-        <w:rPr>
-          <w:sz w:val="18"/>
-          <w:szCs w:val="18"/>
-        </w:rPr>
-        <w:t xml:space="preserve"> </w:t>
+        <w:t xml:space="preserve">| </w:t>
       </w:r>
       <w:r>
         <w:rPr>
@@ -332,7 +323,6 @@
           <w:szCs w:val="18"/>
         </w:rPr>
       </w:pPr>
-      <w:proofErr w:type="spellStart"/>
       <w:r>
         <w:rPr>
           <w:b/>
@@ -349,7 +339,6 @@
         </w:rPr>
         <w:t>ess</w:t>
       </w:r>
-      <w:proofErr w:type="spellEnd"/>
       <w:r>
         <w:rPr>
           <w:sz w:val="18"/>
@@ -438,23 +427,7 @@
           <w:sz w:val="18"/>
           <w:szCs w:val="18"/>
         </w:rPr>
-        <w:t xml:space="preserve"> Produced a color oriented weather heat map of the U.S. displaying different temperate zones using </w:t>
-      </w:r>
-      <w:proofErr w:type="spellStart"/>
-      <w:r>
-        <w:rPr>
-          <w:sz w:val="18"/>
-          <w:szCs w:val="18"/>
-        </w:rPr>
-        <w:t>Darksky.nets</w:t>
-      </w:r>
-      <w:proofErr w:type="spellEnd"/>
-      <w:r>
-        <w:rPr>
-          <w:sz w:val="18"/>
-          <w:szCs w:val="18"/>
-        </w:rPr>
-        <w:t xml:space="preserve"> forecast API, CSS, JSON, and Python</w:t>
+        <w:t xml:space="preserve"> Produced a color oriented weather heat map of the U.S. displaying different temperate zones using Darksky.nets forecast API, CSS, JSON, and Python</w:t>
       </w:r>
     </w:p>
     <w:p>
@@ -1054,7 +1027,23 @@
           <w:szCs w:val="18"/>
         </w:rPr>
         <w:tab/>
-        <w:t xml:space="preserve">                 May-2017 –  August 2017</w:t>
+        <w:t xml:space="preserve">                </w:t>
+      </w:r>
+      <w:r>
+        <w:rPr>
+          <w:sz w:val="18"/>
+          <w:szCs w:val="18"/>
+        </w:rPr>
+        <w:tab/>
+      </w:r>
+      <w:bookmarkStart w:id="0" w:name="_GoBack"/>
+      <w:bookmarkEnd w:id="0"/>
+      <w:r>
+        <w:rPr>
+          <w:sz w:val="18"/>
+          <w:szCs w:val="18"/>
+        </w:rPr>
+        <w:t xml:space="preserve"> May-2017 –  August 2017</w:t>
       </w:r>
     </w:p>
     <w:p>
@@ -1147,8 +1136,6 @@
         </w:rPr>
         <w:t>Emerson’s</w:t>
       </w:r>
-      <w:bookmarkStart w:id="0" w:name="_GoBack"/>
-      <w:bookmarkEnd w:id="0"/>
       <w:r>
         <w:rPr>
           <w:sz w:val="18"/>
@@ -2222,7 +2209,7 @@
 </file>
 
 <file path=word/numbering.xml><?xml version="1.0" encoding="utf-8"?>
-<w:numbering xmlns:wpc="http://schemas.microsoft.com/office/word/2010/wordprocessingCanvas" xmlns:cx="http://schemas.microsoft.com/office/drawing/2014/chartex" xmlns:cx1="http://schemas.microsoft.com/office/drawing/2015/9/8/chartex" xmlns:cx2="http://schemas.microsoft.com/office/drawing/2015/10/21/chartex" xmlns:cx3="http://schemas.microsoft.com/office/drawing/2016/5/9/chartex" xmlns:cx4="http://schemas.microsoft.com/office/drawing/2016/5/10/chartex" xmlns:cx5="http://schemas.microsoft.com/office/drawing/2016/5/11/chartex" xmlns:cx6="http://schemas.microsoft.com/office/drawing/2016/5/12/chartex" xmlns:cx7="http://schemas.microsoft.com/office/drawing/2016/5/13/chartex" xmlns:cx8="http://schemas.microsoft.com/office/drawing/2016/5/14/chartex" xmlns:mc="http://schemas.openxmlformats.org/markup-compatibility/2006" xmlns:aink="http://schemas.microsoft.com/office/drawing/2016/ink" xmlns:am3d="http://schemas.microsoft.com/office/drawing/2017/model3d" xmlns:o="urn:schemas-microsoft-com:office:office" xmlns:r="http://schemas.openxmlformats.org/officeDocument/2006/relationships" xmlns:m="http://schemas.openxmlformats.org/officeDocument/2006/math" xmlns:v="urn:schemas-microsoft-com:vml" xmlns:wp14="http://schemas.microsoft.com/office/word/2010/wordprocessingDrawing" xmlns:wp="http://schemas.openxmlformats.org/drawingml/2006/wordprocessingDrawing" xmlns:w10="urn:schemas-microsoft-com:office:word" xmlns:w="http://schemas.openxmlformats.org/wordprocessingml/2006/main" xmlns:w14="http://schemas.microsoft.com/office/word/2010/wordml" xmlns:w15="http://schemas.microsoft.com/office/word/2012/wordml" xmlns:w16cid="http://schemas.microsoft.com/office/word/2016/wordml/cid" xmlns:w16se="http://schemas.microsoft.com/office/word/2015/wordml/symex" xmlns:wpg="http://schemas.microsoft.com/office/word/2010/wordprocessingGroup" xmlns:wpi="http://schemas.microsoft.com/office/word/2010/wordprocessingInk" xmlns:wne="http://schemas.microsoft.com/office/word/2006/wordml" xmlns:wps="http://schemas.microsoft.com/office/word/2010/wordprocessingShape" mc:Ignorable="w14 w15 w16se w16cid wp14">
+<w:numbering xmlns:wpc="http://schemas.microsoft.com/office/word/2010/wordprocessingCanvas" xmlns:mo="http://schemas.microsoft.com/office/mac/office/2008/main" xmlns:mc="http://schemas.openxmlformats.org/markup-compatibility/2006" xmlns:mv="urn:schemas-microsoft-com:mac:vml" xmlns:o="urn:schemas-microsoft-com:office:office" xmlns:r="http://schemas.openxmlformats.org/officeDocument/2006/relationships" xmlns:m="http://schemas.openxmlformats.org/officeDocument/2006/math" xmlns:v="urn:schemas-microsoft-com:vml" xmlns:wp14="http://schemas.microsoft.com/office/word/2010/wordprocessingDrawing" xmlns:wp="http://schemas.openxmlformats.org/drawingml/2006/wordprocessingDrawing" xmlns:w10="urn:schemas-microsoft-com:office:word" xmlns:w="http://schemas.openxmlformats.org/wordprocessingml/2006/main" xmlns:w14="http://schemas.microsoft.com/office/word/2010/wordml" xmlns:w15="http://schemas.microsoft.com/office/word/2012/wordml" xmlns:wpg="http://schemas.microsoft.com/office/word/2010/wordprocessingGroup" xmlns:wpi="http://schemas.microsoft.com/office/word/2010/wordprocessingInk" xmlns:wne="http://schemas.microsoft.com/office/word/2006/wordml" xmlns:wps="http://schemas.microsoft.com/office/word/2010/wordprocessingShape" mc:Ignorable="w14 w15 wp14">
   <w:numPicBullet w:numPicBulletId="0">
     <w:pict>
       <v:shapetype id="_x0000_t75" coordsize="21600,21600" o:spt="75" o:preferrelative="t" path="m@4@5l@4@11@9@11@9@5xe" filled="f" stroked="f">
@@ -2244,12 +2231,12 @@
         <v:path o:extrusionok="f" gradientshapeok="t" o:connecttype="rect"/>
         <o:lock v:ext="edit" aspectratio="t"/>
       </v:shapetype>
-      <v:shape id="_x0000_i1069" type="#_x0000_t75" style="width:8.75pt;height:8.75pt" o:bullet="t">
+      <v:shape id="_x0000_i1037" type="#_x0000_t75" style="width:8.35pt;height:8.35pt" o:bullet="t">
         <v:imagedata r:id="rId1" o:title=""/>
       </v:shape>
     </w:pict>
   </w:numPicBullet>
-  <w:abstractNum w:abstractNumId="0" w15:restartNumberingAfterBreak="0">
+  <w:abstractNum w:abstractNumId="0">
     <w:nsid w:val="03BE4DEB"/>
     <w:multiLevelType w:val="singleLevel"/>
     <w:tmpl w:val="04090003"/>
@@ -2269,7 +2256,7 @@
       </w:rPr>
     </w:lvl>
   </w:abstractNum>
-  <w:abstractNum w:abstractNumId="1" w15:restartNumberingAfterBreak="0">
+  <w:abstractNum w:abstractNumId="1">
     <w:nsid w:val="059D0C91"/>
     <w:multiLevelType w:val="singleLevel"/>
     <w:tmpl w:val="04090003"/>
@@ -2289,7 +2276,7 @@
       </w:rPr>
     </w:lvl>
   </w:abstractNum>
-  <w:abstractNum w:abstractNumId="2" w15:restartNumberingAfterBreak="0">
+  <w:abstractNum w:abstractNumId="2">
     <w:nsid w:val="06C67DD7"/>
     <w:multiLevelType w:val="hybridMultilevel"/>
     <w:tmpl w:val="D6A03F74"/>
@@ -2402,7 +2389,7 @@
       </w:rPr>
     </w:lvl>
   </w:abstractNum>
-  <w:abstractNum w:abstractNumId="3" w15:restartNumberingAfterBreak="0">
+  <w:abstractNum w:abstractNumId="3">
     <w:nsid w:val="0F183D67"/>
     <w:multiLevelType w:val="singleLevel"/>
     <w:tmpl w:val="04090003"/>
@@ -2422,7 +2409,7 @@
       </w:rPr>
     </w:lvl>
   </w:abstractNum>
-  <w:abstractNum w:abstractNumId="4" w15:restartNumberingAfterBreak="0">
+  <w:abstractNum w:abstractNumId="4">
     <w:nsid w:val="11755EDB"/>
     <w:multiLevelType w:val="hybridMultilevel"/>
     <w:tmpl w:val="2C1C8040"/>
@@ -2535,7 +2522,7 @@
       </w:rPr>
     </w:lvl>
   </w:abstractNum>
-  <w:abstractNum w:abstractNumId="5" w15:restartNumberingAfterBreak="0">
+  <w:abstractNum w:abstractNumId="5">
     <w:nsid w:val="12C11954"/>
     <w:multiLevelType w:val="hybridMultilevel"/>
     <w:tmpl w:val="A5FE9982"/>
@@ -2648,7 +2635,7 @@
       </w:rPr>
     </w:lvl>
   </w:abstractNum>
-  <w:abstractNum w:abstractNumId="6" w15:restartNumberingAfterBreak="0">
+  <w:abstractNum w:abstractNumId="6">
     <w:nsid w:val="1D562E61"/>
     <w:multiLevelType w:val="hybridMultilevel"/>
     <w:tmpl w:val="5650A6AE"/>
@@ -2790,7 +2777,7 @@
       </w:rPr>
     </w:lvl>
   </w:abstractNum>
-  <w:abstractNum w:abstractNumId="7" w15:restartNumberingAfterBreak="0">
+  <w:abstractNum w:abstractNumId="7">
     <w:nsid w:val="1EC358B0"/>
     <w:multiLevelType w:val="hybridMultilevel"/>
     <w:tmpl w:val="9758AB62"/>
@@ -2932,7 +2919,7 @@
       </w:rPr>
     </w:lvl>
   </w:abstractNum>
-  <w:abstractNum w:abstractNumId="8" w15:restartNumberingAfterBreak="0">
+  <w:abstractNum w:abstractNumId="8">
     <w:nsid w:val="20396F06"/>
     <w:multiLevelType w:val="hybridMultilevel"/>
     <w:tmpl w:val="5E320A72"/>
@@ -3074,7 +3061,7 @@
       </w:rPr>
     </w:lvl>
   </w:abstractNum>
-  <w:abstractNum w:abstractNumId="9" w15:restartNumberingAfterBreak="0">
+  <w:abstractNum w:abstractNumId="9">
     <w:nsid w:val="22B819BC"/>
     <w:multiLevelType w:val="hybridMultilevel"/>
     <w:tmpl w:val="E0F4ADC4"/>
@@ -3187,7 +3174,7 @@
       </w:rPr>
     </w:lvl>
   </w:abstractNum>
-  <w:abstractNum w:abstractNumId="10" w15:restartNumberingAfterBreak="0">
+  <w:abstractNum w:abstractNumId="10">
     <w:nsid w:val="2A2C1AFF"/>
     <w:multiLevelType w:val="hybridMultilevel"/>
     <w:tmpl w:val="BDF86BF0"/>
@@ -3300,7 +3287,7 @@
       </w:rPr>
     </w:lvl>
   </w:abstractNum>
-  <w:abstractNum w:abstractNumId="11" w15:restartNumberingAfterBreak="0">
+  <w:abstractNum w:abstractNumId="11">
     <w:nsid w:val="2AE13DB4"/>
     <w:multiLevelType w:val="hybridMultilevel"/>
     <w:tmpl w:val="4C4A2A46"/>
@@ -3413,7 +3400,7 @@
       </w:rPr>
     </w:lvl>
   </w:abstractNum>
-  <w:abstractNum w:abstractNumId="12" w15:restartNumberingAfterBreak="0">
+  <w:abstractNum w:abstractNumId="12">
     <w:nsid w:val="335D2773"/>
     <w:multiLevelType w:val="hybridMultilevel"/>
     <w:tmpl w:val="45B24716"/>
@@ -3555,7 +3542,7 @@
       </w:rPr>
     </w:lvl>
   </w:abstractNum>
-  <w:abstractNum w:abstractNumId="13" w15:restartNumberingAfterBreak="0">
+  <w:abstractNum w:abstractNumId="13">
     <w:nsid w:val="375E46BA"/>
     <w:multiLevelType w:val="singleLevel"/>
     <w:tmpl w:val="04090003"/>
@@ -3575,7 +3562,7 @@
       </w:rPr>
     </w:lvl>
   </w:abstractNum>
-  <w:abstractNum w:abstractNumId="14" w15:restartNumberingAfterBreak="0">
+  <w:abstractNum w:abstractNumId="14">
     <w:nsid w:val="38E31268"/>
     <w:multiLevelType w:val="hybridMultilevel"/>
     <w:tmpl w:val="3D00B1DA"/>
@@ -3688,7 +3675,7 @@
       </w:rPr>
     </w:lvl>
   </w:abstractNum>
-  <w:abstractNum w:abstractNumId="15" w15:restartNumberingAfterBreak="0">
+  <w:abstractNum w:abstractNumId="15">
     <w:nsid w:val="3B515D11"/>
     <w:multiLevelType w:val="hybridMultilevel"/>
     <w:tmpl w:val="CDA4B68A"/>
@@ -3801,7 +3788,7 @@
       </w:rPr>
     </w:lvl>
   </w:abstractNum>
-  <w:abstractNum w:abstractNumId="16" w15:restartNumberingAfterBreak="0">
+  <w:abstractNum w:abstractNumId="16">
     <w:nsid w:val="3B5A1B42"/>
     <w:multiLevelType w:val="hybridMultilevel"/>
     <w:tmpl w:val="F740D3E8"/>
@@ -3914,7 +3901,7 @@
       </w:rPr>
     </w:lvl>
   </w:abstractNum>
-  <w:abstractNum w:abstractNumId="17" w15:restartNumberingAfterBreak="0">
+  <w:abstractNum w:abstractNumId="17">
     <w:nsid w:val="3C4555EE"/>
     <w:multiLevelType w:val="hybridMultilevel"/>
     <w:tmpl w:val="81A07D54"/>
@@ -4027,7 +4014,7 @@
       </w:rPr>
     </w:lvl>
   </w:abstractNum>
-  <w:abstractNum w:abstractNumId="18" w15:restartNumberingAfterBreak="0">
+  <w:abstractNum w:abstractNumId="18">
     <w:nsid w:val="3C8D3A78"/>
     <w:multiLevelType w:val="hybridMultilevel"/>
     <w:tmpl w:val="7F484C90"/>
@@ -4140,7 +4127,7 @@
       </w:rPr>
     </w:lvl>
   </w:abstractNum>
-  <w:abstractNum w:abstractNumId="19" w15:restartNumberingAfterBreak="0">
+  <w:abstractNum w:abstractNumId="19">
     <w:nsid w:val="402870AE"/>
     <w:multiLevelType w:val="hybridMultilevel"/>
     <w:tmpl w:val="341EE4BA"/>
@@ -4253,7 +4240,7 @@
       </w:rPr>
     </w:lvl>
   </w:abstractNum>
-  <w:abstractNum w:abstractNumId="20" w15:restartNumberingAfterBreak="0">
+  <w:abstractNum w:abstractNumId="20">
     <w:nsid w:val="40303297"/>
     <w:multiLevelType w:val="hybridMultilevel"/>
     <w:tmpl w:val="FE0E1B62"/>
@@ -4366,7 +4353,7 @@
       </w:rPr>
     </w:lvl>
   </w:abstractNum>
-  <w:abstractNum w:abstractNumId="21" w15:restartNumberingAfterBreak="0">
+  <w:abstractNum w:abstractNumId="21">
     <w:nsid w:val="44C74503"/>
     <w:multiLevelType w:val="multilevel"/>
     <w:tmpl w:val="8E20017A"/>
@@ -4515,7 +4502,7 @@
       </w:rPr>
     </w:lvl>
   </w:abstractNum>
-  <w:abstractNum w:abstractNumId="22" w15:restartNumberingAfterBreak="0">
+  <w:abstractNum w:abstractNumId="22">
     <w:nsid w:val="46E46575"/>
     <w:multiLevelType w:val="hybridMultilevel"/>
     <w:tmpl w:val="C6F684D8"/>
@@ -4657,7 +4644,7 @@
       </w:rPr>
     </w:lvl>
   </w:abstractNum>
-  <w:abstractNum w:abstractNumId="23" w15:restartNumberingAfterBreak="0">
+  <w:abstractNum w:abstractNumId="23">
     <w:nsid w:val="48564BB6"/>
     <w:multiLevelType w:val="hybridMultilevel"/>
     <w:tmpl w:val="26C2464C"/>
@@ -4770,7 +4757,7 @@
       </w:rPr>
     </w:lvl>
   </w:abstractNum>
-  <w:abstractNum w:abstractNumId="24" w15:restartNumberingAfterBreak="0">
+  <w:abstractNum w:abstractNumId="24">
     <w:nsid w:val="499D495D"/>
     <w:multiLevelType w:val="hybridMultilevel"/>
     <w:tmpl w:val="7C680186"/>
@@ -4883,7 +4870,7 @@
       </w:rPr>
     </w:lvl>
   </w:abstractNum>
-  <w:abstractNum w:abstractNumId="25" w15:restartNumberingAfterBreak="0">
+  <w:abstractNum w:abstractNumId="25">
     <w:nsid w:val="4E3C08C8"/>
     <w:multiLevelType w:val="singleLevel"/>
     <w:tmpl w:val="04090003"/>
@@ -4903,7 +4890,7 @@
       </w:rPr>
     </w:lvl>
   </w:abstractNum>
-  <w:abstractNum w:abstractNumId="26" w15:restartNumberingAfterBreak="0">
+  <w:abstractNum w:abstractNumId="26">
     <w:nsid w:val="525E2D49"/>
     <w:multiLevelType w:val="singleLevel"/>
     <w:tmpl w:val="04090003"/>
@@ -4923,7 +4910,7 @@
       </w:rPr>
     </w:lvl>
   </w:abstractNum>
-  <w:abstractNum w:abstractNumId="27" w15:restartNumberingAfterBreak="0">
+  <w:abstractNum w:abstractNumId="27">
     <w:nsid w:val="55987B14"/>
     <w:multiLevelType w:val="hybridMultilevel"/>
     <w:tmpl w:val="2A16DDE4"/>
@@ -5036,7 +5023,7 @@
       </w:rPr>
     </w:lvl>
   </w:abstractNum>
-  <w:abstractNum w:abstractNumId="28" w15:restartNumberingAfterBreak="0">
+  <w:abstractNum w:abstractNumId="28">
     <w:nsid w:val="5BA337AC"/>
     <w:multiLevelType w:val="hybridMultilevel"/>
     <w:tmpl w:val="1F58F4C0"/>
@@ -5149,7 +5136,7 @@
       </w:rPr>
     </w:lvl>
   </w:abstractNum>
-  <w:abstractNum w:abstractNumId="29" w15:restartNumberingAfterBreak="0">
+  <w:abstractNum w:abstractNumId="29">
     <w:nsid w:val="5CB55295"/>
     <w:multiLevelType w:val="hybridMultilevel"/>
     <w:tmpl w:val="0D7CB5B4"/>
@@ -5291,7 +5278,7 @@
       </w:rPr>
     </w:lvl>
   </w:abstractNum>
-  <w:abstractNum w:abstractNumId="30" w15:restartNumberingAfterBreak="0">
+  <w:abstractNum w:abstractNumId="30">
     <w:nsid w:val="5CE32C63"/>
     <w:multiLevelType w:val="hybridMultilevel"/>
     <w:tmpl w:val="968876F8"/>
@@ -5404,7 +5391,7 @@
       </w:rPr>
     </w:lvl>
   </w:abstractNum>
-  <w:abstractNum w:abstractNumId="31" w15:restartNumberingAfterBreak="0">
+  <w:abstractNum w:abstractNumId="31">
     <w:nsid w:val="5DD15835"/>
     <w:multiLevelType w:val="hybridMultilevel"/>
     <w:tmpl w:val="535C64E2"/>
@@ -5546,7 +5533,7 @@
       </w:rPr>
     </w:lvl>
   </w:abstractNum>
-  <w:abstractNum w:abstractNumId="32" w15:restartNumberingAfterBreak="0">
+  <w:abstractNum w:abstractNumId="32">
     <w:nsid w:val="5F407197"/>
     <w:multiLevelType w:val="hybridMultilevel"/>
     <w:tmpl w:val="02B8B796"/>
@@ -5659,7 +5646,7 @@
       </w:rPr>
     </w:lvl>
   </w:abstractNum>
-  <w:abstractNum w:abstractNumId="33" w15:restartNumberingAfterBreak="0">
+  <w:abstractNum w:abstractNumId="33">
     <w:nsid w:val="5F657C27"/>
     <w:multiLevelType w:val="hybridMultilevel"/>
     <w:tmpl w:val="DA6ABD94"/>
@@ -5772,7 +5759,7 @@
       </w:rPr>
     </w:lvl>
   </w:abstractNum>
-  <w:abstractNum w:abstractNumId="34" w15:restartNumberingAfterBreak="0">
+  <w:abstractNum w:abstractNumId="34">
     <w:nsid w:val="60434540"/>
     <w:multiLevelType w:val="hybridMultilevel"/>
     <w:tmpl w:val="F61E7568"/>
@@ -5885,7 +5872,7 @@
       </w:rPr>
     </w:lvl>
   </w:abstractNum>
-  <w:abstractNum w:abstractNumId="35" w15:restartNumberingAfterBreak="0">
+  <w:abstractNum w:abstractNumId="35">
     <w:nsid w:val="63CB1D32"/>
     <w:multiLevelType w:val="hybridMultilevel"/>
     <w:tmpl w:val="8FD09726"/>
@@ -5998,7 +5985,7 @@
       </w:pPr>
     </w:lvl>
   </w:abstractNum>
-  <w:abstractNum w:abstractNumId="36" w15:restartNumberingAfterBreak="0">
+  <w:abstractNum w:abstractNumId="36">
     <w:nsid w:val="6667564E"/>
     <w:multiLevelType w:val="hybridMultilevel"/>
     <w:tmpl w:val="641AC5B4"/>
@@ -6111,7 +6098,7 @@
       </w:rPr>
     </w:lvl>
   </w:abstractNum>
-  <w:abstractNum w:abstractNumId="37" w15:restartNumberingAfterBreak="0">
+  <w:abstractNum w:abstractNumId="37">
     <w:nsid w:val="6ABB589B"/>
     <w:multiLevelType w:val="hybridMultilevel"/>
     <w:tmpl w:val="08085DC0"/>
@@ -6224,7 +6211,7 @@
       </w:rPr>
     </w:lvl>
   </w:abstractNum>
-  <w:abstractNum w:abstractNumId="38" w15:restartNumberingAfterBreak="0">
+  <w:abstractNum w:abstractNumId="38">
     <w:nsid w:val="72962924"/>
     <w:multiLevelType w:val="hybridMultilevel"/>
     <w:tmpl w:val="B022B0AA"/>
@@ -6337,7 +6324,7 @@
       </w:rPr>
     </w:lvl>
   </w:abstractNum>
-  <w:abstractNum w:abstractNumId="39" w15:restartNumberingAfterBreak="0">
+  <w:abstractNum w:abstractNumId="39">
     <w:nsid w:val="74F100E1"/>
     <w:multiLevelType w:val="hybridMultilevel"/>
     <w:tmpl w:val="E594E378"/>
@@ -6450,7 +6437,7 @@
       </w:rPr>
     </w:lvl>
   </w:abstractNum>
-  <w:abstractNum w:abstractNumId="40" w15:restartNumberingAfterBreak="0">
+  <w:abstractNum w:abstractNumId="40">
     <w:nsid w:val="76A15039"/>
     <w:multiLevelType w:val="hybridMultilevel"/>
     <w:tmpl w:val="E5C07BD6"/>
@@ -6563,7 +6550,7 @@
       </w:rPr>
     </w:lvl>
   </w:abstractNum>
-  <w:abstractNum w:abstractNumId="41" w15:restartNumberingAfterBreak="0">
+  <w:abstractNum w:abstractNumId="41">
     <w:nsid w:val="776F21CB"/>
     <w:multiLevelType w:val="hybridMultilevel"/>
     <w:tmpl w:val="254E7B38"/>
@@ -6676,7 +6663,7 @@
       </w:rPr>
     </w:lvl>
   </w:abstractNum>
-  <w:abstractNum w:abstractNumId="42" w15:restartNumberingAfterBreak="0">
+  <w:abstractNum w:abstractNumId="42">
     <w:nsid w:val="7834461A"/>
     <w:multiLevelType w:val="hybridMultilevel"/>
     <w:tmpl w:val="0B08B5F2"/>
@@ -6789,7 +6776,7 @@
       </w:rPr>
     </w:lvl>
   </w:abstractNum>
-  <w:abstractNum w:abstractNumId="43" w15:restartNumberingAfterBreak="0">
+  <w:abstractNum w:abstractNumId="43">
     <w:nsid w:val="787855DF"/>
     <w:multiLevelType w:val="hybridMultilevel"/>
     <w:tmpl w:val="0A1C2C3A"/>
@@ -6902,7 +6889,7 @@
       </w:rPr>
     </w:lvl>
   </w:abstractNum>
-  <w:abstractNum w:abstractNumId="44" w15:restartNumberingAfterBreak="0">
+  <w:abstractNum w:abstractNumId="44">
     <w:nsid w:val="7A3B037E"/>
     <w:multiLevelType w:val="hybridMultilevel"/>
     <w:tmpl w:val="48CC25EE"/>
@@ -7015,7 +7002,7 @@
       </w:rPr>
     </w:lvl>
   </w:abstractNum>
-  <w:abstractNum w:abstractNumId="45" w15:restartNumberingAfterBreak="0">
+  <w:abstractNum w:abstractNumId="45">
     <w:nsid w:val="7B6C3B7A"/>
     <w:multiLevelType w:val="hybridMultilevel"/>
     <w:tmpl w:val="E522ECB0"/>
@@ -7128,7 +7115,7 @@
       </w:rPr>
     </w:lvl>
   </w:abstractNum>
-  <w:abstractNum w:abstractNumId="46" w15:restartNumberingAfterBreak="0">
+  <w:abstractNum w:abstractNumId="46">
     <w:nsid w:val="7D7D7011"/>
     <w:multiLevelType w:val="singleLevel"/>
     <w:tmpl w:val="0409000F"/>
@@ -7293,7 +7280,7 @@
 </file>
 
 <file path=word/styles.xml><?xml version="1.0" encoding="utf-8"?>
-<w:styles xmlns:mc="http://schemas.openxmlformats.org/markup-compatibility/2006" xmlns:r="http://schemas.openxmlformats.org/officeDocument/2006/relationships" xmlns:w="http://schemas.openxmlformats.org/wordprocessingml/2006/main" xmlns:w14="http://schemas.microsoft.com/office/word/2010/wordml" xmlns:w15="http://schemas.microsoft.com/office/word/2012/wordml" xmlns:w16cid="http://schemas.microsoft.com/office/word/2016/wordml/cid" xmlns:w16se="http://schemas.microsoft.com/office/word/2015/wordml/symex" mc:Ignorable="w14 w15 w16se w16cid">
+<w:styles xmlns:mc="http://schemas.openxmlformats.org/markup-compatibility/2006" xmlns:r="http://schemas.openxmlformats.org/officeDocument/2006/relationships" xmlns:w="http://schemas.openxmlformats.org/wordprocessingml/2006/main" xmlns:w14="http://schemas.microsoft.com/office/word/2010/wordml" xmlns:w15="http://schemas.microsoft.com/office/word/2012/wordml" mc:Ignorable="w14 w15">
   <w:docDefaults>
     <w:rPrDefault>
       <w:rPr>
@@ -7303,7 +7290,7 @@
     </w:rPrDefault>
     <w:pPrDefault/>
   </w:docDefaults>
-  <w:latentStyles w:defLockedState="0" w:defUIPriority="99" w:defSemiHidden="0" w:defUnhideWhenUsed="0" w:defQFormat="0" w:count="375">
+  <w:latentStyles w:defLockedState="0" w:defUIPriority="99" w:defSemiHidden="0" w:defUnhideWhenUsed="0" w:defQFormat="0" w:count="382">
     <w:lsdException w:name="Normal" w:uiPriority="0" w:qFormat="1"/>
     <w:lsdException w:name="heading 1" w:uiPriority="9" w:qFormat="1"/>
     <w:lsdException w:name="heading 2" w:uiPriority="9" w:qFormat="1"/>

--- a/resume.docx
+++ b/resume.docx
@@ -1036,8 +1036,6 @@
         </w:rPr>
         <w:tab/>
       </w:r>
-      <w:bookmarkStart w:id="0" w:name="_GoBack"/>
-      <w:bookmarkEnd w:id="0"/>
       <w:r>
         <w:rPr>
           <w:sz w:val="18"/>
@@ -1613,6 +1611,15 @@
           <w:szCs w:val="18"/>
         </w:rPr>
       </w:pPr>
+      <w:r>
+        <w:rPr>
+          <w:sz w:val="18"/>
+          <w:szCs w:val="18"/>
+        </w:rPr>
+        <w:t xml:space="preserve">                </w:t>
+      </w:r>
+      <w:bookmarkStart w:id="0" w:name="_GoBack"/>
+      <w:bookmarkEnd w:id="0"/>
       <w:r>
         <w:rPr>
           <w:sz w:val="18"/>
@@ -2231,7 +2238,7 @@
         <v:path o:extrusionok="f" gradientshapeok="t" o:connecttype="rect"/>
         <o:lock v:ext="edit" aspectratio="t"/>
       </v:shapetype>
-      <v:shape id="_x0000_i1037" type="#_x0000_t75" style="width:8.35pt;height:8.35pt" o:bullet="t">
+      <v:shape id="_x0000_i1042" type="#_x0000_t75" style="width:8.35pt;height:8.35pt" o:bullet="t">
         <v:imagedata r:id="rId1" o:title=""/>
       </v:shape>
     </w:pict>

--- a/resume.docx
+++ b/resume.docx
@@ -65,6 +65,7 @@
         </w:rPr>
         <w:t xml:space="preserve"> </w:t>
       </w:r>
+      <w:proofErr w:type="gramStart"/>
       <w:r>
         <w:rPr>
           <w:sz w:val="18"/>
@@ -91,7 +92,15 @@
           <w:sz w:val="18"/>
           <w:szCs w:val="18"/>
         </w:rPr>
-        <w:t xml:space="preserve">| </w:t>
+        <w:t>|</w:t>
+      </w:r>
+      <w:proofErr w:type="gramEnd"/>
+      <w:r>
+        <w:rPr>
+          <w:sz w:val="18"/>
+          <w:szCs w:val="18"/>
+        </w:rPr>
+        <w:t xml:space="preserve"> </w:t>
       </w:r>
       <w:r>
         <w:rPr>
@@ -289,7 +298,23 @@
           <w:sz w:val="18"/>
           <w:szCs w:val="18"/>
         </w:rPr>
-        <w:t xml:space="preserve"> Twilio's API to send SMS messages to th</w:t>
+        <w:t xml:space="preserve"> </w:t>
+      </w:r>
+      <w:proofErr w:type="spellStart"/>
+      <w:r>
+        <w:rPr>
+          <w:sz w:val="18"/>
+          <w:szCs w:val="18"/>
+        </w:rPr>
+        <w:t>Twilio's</w:t>
+      </w:r>
+      <w:proofErr w:type="spellEnd"/>
+      <w:r>
+        <w:rPr>
+          <w:sz w:val="18"/>
+          <w:szCs w:val="18"/>
+        </w:rPr>
+        <w:t xml:space="preserve"> API to send SMS messages to th</w:t>
       </w:r>
       <w:r>
         <w:rPr>
@@ -323,6 +348,7 @@
           <w:szCs w:val="18"/>
         </w:rPr>
       </w:pPr>
+      <w:proofErr w:type="spellStart"/>
       <w:r>
         <w:rPr>
           <w:b/>
@@ -339,6 +365,7 @@
         </w:rPr>
         <w:t>ess</w:t>
       </w:r>
+      <w:proofErr w:type="spellEnd"/>
       <w:r>
         <w:rPr>
           <w:sz w:val="18"/>
@@ -393,8 +420,8 @@
       <w:pPr>
         <w:pStyle w:val="BodyText"/>
         <w:spacing w:line="220" w:lineRule="exact"/>
-        <w:ind w:left="720"/>
-        <w:rPr>
+        <w:rPr>
+          <w:b/>
           <w:sz w:val="18"/>
           <w:szCs w:val="18"/>
         </w:rPr>
@@ -403,48 +430,6 @@
     <w:p>
       <w:pPr>
         <w:pStyle w:val="BodyText"/>
-        <w:numPr>
-          <w:ilvl w:val="0"/>
-          <w:numId w:val="35"/>
-        </w:numPr>
-        <w:spacing w:line="220" w:lineRule="exact"/>
-        <w:rPr>
-          <w:b/>
-          <w:sz w:val="18"/>
-          <w:szCs w:val="18"/>
-        </w:rPr>
-      </w:pPr>
-      <w:r>
-        <w:rPr>
-          <w:b/>
-          <w:sz w:val="18"/>
-          <w:szCs w:val="18"/>
-        </w:rPr>
-        <w:t xml:space="preserve">Weather Heat Map: </w:t>
-      </w:r>
-      <w:r>
-        <w:rPr>
-          <w:sz w:val="18"/>
-          <w:szCs w:val="18"/>
-        </w:rPr>
-        <w:t xml:space="preserve"> Produced a color oriented weather heat map of the U.S. displaying different temperate zones using Darksky.nets forecast API, CSS, JSON, and Python</w:t>
-      </w:r>
-    </w:p>
-    <w:p>
-      <w:pPr>
-        <w:pStyle w:val="BodyText"/>
-        <w:spacing w:line="220" w:lineRule="exact"/>
-        <w:ind w:left="360"/>
-        <w:rPr>
-          <w:b/>
-          <w:sz w:val="18"/>
-          <w:szCs w:val="18"/>
-        </w:rPr>
-      </w:pPr>
-    </w:p>
-    <w:p>
-      <w:pPr>
-        <w:pStyle w:val="BodyText"/>
         <w:rPr>
           <w:sz w:val="18"/>
           <w:szCs w:val="18"/>
@@ -480,6 +465,13 @@
           <w:szCs w:val="18"/>
         </w:rPr>
         <w:t xml:space="preserve"> Development</w:t>
+      </w:r>
+      <w:r>
+        <w:rPr>
+          <w:sz w:val="18"/>
+          <w:szCs w:val="18"/>
+        </w:rPr>
+        <w:t>, Data Mining</w:t>
       </w:r>
     </w:p>
     <w:p>
@@ -949,20 +941,30 @@
           <w:szCs w:val="18"/>
         </w:rPr>
       </w:pPr>
+      <w:proofErr w:type="spellStart"/>
       <w:r>
         <w:rPr>
           <w:b/>
           <w:sz w:val="18"/>
           <w:szCs w:val="18"/>
         </w:rPr>
-        <w:t>Emerson - Micro Motion</w:t>
-      </w:r>
+        <w:t>Scynnex</w:t>
+      </w:r>
+      <w:proofErr w:type="spellEnd"/>
       <w:r>
         <w:rPr>
           <w:b/>
           <w:sz w:val="18"/>
           <w:szCs w:val="18"/>
         </w:rPr>
+        <w:t xml:space="preserve"> -</w:t>
+      </w:r>
+      <w:r>
+        <w:rPr>
+          <w:b/>
+          <w:sz w:val="18"/>
+          <w:szCs w:val="18"/>
+        </w:rPr>
         <w:t xml:space="preserve"> </w:t>
       </w:r>
       <w:r>
@@ -970,7 +972,7 @@
           <w:sz w:val="18"/>
           <w:szCs w:val="18"/>
         </w:rPr>
-        <w:t>Boulder</w:t>
+        <w:t>Denver</w:t>
       </w:r>
       <w:r>
         <w:rPr>
@@ -1041,12 +1043,62 @@
           <w:sz w:val="18"/>
           <w:szCs w:val="18"/>
         </w:rPr>
-        <w:t xml:space="preserve"> May-2017 –  August 2017</w:t>
+        <w:tab/>
+      </w:r>
+      <w:r>
+        <w:rPr>
+          <w:sz w:val="18"/>
+          <w:szCs w:val="18"/>
+        </w:rPr>
+        <w:t xml:space="preserve"> </w:t>
+      </w:r>
+      <w:r>
+        <w:rPr>
+          <w:sz w:val="18"/>
+          <w:szCs w:val="18"/>
+        </w:rPr>
+        <w:t>August</w:t>
+      </w:r>
+      <w:r>
+        <w:rPr>
+          <w:sz w:val="18"/>
+          <w:szCs w:val="18"/>
+        </w:rPr>
+        <w:t xml:space="preserve">-2017 –  </w:t>
+      </w:r>
+      <w:r>
+        <w:rPr>
+          <w:sz w:val="18"/>
+          <w:szCs w:val="18"/>
+        </w:rPr>
+        <w:t>Present</w:t>
       </w:r>
     </w:p>
     <w:p>
       <w:pPr>
         <w:rPr>
+          <w:i/>
+          <w:sz w:val="18"/>
+          <w:szCs w:val="18"/>
+        </w:rPr>
+      </w:pPr>
+      <w:r>
+        <w:rPr>
+          <w:i/>
+          <w:sz w:val="18"/>
+          <w:szCs w:val="18"/>
+        </w:rPr>
+        <w:t>Software Contractor:</w:t>
+      </w:r>
+    </w:p>
+    <w:p>
+      <w:pPr>
+        <w:pStyle w:val="ListParagraph"/>
+        <w:numPr>
+          <w:ilvl w:val="0"/>
+          <w:numId w:val="50"/>
+        </w:numPr>
+        <w:rPr>
           <w:sz w:val="18"/>
           <w:szCs w:val="18"/>
           <w:lang w:val="en"/>
@@ -1054,11 +1106,177 @@
       </w:pPr>
       <w:r>
         <w:rPr>
+          <w:sz w:val="18"/>
+          <w:szCs w:val="18"/>
+          <w:lang w:val="en"/>
+        </w:rPr>
+        <w:t xml:space="preserve">Worked on creating a GUI using </w:t>
+      </w:r>
+      <w:proofErr w:type="spellStart"/>
+      <w:r>
+        <w:rPr>
+          <w:sz w:val="18"/>
+          <w:szCs w:val="18"/>
+          <w:lang w:val="en"/>
+        </w:rPr>
+        <w:t>Tkinter</w:t>
+      </w:r>
+      <w:proofErr w:type="spellEnd"/>
+      <w:r>
+        <w:rPr>
+          <w:sz w:val="18"/>
+          <w:szCs w:val="18"/>
+          <w:lang w:val="en"/>
+        </w:rPr>
+        <w:t xml:space="preserve"> and python that took in user input, and returned specific permutations.</w:t>
+      </w:r>
+      <w:bookmarkStart w:id="0" w:name="_GoBack"/>
+      <w:bookmarkEnd w:id="0"/>
+    </w:p>
+    <w:p>
+      <w:pPr>
+        <w:rPr>
+          <w:b/>
+          <w:sz w:val="18"/>
+          <w:szCs w:val="18"/>
+        </w:rPr>
+      </w:pPr>
+    </w:p>
+    <w:p>
+      <w:pPr>
+        <w:rPr>
+          <w:sz w:val="18"/>
+          <w:szCs w:val="18"/>
+        </w:rPr>
+      </w:pPr>
+      <w:r>
+        <w:rPr>
+          <w:b/>
+          <w:sz w:val="18"/>
+          <w:szCs w:val="18"/>
+        </w:rPr>
+        <w:t>Emerson - Micro Motion</w:t>
+      </w:r>
+      <w:r>
+        <w:rPr>
+          <w:b/>
+          <w:sz w:val="18"/>
+          <w:szCs w:val="18"/>
+        </w:rPr>
+        <w:t xml:space="preserve"> </w:t>
+      </w:r>
+      <w:r>
+        <w:rPr>
+          <w:sz w:val="18"/>
+          <w:szCs w:val="18"/>
+        </w:rPr>
+        <w:t>Boulder</w:t>
+      </w:r>
+      <w:r>
+        <w:rPr>
+          <w:sz w:val="18"/>
+          <w:szCs w:val="18"/>
+        </w:rPr>
+        <w:t>, CO</w:t>
+      </w:r>
+      <w:r>
+        <w:rPr>
+          <w:sz w:val="18"/>
+          <w:szCs w:val="18"/>
+        </w:rPr>
+        <w:tab/>
+      </w:r>
+      <w:r>
+        <w:rPr>
+          <w:sz w:val="18"/>
+          <w:szCs w:val="18"/>
+        </w:rPr>
+        <w:tab/>
+      </w:r>
+      <w:r>
+        <w:rPr>
+          <w:sz w:val="18"/>
+          <w:szCs w:val="18"/>
+        </w:rPr>
+        <w:tab/>
+      </w:r>
+      <w:r>
+        <w:rPr>
+          <w:sz w:val="18"/>
+          <w:szCs w:val="18"/>
+        </w:rPr>
+        <w:tab/>
+      </w:r>
+      <w:r>
+        <w:rPr>
+          <w:sz w:val="18"/>
+          <w:szCs w:val="18"/>
+        </w:rPr>
+        <w:tab/>
+      </w:r>
+      <w:r>
+        <w:rPr>
+          <w:sz w:val="18"/>
+          <w:szCs w:val="18"/>
+        </w:rPr>
+        <w:tab/>
+      </w:r>
+      <w:r>
+        <w:rPr>
+          <w:sz w:val="18"/>
+          <w:szCs w:val="18"/>
+        </w:rPr>
+        <w:tab/>
+        <w:t xml:space="preserve">                </w:t>
+      </w:r>
+      <w:r>
+        <w:rPr>
+          <w:sz w:val="18"/>
+          <w:szCs w:val="18"/>
+        </w:rPr>
+        <w:tab/>
+      </w:r>
+      <w:r>
+        <w:rPr>
+          <w:sz w:val="18"/>
+          <w:szCs w:val="18"/>
+        </w:rPr>
+        <w:t xml:space="preserve"> May-2017 –  August 2017</w:t>
+      </w:r>
+    </w:p>
+    <w:p>
+      <w:pPr>
+        <w:rPr>
+          <w:sz w:val="18"/>
+          <w:szCs w:val="18"/>
+          <w:lang w:val="en"/>
+        </w:rPr>
+      </w:pPr>
+      <w:r>
+        <w:rPr>
           <w:i/>
           <w:sz w:val="18"/>
           <w:szCs w:val="18"/>
         </w:rPr>
-        <w:t>Information Technology / eBuisness / Business Intelligence Intern:</w:t>
+        <w:t xml:space="preserve">Information Technology / </w:t>
+      </w:r>
+      <w:proofErr w:type="spellStart"/>
+      <w:r>
+        <w:rPr>
+          <w:i/>
+          <w:sz w:val="18"/>
+          <w:szCs w:val="18"/>
+        </w:rPr>
+        <w:t>eBuisness</w:t>
+      </w:r>
+      <w:proofErr w:type="spellEnd"/>
+      <w:r>
+        <w:rPr>
+          <w:i/>
+          <w:sz w:val="18"/>
+          <w:szCs w:val="18"/>
+        </w:rPr>
+        <w:t xml:space="preserve"> / Business Intelligence Intern:</w:t>
       </w:r>
     </w:p>
     <w:p>
@@ -1618,8 +1836,6 @@
         </w:rPr>
         <w:t xml:space="preserve">                </w:t>
       </w:r>
-      <w:bookmarkStart w:id="0" w:name="_GoBack"/>
-      <w:bookmarkEnd w:id="0"/>
       <w:r>
         <w:rPr>
           <w:sz w:val="18"/>
@@ -2238,7 +2454,7 @@
         <v:path o:extrusionok="f" gradientshapeok="t" o:connecttype="rect"/>
         <o:lock v:ext="edit" aspectratio="t"/>
       </v:shapetype>
-      <v:shape id="_x0000_i1042" type="#_x0000_t75" style="width:8.35pt;height:8.35pt" o:bullet="t">
+      <v:shape id="_x0000_i1027" type="#_x0000_t75" style="width:8.35pt;height:8.35pt" o:bullet="t">
         <v:imagedata r:id="rId1" o:title=""/>
       </v:shape>
     </w:pict>
@@ -4898,6 +5114,119 @@
     </w:lvl>
   </w:abstractNum>
   <w:abstractNum w:abstractNumId="26">
+    <w:nsid w:val="501F7159"/>
+    <w:multiLevelType w:val="hybridMultilevel"/>
+    <w:tmpl w:val="4486259E"/>
+    <w:lvl w:ilvl="0" w:tplc="04090001">
+      <w:start w:val="1"/>
+      <w:numFmt w:val="bullet"/>
+      <w:lvlText w:val=""/>
+      <w:lvlJc w:val="left"/>
+      <w:pPr>
+        <w:ind w:left="1440" w:hanging="360"/>
+      </w:pPr>
+      <w:rPr>
+        <w:rFonts w:ascii="Symbol" w:hAnsi="Symbol" w:hint="default"/>
+      </w:rPr>
+    </w:lvl>
+    <w:lvl w:ilvl="1" w:tplc="04090003" w:tentative="1">
+      <w:start w:val="1"/>
+      <w:numFmt w:val="bullet"/>
+      <w:lvlText w:val="o"/>
+      <w:lvlJc w:val="left"/>
+      <w:pPr>
+        <w:ind w:left="2160" w:hanging="360"/>
+      </w:pPr>
+      <w:rPr>
+        <w:rFonts w:ascii="Courier New" w:hAnsi="Courier New" w:cs="Courier New" w:hint="default"/>
+      </w:rPr>
+    </w:lvl>
+    <w:lvl w:ilvl="2" w:tplc="04090005" w:tentative="1">
+      <w:start w:val="1"/>
+      <w:numFmt w:val="bullet"/>
+      <w:lvlText w:val=""/>
+      <w:lvlJc w:val="left"/>
+      <w:pPr>
+        <w:ind w:left="2880" w:hanging="360"/>
+      </w:pPr>
+      <w:rPr>
+        <w:rFonts w:ascii="Wingdings" w:hAnsi="Wingdings" w:hint="default"/>
+      </w:rPr>
+    </w:lvl>
+    <w:lvl w:ilvl="3" w:tplc="04090001" w:tentative="1">
+      <w:start w:val="1"/>
+      <w:numFmt w:val="bullet"/>
+      <w:lvlText w:val=""/>
+      <w:lvlJc w:val="left"/>
+      <w:pPr>
+        <w:ind w:left="3600" w:hanging="360"/>
+      </w:pPr>
+      <w:rPr>
+        <w:rFonts w:ascii="Symbol" w:hAnsi="Symbol" w:hint="default"/>
+      </w:rPr>
+    </w:lvl>
+    <w:lvl w:ilvl="4" w:tplc="04090003" w:tentative="1">
+      <w:start w:val="1"/>
+      <w:numFmt w:val="bullet"/>
+      <w:lvlText w:val="o"/>
+      <w:lvlJc w:val="left"/>
+      <w:pPr>
+        <w:ind w:left="4320" w:hanging="360"/>
+      </w:pPr>
+      <w:rPr>
+        <w:rFonts w:ascii="Courier New" w:hAnsi="Courier New" w:cs="Courier New" w:hint="default"/>
+      </w:rPr>
+    </w:lvl>
+    <w:lvl w:ilvl="5" w:tplc="04090005" w:tentative="1">
+      <w:start w:val="1"/>
+      <w:numFmt w:val="bullet"/>
+      <w:lvlText w:val=""/>
+      <w:lvlJc w:val="left"/>
+      <w:pPr>
+        <w:ind w:left="5040" w:hanging="360"/>
+      </w:pPr>
+      <w:rPr>
+        <w:rFonts w:ascii="Wingdings" w:hAnsi="Wingdings" w:hint="default"/>
+      </w:rPr>
+    </w:lvl>
+    <w:lvl w:ilvl="6" w:tplc="04090001" w:tentative="1">
+      <w:start w:val="1"/>
+      <w:numFmt w:val="bullet"/>
+      <w:lvlText w:val=""/>
+      <w:lvlJc w:val="left"/>
+      <w:pPr>
+        <w:ind w:left="5760" w:hanging="360"/>
+      </w:pPr>
+      <w:rPr>
+        <w:rFonts w:ascii="Symbol" w:hAnsi="Symbol" w:hint="default"/>
+      </w:rPr>
+    </w:lvl>
+    <w:lvl w:ilvl="7" w:tplc="04090003" w:tentative="1">
+      <w:start w:val="1"/>
+      <w:numFmt w:val="bullet"/>
+      <w:lvlText w:val="o"/>
+      <w:lvlJc w:val="left"/>
+      <w:pPr>
+        <w:ind w:left="6480" w:hanging="360"/>
+      </w:pPr>
+      <w:rPr>
+        <w:rFonts w:ascii="Courier New" w:hAnsi="Courier New" w:cs="Courier New" w:hint="default"/>
+      </w:rPr>
+    </w:lvl>
+    <w:lvl w:ilvl="8" w:tplc="04090005" w:tentative="1">
+      <w:start w:val="1"/>
+      <w:numFmt w:val="bullet"/>
+      <w:lvlText w:val=""/>
+      <w:lvlJc w:val="left"/>
+      <w:pPr>
+        <w:ind w:left="7200" w:hanging="360"/>
+      </w:pPr>
+      <w:rPr>
+        <w:rFonts w:ascii="Wingdings" w:hAnsi="Wingdings" w:hint="default"/>
+      </w:rPr>
+    </w:lvl>
+  </w:abstractNum>
+  <w:abstractNum w:abstractNumId="27">
     <w:nsid w:val="525E2D49"/>
     <w:multiLevelType w:val="singleLevel"/>
     <w:tmpl w:val="04090003"/>
@@ -4917,7 +5246,7 @@
       </w:rPr>
     </w:lvl>
   </w:abstractNum>
-  <w:abstractNum w:abstractNumId="27">
+  <w:abstractNum w:abstractNumId="28">
     <w:nsid w:val="55987B14"/>
     <w:multiLevelType w:val="hybridMultilevel"/>
     <w:tmpl w:val="2A16DDE4"/>
@@ -5030,7 +5359,120 @@
       </w:rPr>
     </w:lvl>
   </w:abstractNum>
-  <w:abstractNum w:abstractNumId="28">
+  <w:abstractNum w:abstractNumId="29">
+    <w:nsid w:val="58FC03B0"/>
+    <w:multiLevelType w:val="hybridMultilevel"/>
+    <w:tmpl w:val="3B86004C"/>
+    <w:lvl w:ilvl="0" w:tplc="04090001">
+      <w:start w:val="1"/>
+      <w:numFmt w:val="bullet"/>
+      <w:lvlText w:val=""/>
+      <w:lvlJc w:val="left"/>
+      <w:pPr>
+        <w:ind w:left="720" w:hanging="360"/>
+      </w:pPr>
+      <w:rPr>
+        <w:rFonts w:ascii="Symbol" w:hAnsi="Symbol" w:hint="default"/>
+      </w:rPr>
+    </w:lvl>
+    <w:lvl w:ilvl="1" w:tplc="04090003" w:tentative="1">
+      <w:start w:val="1"/>
+      <w:numFmt w:val="bullet"/>
+      <w:lvlText w:val="o"/>
+      <w:lvlJc w:val="left"/>
+      <w:pPr>
+        <w:ind w:left="1440" w:hanging="360"/>
+      </w:pPr>
+      <w:rPr>
+        <w:rFonts w:ascii="Courier New" w:hAnsi="Courier New" w:cs="Courier New" w:hint="default"/>
+      </w:rPr>
+    </w:lvl>
+    <w:lvl w:ilvl="2" w:tplc="04090005" w:tentative="1">
+      <w:start w:val="1"/>
+      <w:numFmt w:val="bullet"/>
+      <w:lvlText w:val=""/>
+      <w:lvlJc w:val="left"/>
+      <w:pPr>
+        <w:ind w:left="2160" w:hanging="360"/>
+      </w:pPr>
+      <w:rPr>
+        <w:rFonts w:ascii="Wingdings" w:hAnsi="Wingdings" w:hint="default"/>
+      </w:rPr>
+    </w:lvl>
+    <w:lvl w:ilvl="3" w:tplc="04090001" w:tentative="1">
+      <w:start w:val="1"/>
+      <w:numFmt w:val="bullet"/>
+      <w:lvlText w:val=""/>
+      <w:lvlJc w:val="left"/>
+      <w:pPr>
+        <w:ind w:left="2880" w:hanging="360"/>
+      </w:pPr>
+      <w:rPr>
+        <w:rFonts w:ascii="Symbol" w:hAnsi="Symbol" w:hint="default"/>
+      </w:rPr>
+    </w:lvl>
+    <w:lvl w:ilvl="4" w:tplc="04090003" w:tentative="1">
+      <w:start w:val="1"/>
+      <w:numFmt w:val="bullet"/>
+      <w:lvlText w:val="o"/>
+      <w:lvlJc w:val="left"/>
+      <w:pPr>
+        <w:ind w:left="3600" w:hanging="360"/>
+      </w:pPr>
+      <w:rPr>
+        <w:rFonts w:ascii="Courier New" w:hAnsi="Courier New" w:cs="Courier New" w:hint="default"/>
+      </w:rPr>
+    </w:lvl>
+    <w:lvl w:ilvl="5" w:tplc="04090005" w:tentative="1">
+      <w:start w:val="1"/>
+      <w:numFmt w:val="bullet"/>
+      <w:lvlText w:val=""/>
+      <w:lvlJc w:val="left"/>
+      <w:pPr>
+        <w:ind w:left="4320" w:hanging="360"/>
+      </w:pPr>
+      <w:rPr>
+        <w:rFonts w:ascii="Wingdings" w:hAnsi="Wingdings" w:hint="default"/>
+      </w:rPr>
+    </w:lvl>
+    <w:lvl w:ilvl="6" w:tplc="04090001" w:tentative="1">
+      <w:start w:val="1"/>
+      <w:numFmt w:val="bullet"/>
+      <w:lvlText w:val=""/>
+      <w:lvlJc w:val="left"/>
+      <w:pPr>
+        <w:ind w:left="5040" w:hanging="360"/>
+      </w:pPr>
+      <w:rPr>
+        <w:rFonts w:ascii="Symbol" w:hAnsi="Symbol" w:hint="default"/>
+      </w:rPr>
+    </w:lvl>
+    <w:lvl w:ilvl="7" w:tplc="04090003" w:tentative="1">
+      <w:start w:val="1"/>
+      <w:numFmt w:val="bullet"/>
+      <w:lvlText w:val="o"/>
+      <w:lvlJc w:val="left"/>
+      <w:pPr>
+        <w:ind w:left="5760" w:hanging="360"/>
+      </w:pPr>
+      <w:rPr>
+        <w:rFonts w:ascii="Courier New" w:hAnsi="Courier New" w:cs="Courier New" w:hint="default"/>
+      </w:rPr>
+    </w:lvl>
+    <w:lvl w:ilvl="8" w:tplc="04090005" w:tentative="1">
+      <w:start w:val="1"/>
+      <w:numFmt w:val="bullet"/>
+      <w:lvlText w:val=""/>
+      <w:lvlJc w:val="left"/>
+      <w:pPr>
+        <w:ind w:left="6480" w:hanging="360"/>
+      </w:pPr>
+      <w:rPr>
+        <w:rFonts w:ascii="Wingdings" w:hAnsi="Wingdings" w:hint="default"/>
+      </w:rPr>
+    </w:lvl>
+  </w:abstractNum>
+  <w:abstractNum w:abstractNumId="30">
     <w:nsid w:val="5BA337AC"/>
     <w:multiLevelType w:val="hybridMultilevel"/>
     <w:tmpl w:val="1F58F4C0"/>
@@ -5143,7 +5585,7 @@
       </w:rPr>
     </w:lvl>
   </w:abstractNum>
-  <w:abstractNum w:abstractNumId="29">
+  <w:abstractNum w:abstractNumId="31">
     <w:nsid w:val="5CB55295"/>
     <w:multiLevelType w:val="hybridMultilevel"/>
     <w:tmpl w:val="0D7CB5B4"/>
@@ -5285,7 +5727,7 @@
       </w:rPr>
     </w:lvl>
   </w:abstractNum>
-  <w:abstractNum w:abstractNumId="30">
+  <w:abstractNum w:abstractNumId="32">
     <w:nsid w:val="5CE32C63"/>
     <w:multiLevelType w:val="hybridMultilevel"/>
     <w:tmpl w:val="968876F8"/>
@@ -5398,7 +5840,7 @@
       </w:rPr>
     </w:lvl>
   </w:abstractNum>
-  <w:abstractNum w:abstractNumId="31">
+  <w:abstractNum w:abstractNumId="33">
     <w:nsid w:val="5DD15835"/>
     <w:multiLevelType w:val="hybridMultilevel"/>
     <w:tmpl w:val="535C64E2"/>
@@ -5540,7 +5982,7 @@
       </w:rPr>
     </w:lvl>
   </w:abstractNum>
-  <w:abstractNum w:abstractNumId="32">
+  <w:abstractNum w:abstractNumId="34">
     <w:nsid w:val="5F407197"/>
     <w:multiLevelType w:val="hybridMultilevel"/>
     <w:tmpl w:val="02B8B796"/>
@@ -5653,7 +6095,7 @@
       </w:rPr>
     </w:lvl>
   </w:abstractNum>
-  <w:abstractNum w:abstractNumId="33">
+  <w:abstractNum w:abstractNumId="35">
     <w:nsid w:val="5F657C27"/>
     <w:multiLevelType w:val="hybridMultilevel"/>
     <w:tmpl w:val="DA6ABD94"/>
@@ -5766,7 +6208,7 @@
       </w:rPr>
     </w:lvl>
   </w:abstractNum>
-  <w:abstractNum w:abstractNumId="34">
+  <w:abstractNum w:abstractNumId="36">
     <w:nsid w:val="60434540"/>
     <w:multiLevelType w:val="hybridMultilevel"/>
     <w:tmpl w:val="F61E7568"/>
@@ -5879,7 +6321,7 @@
       </w:rPr>
     </w:lvl>
   </w:abstractNum>
-  <w:abstractNum w:abstractNumId="35">
+  <w:abstractNum w:abstractNumId="37">
     <w:nsid w:val="63CB1D32"/>
     <w:multiLevelType w:val="hybridMultilevel"/>
     <w:tmpl w:val="8FD09726"/>
@@ -5992,7 +6434,7 @@
       </w:pPr>
     </w:lvl>
   </w:abstractNum>
-  <w:abstractNum w:abstractNumId="36">
+  <w:abstractNum w:abstractNumId="38">
     <w:nsid w:val="6667564E"/>
     <w:multiLevelType w:val="hybridMultilevel"/>
     <w:tmpl w:val="641AC5B4"/>
@@ -6105,7 +6547,7 @@
       </w:rPr>
     </w:lvl>
   </w:abstractNum>
-  <w:abstractNum w:abstractNumId="37">
+  <w:abstractNum w:abstractNumId="39">
     <w:nsid w:val="6ABB589B"/>
     <w:multiLevelType w:val="hybridMultilevel"/>
     <w:tmpl w:val="08085DC0"/>
@@ -6218,7 +6660,7 @@
       </w:rPr>
     </w:lvl>
   </w:abstractNum>
-  <w:abstractNum w:abstractNumId="38">
+  <w:abstractNum w:abstractNumId="40">
     <w:nsid w:val="72962924"/>
     <w:multiLevelType w:val="hybridMultilevel"/>
     <w:tmpl w:val="B022B0AA"/>
@@ -6331,7 +6773,7 @@
       </w:rPr>
     </w:lvl>
   </w:abstractNum>
-  <w:abstractNum w:abstractNumId="39">
+  <w:abstractNum w:abstractNumId="41">
     <w:nsid w:val="74F100E1"/>
     <w:multiLevelType w:val="hybridMultilevel"/>
     <w:tmpl w:val="E594E378"/>
@@ -6444,7 +6886,7 @@
       </w:rPr>
     </w:lvl>
   </w:abstractNum>
-  <w:abstractNum w:abstractNumId="40">
+  <w:abstractNum w:abstractNumId="42">
     <w:nsid w:val="76A15039"/>
     <w:multiLevelType w:val="hybridMultilevel"/>
     <w:tmpl w:val="E5C07BD6"/>
@@ -6557,7 +6999,7 @@
       </w:rPr>
     </w:lvl>
   </w:abstractNum>
-  <w:abstractNum w:abstractNumId="41">
+  <w:abstractNum w:abstractNumId="43">
     <w:nsid w:val="776F21CB"/>
     <w:multiLevelType w:val="hybridMultilevel"/>
     <w:tmpl w:val="254E7B38"/>
@@ -6670,7 +7112,7 @@
       </w:rPr>
     </w:lvl>
   </w:abstractNum>
-  <w:abstractNum w:abstractNumId="42">
+  <w:abstractNum w:abstractNumId="44">
     <w:nsid w:val="7834461A"/>
     <w:multiLevelType w:val="hybridMultilevel"/>
     <w:tmpl w:val="0B08B5F2"/>
@@ -6783,7 +7225,7 @@
       </w:rPr>
     </w:lvl>
   </w:abstractNum>
-  <w:abstractNum w:abstractNumId="43">
+  <w:abstractNum w:abstractNumId="45">
     <w:nsid w:val="787855DF"/>
     <w:multiLevelType w:val="hybridMultilevel"/>
     <w:tmpl w:val="0A1C2C3A"/>
@@ -6896,7 +7338,7 @@
       </w:rPr>
     </w:lvl>
   </w:abstractNum>
-  <w:abstractNum w:abstractNumId="44">
+  <w:abstractNum w:abstractNumId="46">
     <w:nsid w:val="7A3B037E"/>
     <w:multiLevelType w:val="hybridMultilevel"/>
     <w:tmpl w:val="48CC25EE"/>
@@ -7009,7 +7451,7 @@
       </w:rPr>
     </w:lvl>
   </w:abstractNum>
-  <w:abstractNum w:abstractNumId="45">
+  <w:abstractNum w:abstractNumId="47">
     <w:nsid w:val="7B6C3B7A"/>
     <w:multiLevelType w:val="hybridMultilevel"/>
     <w:tmpl w:val="E522ECB0"/>
@@ -7122,7 +7564,7 @@
       </w:rPr>
     </w:lvl>
   </w:abstractNum>
-  <w:abstractNum w:abstractNumId="46">
+  <w:abstractNum w:abstractNumId="48">
     <w:nsid w:val="7D7D7011"/>
     <w:multiLevelType w:val="singleLevel"/>
     <w:tmpl w:val="0409000F"/>
@@ -7143,7 +7585,7 @@
     <w:abstractNumId w:val="3"/>
   </w:num>
   <w:num w:numId="2">
-    <w:abstractNumId w:val="26"/>
+    <w:abstractNumId w:val="27"/>
   </w:num>
   <w:num w:numId="3">
     <w:abstractNumId w:val="1"/>
@@ -7158,16 +7600,16 @@
     <w:abstractNumId w:val="25"/>
   </w:num>
   <w:num w:numId="7">
-    <w:abstractNumId w:val="46"/>
+    <w:abstractNumId w:val="48"/>
   </w:num>
   <w:num w:numId="8">
-    <w:abstractNumId w:val="34"/>
+    <w:abstractNumId w:val="36"/>
   </w:num>
   <w:num w:numId="9">
     <w:abstractNumId w:val="24"/>
   </w:num>
   <w:num w:numId="10">
-    <w:abstractNumId w:val="39"/>
+    <w:abstractNumId w:val="41"/>
   </w:num>
   <w:num w:numId="11">
     <w:abstractNumId w:val="7"/>
@@ -7179,13 +7621,13 @@
     <w:abstractNumId w:val="22"/>
   </w:num>
   <w:num w:numId="14">
-    <w:abstractNumId w:val="31"/>
+    <w:abstractNumId w:val="33"/>
   </w:num>
   <w:num w:numId="15">
-    <w:abstractNumId w:val="35"/>
+    <w:abstractNumId w:val="37"/>
   </w:num>
   <w:num w:numId="16">
-    <w:abstractNumId w:val="29"/>
+    <w:abstractNumId w:val="31"/>
   </w:num>
   <w:num w:numId="17">
     <w:abstractNumId w:val="8"/>
@@ -7203,13 +7645,13 @@
     <w:abstractNumId w:val="9"/>
   </w:num>
   <w:num w:numId="22">
-    <w:abstractNumId w:val="45"/>
+    <w:abstractNumId w:val="47"/>
   </w:num>
   <w:num w:numId="23">
     <w:abstractNumId w:val="5"/>
   </w:num>
   <w:num w:numId="24">
-    <w:abstractNumId w:val="28"/>
+    <w:abstractNumId w:val="30"/>
   </w:num>
   <w:num w:numId="25">
     <w:abstractNumId w:val="2"/>
@@ -7218,25 +7660,25 @@
     <w:abstractNumId w:val="2"/>
   </w:num>
   <w:num w:numId="27">
-    <w:abstractNumId w:val="33"/>
+    <w:abstractNumId w:val="35"/>
   </w:num>
   <w:num w:numId="28">
-    <w:abstractNumId w:val="38"/>
+    <w:abstractNumId w:val="40"/>
   </w:num>
   <w:num w:numId="29">
     <w:abstractNumId w:val="14"/>
   </w:num>
   <w:num w:numId="30">
-    <w:abstractNumId w:val="36"/>
+    <w:abstractNumId w:val="38"/>
   </w:num>
   <w:num w:numId="31">
-    <w:abstractNumId w:val="27"/>
+    <w:abstractNumId w:val="28"/>
   </w:num>
   <w:num w:numId="32">
     <w:abstractNumId w:val="17"/>
   </w:num>
   <w:num w:numId="33">
-    <w:abstractNumId w:val="44"/>
+    <w:abstractNumId w:val="46"/>
   </w:num>
   <w:num w:numId="34">
     <w:abstractNumId w:val="11"/>
@@ -7245,19 +7687,19 @@
     <w:abstractNumId w:val="23"/>
   </w:num>
   <w:num w:numId="36">
-    <w:abstractNumId w:val="37"/>
+    <w:abstractNumId w:val="39"/>
   </w:num>
   <w:num w:numId="37">
+    <w:abstractNumId w:val="45"/>
+  </w:num>
+  <w:num w:numId="38">
     <w:abstractNumId w:val="43"/>
   </w:num>
-  <w:num w:numId="38">
-    <w:abstractNumId w:val="41"/>
-  </w:num>
   <w:num w:numId="39">
-    <w:abstractNumId w:val="32"/>
+    <w:abstractNumId w:val="34"/>
   </w:num>
   <w:num w:numId="40">
-    <w:abstractNumId w:val="42"/>
+    <w:abstractNumId w:val="44"/>
   </w:num>
   <w:num w:numId="41">
     <w:abstractNumId w:val="10"/>
@@ -7275,13 +7717,19 @@
     <w:abstractNumId w:val="21"/>
   </w:num>
   <w:num w:numId="46">
-    <w:abstractNumId w:val="40"/>
+    <w:abstractNumId w:val="42"/>
   </w:num>
   <w:num w:numId="47">
     <w:abstractNumId w:val="20"/>
   </w:num>
   <w:num w:numId="48">
-    <w:abstractNumId w:val="30"/>
+    <w:abstractNumId w:val="32"/>
+  </w:num>
+  <w:num w:numId="49">
+    <w:abstractNumId w:val="26"/>
+  </w:num>
+  <w:num w:numId="50">
+    <w:abstractNumId w:val="29"/>
   </w:num>
 </w:numbering>
 </file>

--- a/resume.docx
+++ b/resume.docx
@@ -65,7 +65,6 @@
         </w:rPr>
         <w:t xml:space="preserve"> </w:t>
       </w:r>
-      <w:proofErr w:type="gramStart"/>
       <w:r>
         <w:rPr>
           <w:sz w:val="18"/>
@@ -92,15 +91,7 @@
           <w:sz w:val="18"/>
           <w:szCs w:val="18"/>
         </w:rPr>
-        <w:t>|</w:t>
-      </w:r>
-      <w:proofErr w:type="gramEnd"/>
-      <w:r>
-        <w:rPr>
-          <w:sz w:val="18"/>
-          <w:szCs w:val="18"/>
-        </w:rPr>
-        <w:t xml:space="preserve"> </w:t>
+        <w:t xml:space="preserve">| </w:t>
       </w:r>
       <w:r>
         <w:rPr>
@@ -160,6 +151,7 @@
       <w:r>
         <w:rPr>
           <w:b/>
+          <w:color w:val="4472C4" w:themeColor="accent1"/>
           <w:sz w:val="18"/>
           <w:szCs w:val="18"/>
         </w:rPr>
@@ -298,23 +290,7 @@
           <w:sz w:val="18"/>
           <w:szCs w:val="18"/>
         </w:rPr>
-        <w:t xml:space="preserve"> </w:t>
-      </w:r>
-      <w:proofErr w:type="spellStart"/>
-      <w:r>
-        <w:rPr>
-          <w:sz w:val="18"/>
-          <w:szCs w:val="18"/>
-        </w:rPr>
-        <w:t>Twilio's</w:t>
-      </w:r>
-      <w:proofErr w:type="spellEnd"/>
-      <w:r>
-        <w:rPr>
-          <w:sz w:val="18"/>
-          <w:szCs w:val="18"/>
-        </w:rPr>
-        <w:t xml:space="preserve"> API to send SMS messages to th</w:t>
+        <w:t xml:space="preserve"> Twilio's API to send SMS messages to th</w:t>
       </w:r>
       <w:r>
         <w:rPr>
@@ -348,7 +324,6 @@
           <w:szCs w:val="18"/>
         </w:rPr>
       </w:pPr>
-      <w:proofErr w:type="spellStart"/>
       <w:r>
         <w:rPr>
           <w:b/>
@@ -365,7 +340,6 @@
         </w:rPr>
         <w:t>ess</w:t>
       </w:r>
-      <w:proofErr w:type="spellEnd"/>
       <w:r>
         <w:rPr>
           <w:sz w:val="18"/>
@@ -497,6 +471,7 @@
       <w:r>
         <w:rPr>
           <w:b/>
+          <w:color w:val="4472C4" w:themeColor="accent1"/>
           <w:sz w:val="18"/>
           <w:szCs w:val="18"/>
         </w:rPr>
@@ -921,6 +896,7 @@
         </w:pBdr>
         <w:rPr>
           <w:b/>
+          <w:color w:val="4472C4" w:themeColor="accent1"/>
           <w:sz w:val="18"/>
           <w:szCs w:val="18"/>
         </w:rPr>
@@ -928,6 +904,7 @@
       <w:r>
         <w:rPr>
           <w:b/>
+          <w:color w:val="4472C4" w:themeColor="accent1"/>
           <w:sz w:val="18"/>
           <w:szCs w:val="18"/>
         </w:rPr>
@@ -941,30 +918,20 @@
           <w:szCs w:val="18"/>
         </w:rPr>
       </w:pPr>
-      <w:proofErr w:type="spellStart"/>
       <w:r>
         <w:rPr>
           <w:b/>
           <w:sz w:val="18"/>
           <w:szCs w:val="18"/>
         </w:rPr>
-        <w:t>Scynnex</w:t>
-      </w:r>
-      <w:proofErr w:type="spellEnd"/>
+        <w:t>Scynnex -</w:t>
+      </w:r>
       <w:r>
         <w:rPr>
           <w:b/>
           <w:sz w:val="18"/>
           <w:szCs w:val="18"/>
         </w:rPr>
-        <w:t xml:space="preserve"> -</w:t>
-      </w:r>
-      <w:r>
-        <w:rPr>
-          <w:b/>
-          <w:sz w:val="18"/>
-          <w:szCs w:val="18"/>
-        </w:rPr>
         <w:t xml:space="preserve"> </w:t>
       </w:r>
       <w:r>
@@ -980,6 +947,27 @@
           <w:szCs w:val="18"/>
         </w:rPr>
         <w:t>, CO</w:t>
+      </w:r>
+      <w:r>
+        <w:rPr>
+          <w:sz w:val="18"/>
+          <w:szCs w:val="18"/>
+        </w:rPr>
+        <w:softHyphen/>
+      </w:r>
+      <w:r>
+        <w:rPr>
+          <w:sz w:val="18"/>
+          <w:szCs w:val="18"/>
+        </w:rPr>
+        <w:softHyphen/>
+      </w:r>
+      <w:r>
+        <w:rPr>
+          <w:sz w:val="18"/>
+          <w:szCs w:val="18"/>
+        </w:rPr>
+        <w:softHyphen/>
       </w:r>
       <w:r>
         <w:rPr>
@@ -1064,7 +1052,14 @@
           <w:sz w:val="18"/>
           <w:szCs w:val="18"/>
         </w:rPr>
-        <w:t xml:space="preserve">-2017 –  </w:t>
+        <w:t>-2017 -</w:t>
+      </w:r>
+      <w:r>
+        <w:rPr>
+          <w:sz w:val="18"/>
+          <w:szCs w:val="18"/>
+        </w:rPr>
+        <w:t xml:space="preserve">  </w:t>
       </w:r>
       <w:r>
         <w:rPr>
@@ -1110,35 +1105,16 @@
           <w:szCs w:val="18"/>
           <w:lang w:val="en"/>
         </w:rPr>
-        <w:t xml:space="preserve">Worked on creating a GUI using </w:t>
-      </w:r>
-      <w:proofErr w:type="spellStart"/>
-      <w:r>
-        <w:rPr>
-          <w:sz w:val="18"/>
-          <w:szCs w:val="18"/>
-          <w:lang w:val="en"/>
-        </w:rPr>
-        <w:t>Tkinter</w:t>
-      </w:r>
-      <w:proofErr w:type="spellEnd"/>
-      <w:r>
-        <w:rPr>
-          <w:sz w:val="18"/>
-          <w:szCs w:val="18"/>
-          <w:lang w:val="en"/>
-        </w:rPr>
-        <w:t xml:space="preserve"> and python that took in user input, and returned specific permutations.</w:t>
-      </w:r>
-      <w:bookmarkStart w:id="0" w:name="_GoBack"/>
-      <w:bookmarkEnd w:id="0"/>
+        <w:t>Currently developing software for Scynnex</w:t>
+      </w:r>
     </w:p>
     <w:p>
       <w:pPr>
-        <w:rPr>
-          <w:b/>
-          <w:sz w:val="18"/>
-          <w:szCs w:val="18"/>
+        <w:pStyle w:val="ListParagraph"/>
+        <w:rPr>
+          <w:sz w:val="18"/>
+          <w:szCs w:val="18"/>
+          <w:lang w:val="en"/>
         </w:rPr>
       </w:pPr>
     </w:p>
@@ -1258,25 +1234,7 @@
           <w:sz w:val="18"/>
           <w:szCs w:val="18"/>
         </w:rPr>
-        <w:t xml:space="preserve">Information Technology / </w:t>
-      </w:r>
-      <w:proofErr w:type="spellStart"/>
-      <w:r>
-        <w:rPr>
-          <w:i/>
-          <w:sz w:val="18"/>
-          <w:szCs w:val="18"/>
-        </w:rPr>
-        <w:t>eBuisness</w:t>
-      </w:r>
-      <w:proofErr w:type="spellEnd"/>
-      <w:r>
-        <w:rPr>
-          <w:i/>
-          <w:sz w:val="18"/>
-          <w:szCs w:val="18"/>
-        </w:rPr>
-        <w:t xml:space="preserve"> / Business Intelligence Intern:</w:t>
+        <w:t>Information Technology / eBuisness / Business Intelligence Intern:</w:t>
       </w:r>
     </w:p>
     <w:p>
@@ -1418,6 +1376,16 @@
         <w:tab/>
         <w:t xml:space="preserve">   -Developed an IT ticket page for Emerson's Business Intelligence sit</w:t>
       </w:r>
+      <w:r>
+        <w:rPr>
+          <w:sz w:val="18"/>
+          <w:szCs w:val="18"/>
+          <w:lang w:val="en"/>
+        </w:rPr>
+        <w:t>e</w:t>
+      </w:r>
+      <w:bookmarkStart w:id="0" w:name="_GoBack"/>
+      <w:bookmarkEnd w:id="0"/>
     </w:p>
     <w:p>
       <w:pPr>
@@ -1493,7 +1461,23 @@
           <w:szCs w:val="18"/>
           <w:lang w:val="en"/>
         </w:rPr>
-        <w:t xml:space="preserve">   -Implemented SQL NOLOCK hints to 830+ views in Micro Motion’s development, project, and staging databases to prevent deadlock</w:t>
+        <w:t xml:space="preserve">   -Imp</w:t>
+      </w:r>
+      <w:r>
+        <w:rPr>
+          <w:sz w:val="18"/>
+          <w:szCs w:val="18"/>
+          <w:lang w:val="en"/>
+        </w:rPr>
+        <w:t>lemented SQL NOLOCK hints to 900</w:t>
+      </w:r>
+      <w:r>
+        <w:rPr>
+          <w:sz w:val="18"/>
+          <w:szCs w:val="18"/>
+          <w:lang w:val="en"/>
+        </w:rPr>
+        <w:t>+ views in Micro Motion’s development, project, and staging databases to prevent deadlock</w:t>
       </w:r>
     </w:p>
     <w:p>
@@ -2117,6 +2101,7 @@
         </w:pBdr>
         <w:rPr>
           <w:b/>
+          <w:color w:val="4472C4" w:themeColor="accent1"/>
           <w:sz w:val="18"/>
           <w:szCs w:val="18"/>
         </w:rPr>
@@ -2124,6 +2109,7 @@
       <w:r>
         <w:rPr>
           <w:b/>
+          <w:color w:val="4472C4" w:themeColor="accent1"/>
           <w:sz w:val="18"/>
           <w:szCs w:val="18"/>
         </w:rPr>
@@ -2132,6 +2118,7 @@
       <w:r>
         <w:rPr>
           <w:b/>
+          <w:color w:val="4472C4" w:themeColor="accent1"/>
           <w:sz w:val="18"/>
           <w:szCs w:val="18"/>
         </w:rPr>
@@ -2140,6 +2127,7 @@
       <w:r>
         <w:rPr>
           <w:b/>
+          <w:color w:val="4472C4" w:themeColor="accent1"/>
           <w:sz w:val="18"/>
           <w:szCs w:val="18"/>
         </w:rPr>
@@ -2284,6 +2272,7 @@
         </w:pBdr>
         <w:rPr>
           <w:b/>
+          <w:color w:val="4472C4" w:themeColor="accent1"/>
           <w:sz w:val="18"/>
           <w:szCs w:val="18"/>
         </w:rPr>
@@ -2291,6 +2280,7 @@
       <w:r>
         <w:rPr>
           <w:b/>
+          <w:color w:val="4472C4" w:themeColor="accent1"/>
           <w:sz w:val="18"/>
           <w:szCs w:val="18"/>
         </w:rPr>
@@ -2454,7 +2444,7 @@
         <v:path o:extrusionok="f" gradientshapeok="t" o:connecttype="rect"/>
         <o:lock v:ext="edit" aspectratio="t"/>
       </v:shapetype>
-      <v:shape id="_x0000_i1027" type="#_x0000_t75" style="width:8.35pt;height:8.35pt" o:bullet="t">
+      <v:shape id="_x0000_i1049" type="#_x0000_t75" style="width:8.55pt;height:8.55pt" o:bullet="t">
         <v:imagedata r:id="rId1" o:title=""/>
       </v:shape>
     </w:pict>

--- a/resume.docx
+++ b/resume.docx
@@ -65,6 +65,7 @@
         </w:rPr>
         <w:t xml:space="preserve"> </w:t>
       </w:r>
+      <w:proofErr w:type="gramStart"/>
       <w:r>
         <w:rPr>
           <w:sz w:val="18"/>
@@ -91,7 +92,15 @@
           <w:sz w:val="18"/>
           <w:szCs w:val="18"/>
         </w:rPr>
-        <w:t xml:space="preserve">| </w:t>
+        <w:t>|</w:t>
+      </w:r>
+      <w:proofErr w:type="gramEnd"/>
+      <w:r>
+        <w:rPr>
+          <w:sz w:val="18"/>
+          <w:szCs w:val="18"/>
+        </w:rPr>
+        <w:t xml:space="preserve"> </w:t>
       </w:r>
       <w:r>
         <w:rPr>
@@ -299,7 +308,23 @@
           <w:sz w:val="18"/>
           <w:szCs w:val="18"/>
         </w:rPr>
-        <w:t xml:space="preserve"> Twilio's API to send SMS messages to th</w:t>
+        <w:t xml:space="preserve"> </w:t>
+      </w:r>
+      <w:proofErr w:type="spellStart"/>
+      <w:r>
+        <w:rPr>
+          <w:sz w:val="18"/>
+          <w:szCs w:val="18"/>
+        </w:rPr>
+        <w:t>Twilio's</w:t>
+      </w:r>
+      <w:proofErr w:type="spellEnd"/>
+      <w:r>
+        <w:rPr>
+          <w:sz w:val="18"/>
+          <w:szCs w:val="18"/>
+        </w:rPr>
+        <w:t xml:space="preserve"> API to send SMS messages to th</w:t>
       </w:r>
       <w:r>
         <w:rPr>
@@ -333,6 +358,7 @@
           <w:szCs w:val="18"/>
         </w:rPr>
       </w:pPr>
+      <w:proofErr w:type="spellStart"/>
       <w:r>
         <w:rPr>
           <w:b/>
@@ -349,6 +375,7 @@
         </w:rPr>
         <w:t>ess</w:t>
       </w:r>
+      <w:proofErr w:type="spellEnd"/>
       <w:r>
         <w:rPr>
           <w:sz w:val="18"/>
@@ -937,13 +964,23 @@
           <w:szCs w:val="18"/>
         </w:rPr>
       </w:pPr>
-      <w:r>
-        <w:rPr>
-          <w:b/>
-          <w:sz w:val="18"/>
-          <w:szCs w:val="18"/>
-        </w:rPr>
-        <w:t>Scynnex -</w:t>
+      <w:proofErr w:type="spellStart"/>
+      <w:r>
+        <w:rPr>
+          <w:b/>
+          <w:sz w:val="18"/>
+          <w:szCs w:val="18"/>
+        </w:rPr>
+        <w:t>Scynnex</w:t>
+      </w:r>
+      <w:proofErr w:type="spellEnd"/>
+      <w:r>
+        <w:rPr>
+          <w:b/>
+          <w:sz w:val="18"/>
+          <w:szCs w:val="18"/>
+        </w:rPr>
+        <w:t xml:space="preserve"> -</w:t>
       </w:r>
       <w:r>
         <w:rPr>
@@ -1090,149 +1127,175 @@
         <w:pStyle w:val="ListParagraph"/>
         <w:numPr>
           <w:ilvl w:val="0"/>
-          <w:numId w:val="9"/>
+          <w:numId w:val="12"/>
         </w:numPr>
         <w:rPr>
           <w:sz w:val="18"/>
           <w:szCs w:val="18"/>
+        </w:rPr>
+      </w:pPr>
+      <w:r>
+        <w:rPr>
+          <w:sz w:val="18"/>
+          <w:szCs w:val="18"/>
+        </w:rPr>
+        <w:t xml:space="preserve">Created a GUI using Python’s </w:t>
+      </w:r>
+      <w:proofErr w:type="spellStart"/>
+      <w:r>
+        <w:rPr>
+          <w:sz w:val="18"/>
+          <w:szCs w:val="18"/>
+        </w:rPr>
+        <w:t>Tkinter</w:t>
+      </w:r>
+      <w:proofErr w:type="spellEnd"/>
+    </w:p>
+    <w:p>
+      <w:pPr>
+        <w:pStyle w:val="ListParagraph"/>
+        <w:numPr>
+          <w:ilvl w:val="0"/>
+          <w:numId w:val="12"/>
+        </w:numPr>
+        <w:rPr>
+          <w:sz w:val="18"/>
+          <w:szCs w:val="18"/>
+        </w:rPr>
+      </w:pPr>
+      <w:r>
+        <w:rPr>
+          <w:sz w:val="18"/>
+          <w:szCs w:val="18"/>
+        </w:rPr>
+        <w:t>Developed a variable button permutation generator to increase digital marketing productivity</w:t>
+      </w:r>
+    </w:p>
+    <w:p>
+      <w:pPr>
+        <w:rPr>
+          <w:sz w:val="18"/>
+          <w:szCs w:val="18"/>
           <w:lang w:val="en"/>
         </w:rPr>
       </w:pPr>
-      <w:r>
+    </w:p>
+    <w:p>
+      <w:pPr>
+        <w:rPr>
+          <w:sz w:val="18"/>
+          <w:szCs w:val="18"/>
+        </w:rPr>
+      </w:pPr>
+      <w:r>
+        <w:rPr>
+          <w:b/>
+          <w:sz w:val="18"/>
+          <w:szCs w:val="18"/>
+        </w:rPr>
+        <w:t>Emerson - Micro Motion</w:t>
+      </w:r>
+      <w:r>
+        <w:rPr>
+          <w:b/>
+          <w:sz w:val="18"/>
+          <w:szCs w:val="18"/>
+        </w:rPr>
+        <w:t xml:space="preserve"> </w:t>
+      </w:r>
+      <w:r>
+        <w:rPr>
+          <w:sz w:val="18"/>
+          <w:szCs w:val="18"/>
+        </w:rPr>
+        <w:t>Boulder</w:t>
+      </w:r>
+      <w:r>
+        <w:rPr>
+          <w:sz w:val="18"/>
+          <w:szCs w:val="18"/>
+        </w:rPr>
+        <w:t>, CO</w:t>
+      </w:r>
+      <w:r>
+        <w:rPr>
+          <w:sz w:val="18"/>
+          <w:szCs w:val="18"/>
+        </w:rPr>
+        <w:tab/>
+      </w:r>
+      <w:r>
+        <w:rPr>
+          <w:sz w:val="18"/>
+          <w:szCs w:val="18"/>
+        </w:rPr>
+        <w:tab/>
+      </w:r>
+      <w:r>
+        <w:rPr>
+          <w:sz w:val="18"/>
+          <w:szCs w:val="18"/>
+        </w:rPr>
+        <w:tab/>
+      </w:r>
+      <w:r>
+        <w:rPr>
+          <w:sz w:val="18"/>
+          <w:szCs w:val="18"/>
+        </w:rPr>
+        <w:tab/>
+      </w:r>
+      <w:r>
+        <w:rPr>
+          <w:sz w:val="18"/>
+          <w:szCs w:val="18"/>
+        </w:rPr>
+        <w:tab/>
+      </w:r>
+      <w:r>
+        <w:rPr>
+          <w:sz w:val="18"/>
+          <w:szCs w:val="18"/>
+        </w:rPr>
+        <w:tab/>
+      </w:r>
+      <w:r>
+        <w:rPr>
+          <w:sz w:val="18"/>
+          <w:szCs w:val="18"/>
+        </w:rPr>
+        <w:tab/>
+        <w:t xml:space="preserve">                </w:t>
+      </w:r>
+      <w:r>
+        <w:rPr>
+          <w:sz w:val="18"/>
+          <w:szCs w:val="18"/>
+        </w:rPr>
+        <w:tab/>
+      </w:r>
+      <w:r>
+        <w:rPr>
+          <w:sz w:val="18"/>
+          <w:szCs w:val="18"/>
+        </w:rPr>
+        <w:t xml:space="preserve"> May-2017 -</w:t>
+      </w:r>
+      <w:r>
+        <w:rPr>
+          <w:sz w:val="18"/>
+          <w:szCs w:val="18"/>
+        </w:rPr>
+        <w:t xml:space="preserve"> August 2017</w:t>
+      </w:r>
+    </w:p>
+    <w:p>
+      <w:pPr>
         <w:rPr>
           <w:sz w:val="18"/>
           <w:szCs w:val="18"/>
           <w:lang w:val="en"/>
         </w:rPr>
-        <w:t>Currently developing software for Scynnex.</w:t>
-      </w:r>
-    </w:p>
-    <w:p>
-      <w:pPr>
-        <w:ind w:left="720"/>
-        <w:rPr>
-          <w:sz w:val="18"/>
-          <w:szCs w:val="18"/>
-          <w:lang w:val="en"/>
-        </w:rPr>
-      </w:pPr>
-    </w:p>
-    <w:p>
-      <w:pPr>
-        <w:rPr>
-          <w:sz w:val="18"/>
-          <w:szCs w:val="18"/>
-        </w:rPr>
-      </w:pPr>
-      <w:r>
-        <w:rPr>
-          <w:b/>
-          <w:sz w:val="18"/>
-          <w:szCs w:val="18"/>
-        </w:rPr>
-        <w:t>Emerson - Micro Motion</w:t>
-      </w:r>
-      <w:r>
-        <w:rPr>
-          <w:b/>
-          <w:sz w:val="18"/>
-          <w:szCs w:val="18"/>
-        </w:rPr>
-        <w:t xml:space="preserve"> </w:t>
-      </w:r>
-      <w:r>
-        <w:rPr>
-          <w:sz w:val="18"/>
-          <w:szCs w:val="18"/>
-        </w:rPr>
-        <w:t>Boulder</w:t>
-      </w:r>
-      <w:r>
-        <w:rPr>
-          <w:sz w:val="18"/>
-          <w:szCs w:val="18"/>
-        </w:rPr>
-        <w:t>, CO</w:t>
-      </w:r>
-      <w:r>
-        <w:rPr>
-          <w:sz w:val="18"/>
-          <w:szCs w:val="18"/>
-        </w:rPr>
-        <w:tab/>
-      </w:r>
-      <w:r>
-        <w:rPr>
-          <w:sz w:val="18"/>
-          <w:szCs w:val="18"/>
-        </w:rPr>
-        <w:tab/>
-      </w:r>
-      <w:r>
-        <w:rPr>
-          <w:sz w:val="18"/>
-          <w:szCs w:val="18"/>
-        </w:rPr>
-        <w:tab/>
-      </w:r>
-      <w:r>
-        <w:rPr>
-          <w:sz w:val="18"/>
-          <w:szCs w:val="18"/>
-        </w:rPr>
-        <w:tab/>
-      </w:r>
-      <w:r>
-        <w:rPr>
-          <w:sz w:val="18"/>
-          <w:szCs w:val="18"/>
-        </w:rPr>
-        <w:tab/>
-      </w:r>
-      <w:r>
-        <w:rPr>
-          <w:sz w:val="18"/>
-          <w:szCs w:val="18"/>
-        </w:rPr>
-        <w:tab/>
-      </w:r>
-      <w:r>
-        <w:rPr>
-          <w:sz w:val="18"/>
-          <w:szCs w:val="18"/>
-        </w:rPr>
-        <w:tab/>
-        <w:t xml:space="preserve">                </w:t>
-      </w:r>
-      <w:r>
-        <w:rPr>
-          <w:sz w:val="18"/>
-          <w:szCs w:val="18"/>
-        </w:rPr>
-        <w:tab/>
-      </w:r>
-      <w:r>
-        <w:rPr>
-          <w:sz w:val="18"/>
-          <w:szCs w:val="18"/>
-        </w:rPr>
-        <w:t xml:space="preserve"> May-2017 -</w:t>
-      </w:r>
-      <w:r>
-        <w:rPr>
-          <w:sz w:val="18"/>
-          <w:szCs w:val="18"/>
-        </w:rPr>
-        <w:t xml:space="preserve"> August 2017</w:t>
-      </w:r>
-    </w:p>
-    <w:p>
-      <w:pPr>
-        <w:rPr>
-          <w:sz w:val="18"/>
-          <w:szCs w:val="18"/>
-          <w:lang w:val="en"/>
-        </w:rPr>
       </w:pPr>
       <w:r>
         <w:rPr>
@@ -1240,7 +1303,25 @@
           <w:sz w:val="18"/>
           <w:szCs w:val="18"/>
         </w:rPr>
-        <w:t>Information Technology / eBuisness / Business Intelligence Intern:</w:t>
+        <w:t xml:space="preserve">Information Technology / </w:t>
+      </w:r>
+      <w:proofErr w:type="spellStart"/>
+      <w:r>
+        <w:rPr>
+          <w:i/>
+          <w:sz w:val="18"/>
+          <w:szCs w:val="18"/>
+        </w:rPr>
+        <w:t>eBuisness</w:t>
+      </w:r>
+      <w:proofErr w:type="spellEnd"/>
+      <w:r>
+        <w:rPr>
+          <w:i/>
+          <w:sz w:val="18"/>
+          <w:szCs w:val="18"/>
+        </w:rPr>
+        <w:t xml:space="preserve"> / Business Intelligence Intern:</w:t>
       </w:r>
     </w:p>
     <w:p>
@@ -1332,6 +1413,8 @@
         </w:rPr>
         <w:br/>
       </w:r>
+      <w:bookmarkStart w:id="0" w:name="_GoBack"/>
+      <w:bookmarkEnd w:id="0"/>
     </w:p>
     <w:p>
       <w:pPr>
@@ -2383,8 +2466,6 @@
         </w:rPr>
         <w:t>ADDITIONAL INFORMATION:</w:t>
       </w:r>
-      <w:bookmarkStart w:id="0" w:name="_GoBack"/>
-      <w:bookmarkEnd w:id="0"/>
     </w:p>
     <w:p>
       <w:pPr>
@@ -2531,7 +2612,7 @@
       <w:lvlText w:val="-"/>
       <w:lvlJc w:val="left"/>
       <w:pPr>
-        <w:ind w:left="1080" w:hanging="360"/>
+        <w:ind w:left="990" w:hanging="360"/>
       </w:pPr>
       <w:rPr>
         <w:rFonts w:ascii="Times New Roman" w:eastAsia="Times New Roman" w:hAnsi="Times New Roman" w:cs="Times New Roman" w:hint="default"/>
@@ -2543,7 +2624,7 @@
       <w:lvlText w:val="o"/>
       <w:lvlJc w:val="left"/>
       <w:pPr>
-        <w:ind w:left="1800" w:hanging="360"/>
+        <w:ind w:left="1710" w:hanging="360"/>
       </w:pPr>
       <w:rPr>
         <w:rFonts w:ascii="Courier New" w:hAnsi="Courier New" w:cs="Courier New" w:hint="default"/>
@@ -2555,7 +2636,7 @@
       <w:lvlText w:val=""/>
       <w:lvlJc w:val="left"/>
       <w:pPr>
-        <w:ind w:left="2520" w:hanging="360"/>
+        <w:ind w:left="2430" w:hanging="360"/>
       </w:pPr>
       <w:rPr>
         <w:rFonts w:ascii="Wingdings" w:hAnsi="Wingdings" w:hint="default"/>
@@ -2567,7 +2648,7 @@
       <w:lvlText w:val=""/>
       <w:lvlJc w:val="left"/>
       <w:pPr>
-        <w:ind w:left="3240" w:hanging="360"/>
+        <w:ind w:left="3150" w:hanging="360"/>
       </w:pPr>
       <w:rPr>
         <w:rFonts w:ascii="Symbol" w:hAnsi="Symbol" w:hint="default"/>
@@ -2579,7 +2660,7 @@
       <w:lvlText w:val="o"/>
       <w:lvlJc w:val="left"/>
       <w:pPr>
-        <w:ind w:left="3960" w:hanging="360"/>
+        <w:ind w:left="3870" w:hanging="360"/>
       </w:pPr>
       <w:rPr>
         <w:rFonts w:ascii="Courier New" w:hAnsi="Courier New" w:cs="Courier New" w:hint="default"/>
@@ -2591,7 +2672,7 @@
       <w:lvlText w:val=""/>
       <w:lvlJc w:val="left"/>
       <w:pPr>
-        <w:ind w:left="4680" w:hanging="360"/>
+        <w:ind w:left="4590" w:hanging="360"/>
       </w:pPr>
       <w:rPr>
         <w:rFonts w:ascii="Wingdings" w:hAnsi="Wingdings" w:hint="default"/>
@@ -2603,7 +2684,7 @@
       <w:lvlText w:val=""/>
       <w:lvlJc w:val="left"/>
       <w:pPr>
-        <w:ind w:left="5400" w:hanging="360"/>
+        <w:ind w:left="5310" w:hanging="360"/>
       </w:pPr>
       <w:rPr>
         <w:rFonts w:ascii="Symbol" w:hAnsi="Symbol" w:hint="default"/>
@@ -2615,7 +2696,7 @@
       <w:lvlText w:val="o"/>
       <w:lvlJc w:val="left"/>
       <w:pPr>
-        <w:ind w:left="6120" w:hanging="360"/>
+        <w:ind w:left="6030" w:hanging="360"/>
       </w:pPr>
       <w:rPr>
         <w:rFonts w:ascii="Courier New" w:hAnsi="Courier New" w:cs="Courier New" w:hint="default"/>
@@ -2627,7 +2708,7 @@
       <w:lvlText w:val=""/>
       <w:lvlJc w:val="left"/>
       <w:pPr>
-        <w:ind w:left="6840" w:hanging="360"/>
+        <w:ind w:left="6750" w:hanging="360"/>
       </w:pPr>
       <w:rPr>
         <w:rFonts w:ascii="Wingdings" w:hAnsi="Wingdings" w:hint="default"/>
@@ -2748,6 +2829,119 @@
     </w:lvl>
   </w:abstractNum>
   <w:abstractNum w:abstractNumId="2">
+    <w:nsid w:val="34DC2616"/>
+    <w:multiLevelType w:val="hybridMultilevel"/>
+    <w:tmpl w:val="B0EC038E"/>
+    <w:lvl w:ilvl="0" w:tplc="04090001">
+      <w:start w:val="1"/>
+      <w:numFmt w:val="bullet"/>
+      <w:lvlText w:val=""/>
+      <w:lvlJc w:val="left"/>
+      <w:pPr>
+        <w:ind w:left="720" w:hanging="360"/>
+      </w:pPr>
+      <w:rPr>
+        <w:rFonts w:ascii="Symbol" w:hAnsi="Symbol" w:hint="default"/>
+      </w:rPr>
+    </w:lvl>
+    <w:lvl w:ilvl="1" w:tplc="04090003" w:tentative="1">
+      <w:start w:val="1"/>
+      <w:numFmt w:val="bullet"/>
+      <w:lvlText w:val="o"/>
+      <w:lvlJc w:val="left"/>
+      <w:pPr>
+        <w:ind w:left="1440" w:hanging="360"/>
+      </w:pPr>
+      <w:rPr>
+        <w:rFonts w:ascii="Courier New" w:hAnsi="Courier New" w:cs="Courier New" w:hint="default"/>
+      </w:rPr>
+    </w:lvl>
+    <w:lvl w:ilvl="2" w:tplc="04090005" w:tentative="1">
+      <w:start w:val="1"/>
+      <w:numFmt w:val="bullet"/>
+      <w:lvlText w:val=""/>
+      <w:lvlJc w:val="left"/>
+      <w:pPr>
+        <w:ind w:left="2160" w:hanging="360"/>
+      </w:pPr>
+      <w:rPr>
+        <w:rFonts w:ascii="Wingdings" w:hAnsi="Wingdings" w:hint="default"/>
+      </w:rPr>
+    </w:lvl>
+    <w:lvl w:ilvl="3" w:tplc="04090001" w:tentative="1">
+      <w:start w:val="1"/>
+      <w:numFmt w:val="bullet"/>
+      <w:lvlText w:val=""/>
+      <w:lvlJc w:val="left"/>
+      <w:pPr>
+        <w:ind w:left="2880" w:hanging="360"/>
+      </w:pPr>
+      <w:rPr>
+        <w:rFonts w:ascii="Symbol" w:hAnsi="Symbol" w:hint="default"/>
+      </w:rPr>
+    </w:lvl>
+    <w:lvl w:ilvl="4" w:tplc="04090003" w:tentative="1">
+      <w:start w:val="1"/>
+      <w:numFmt w:val="bullet"/>
+      <w:lvlText w:val="o"/>
+      <w:lvlJc w:val="left"/>
+      <w:pPr>
+        <w:ind w:left="3600" w:hanging="360"/>
+      </w:pPr>
+      <w:rPr>
+        <w:rFonts w:ascii="Courier New" w:hAnsi="Courier New" w:cs="Courier New" w:hint="default"/>
+      </w:rPr>
+    </w:lvl>
+    <w:lvl w:ilvl="5" w:tplc="04090005" w:tentative="1">
+      <w:start w:val="1"/>
+      <w:numFmt w:val="bullet"/>
+      <w:lvlText w:val=""/>
+      <w:lvlJc w:val="left"/>
+      <w:pPr>
+        <w:ind w:left="4320" w:hanging="360"/>
+      </w:pPr>
+      <w:rPr>
+        <w:rFonts w:ascii="Wingdings" w:hAnsi="Wingdings" w:hint="default"/>
+      </w:rPr>
+    </w:lvl>
+    <w:lvl w:ilvl="6" w:tplc="04090001" w:tentative="1">
+      <w:start w:val="1"/>
+      <w:numFmt w:val="bullet"/>
+      <w:lvlText w:val=""/>
+      <w:lvlJc w:val="left"/>
+      <w:pPr>
+        <w:ind w:left="5040" w:hanging="360"/>
+      </w:pPr>
+      <w:rPr>
+        <w:rFonts w:ascii="Symbol" w:hAnsi="Symbol" w:hint="default"/>
+      </w:rPr>
+    </w:lvl>
+    <w:lvl w:ilvl="7" w:tplc="04090003" w:tentative="1">
+      <w:start w:val="1"/>
+      <w:numFmt w:val="bullet"/>
+      <w:lvlText w:val="o"/>
+      <w:lvlJc w:val="left"/>
+      <w:pPr>
+        <w:ind w:left="5760" w:hanging="360"/>
+      </w:pPr>
+      <w:rPr>
+        <w:rFonts w:ascii="Courier New" w:hAnsi="Courier New" w:cs="Courier New" w:hint="default"/>
+      </w:rPr>
+    </w:lvl>
+    <w:lvl w:ilvl="8" w:tplc="04090005" w:tentative="1">
+      <w:start w:val="1"/>
+      <w:numFmt w:val="bullet"/>
+      <w:lvlText w:val=""/>
+      <w:lvlJc w:val="left"/>
+      <w:pPr>
+        <w:ind w:left="6480" w:hanging="360"/>
+      </w:pPr>
+      <w:rPr>
+        <w:rFonts w:ascii="Wingdings" w:hAnsi="Wingdings" w:hint="default"/>
+      </w:rPr>
+    </w:lvl>
+  </w:abstractNum>
+  <w:abstractNum w:abstractNumId="3">
     <w:nsid w:val="3B5A1B42"/>
     <w:multiLevelType w:val="hybridMultilevel"/>
     <w:tmpl w:val="F740D3E8"/>
@@ -2860,7 +3054,7 @@
       </w:rPr>
     </w:lvl>
   </w:abstractNum>
-  <w:abstractNum w:abstractNumId="3">
+  <w:abstractNum w:abstractNumId="4">
     <w:nsid w:val="3C4555EE"/>
     <w:multiLevelType w:val="hybridMultilevel"/>
     <w:tmpl w:val="1BE8F450"/>
@@ -2973,7 +3167,7 @@
       </w:rPr>
     </w:lvl>
   </w:abstractNum>
-  <w:abstractNum w:abstractNumId="4">
+  <w:abstractNum w:abstractNumId="5">
     <w:nsid w:val="48564BB6"/>
     <w:multiLevelType w:val="hybridMultilevel"/>
     <w:tmpl w:val="26C2464C"/>
@@ -3086,7 +3280,7 @@
       </w:rPr>
     </w:lvl>
   </w:abstractNum>
-  <w:abstractNum w:abstractNumId="5">
+  <w:abstractNum w:abstractNumId="6">
     <w:nsid w:val="5CE32C63"/>
     <w:multiLevelType w:val="hybridMultilevel"/>
     <w:tmpl w:val="968876F8"/>
@@ -3199,7 +3393,7 @@
       </w:rPr>
     </w:lvl>
   </w:abstractNum>
-  <w:abstractNum w:abstractNumId="6">
+  <w:abstractNum w:abstractNumId="7">
     <w:nsid w:val="5F407197"/>
     <w:multiLevelType w:val="hybridMultilevel"/>
     <w:tmpl w:val="02B8B796"/>
@@ -3312,7 +3506,120 @@
       </w:rPr>
     </w:lvl>
   </w:abstractNum>
-  <w:abstractNum w:abstractNumId="7">
+  <w:abstractNum w:abstractNumId="8">
+    <w:nsid w:val="6DC3320E"/>
+    <w:multiLevelType w:val="hybridMultilevel"/>
+    <w:tmpl w:val="CA42E1A2"/>
+    <w:lvl w:ilvl="0" w:tplc="04090001">
+      <w:start w:val="1"/>
+      <w:numFmt w:val="bullet"/>
+      <w:lvlText w:val=""/>
+      <w:lvlJc w:val="left"/>
+      <w:pPr>
+        <w:ind w:left="720" w:hanging="360"/>
+      </w:pPr>
+      <w:rPr>
+        <w:rFonts w:ascii="Symbol" w:hAnsi="Symbol" w:hint="default"/>
+      </w:rPr>
+    </w:lvl>
+    <w:lvl w:ilvl="1" w:tplc="04090003" w:tentative="1">
+      <w:start w:val="1"/>
+      <w:numFmt w:val="bullet"/>
+      <w:lvlText w:val="o"/>
+      <w:lvlJc w:val="left"/>
+      <w:pPr>
+        <w:ind w:left="1440" w:hanging="360"/>
+      </w:pPr>
+      <w:rPr>
+        <w:rFonts w:ascii="Courier New" w:hAnsi="Courier New" w:cs="Courier New" w:hint="default"/>
+      </w:rPr>
+    </w:lvl>
+    <w:lvl w:ilvl="2" w:tplc="04090005" w:tentative="1">
+      <w:start w:val="1"/>
+      <w:numFmt w:val="bullet"/>
+      <w:lvlText w:val=""/>
+      <w:lvlJc w:val="left"/>
+      <w:pPr>
+        <w:ind w:left="2160" w:hanging="360"/>
+      </w:pPr>
+      <w:rPr>
+        <w:rFonts w:ascii="Wingdings" w:hAnsi="Wingdings" w:hint="default"/>
+      </w:rPr>
+    </w:lvl>
+    <w:lvl w:ilvl="3" w:tplc="04090001" w:tentative="1">
+      <w:start w:val="1"/>
+      <w:numFmt w:val="bullet"/>
+      <w:lvlText w:val=""/>
+      <w:lvlJc w:val="left"/>
+      <w:pPr>
+        <w:ind w:left="2880" w:hanging="360"/>
+      </w:pPr>
+      <w:rPr>
+        <w:rFonts w:ascii="Symbol" w:hAnsi="Symbol" w:hint="default"/>
+      </w:rPr>
+    </w:lvl>
+    <w:lvl w:ilvl="4" w:tplc="04090003" w:tentative="1">
+      <w:start w:val="1"/>
+      <w:numFmt w:val="bullet"/>
+      <w:lvlText w:val="o"/>
+      <w:lvlJc w:val="left"/>
+      <w:pPr>
+        <w:ind w:left="3600" w:hanging="360"/>
+      </w:pPr>
+      <w:rPr>
+        <w:rFonts w:ascii="Courier New" w:hAnsi="Courier New" w:cs="Courier New" w:hint="default"/>
+      </w:rPr>
+    </w:lvl>
+    <w:lvl w:ilvl="5" w:tplc="04090005" w:tentative="1">
+      <w:start w:val="1"/>
+      <w:numFmt w:val="bullet"/>
+      <w:lvlText w:val=""/>
+      <w:lvlJc w:val="left"/>
+      <w:pPr>
+        <w:ind w:left="4320" w:hanging="360"/>
+      </w:pPr>
+      <w:rPr>
+        <w:rFonts w:ascii="Wingdings" w:hAnsi="Wingdings" w:hint="default"/>
+      </w:rPr>
+    </w:lvl>
+    <w:lvl w:ilvl="6" w:tplc="04090001" w:tentative="1">
+      <w:start w:val="1"/>
+      <w:numFmt w:val="bullet"/>
+      <w:lvlText w:val=""/>
+      <w:lvlJc w:val="left"/>
+      <w:pPr>
+        <w:ind w:left="5040" w:hanging="360"/>
+      </w:pPr>
+      <w:rPr>
+        <w:rFonts w:ascii="Symbol" w:hAnsi="Symbol" w:hint="default"/>
+      </w:rPr>
+    </w:lvl>
+    <w:lvl w:ilvl="7" w:tplc="04090003" w:tentative="1">
+      <w:start w:val="1"/>
+      <w:numFmt w:val="bullet"/>
+      <w:lvlText w:val="o"/>
+      <w:lvlJc w:val="left"/>
+      <w:pPr>
+        <w:ind w:left="5760" w:hanging="360"/>
+      </w:pPr>
+      <w:rPr>
+        <w:rFonts w:ascii="Courier New" w:hAnsi="Courier New" w:cs="Courier New" w:hint="default"/>
+      </w:rPr>
+    </w:lvl>
+    <w:lvl w:ilvl="8" w:tplc="04090005" w:tentative="1">
+      <w:start w:val="1"/>
+      <w:numFmt w:val="bullet"/>
+      <w:lvlText w:val=""/>
+      <w:lvlJc w:val="left"/>
+      <w:pPr>
+        <w:ind w:left="6480" w:hanging="360"/>
+      </w:pPr>
+      <w:rPr>
+        <w:rFonts w:ascii="Wingdings" w:hAnsi="Wingdings" w:hint="default"/>
+      </w:rPr>
+    </w:lvl>
+  </w:abstractNum>
+  <w:abstractNum w:abstractNumId="9">
     <w:nsid w:val="7834461A"/>
     <w:multiLevelType w:val="hybridMultilevel"/>
     <w:tmpl w:val="0B08B5F2"/>
@@ -3425,7 +3732,7 @@
       </w:rPr>
     </w:lvl>
   </w:abstractNum>
-  <w:abstractNum w:abstractNumId="8">
+  <w:abstractNum w:abstractNumId="10">
     <w:nsid w:val="787855DF"/>
     <w:multiLevelType w:val="hybridMultilevel"/>
     <w:tmpl w:val="0A1C2C3A"/>
@@ -3538,32 +3845,154 @@
       </w:rPr>
     </w:lvl>
   </w:abstractNum>
+  <w:abstractNum w:abstractNumId="11">
+    <w:nsid w:val="7B3D232B"/>
+    <w:multiLevelType w:val="hybridMultilevel"/>
+    <w:tmpl w:val="CFB00F68"/>
+    <w:lvl w:ilvl="0" w:tplc="04090001">
+      <w:start w:val="1"/>
+      <w:numFmt w:val="bullet"/>
+      <w:lvlText w:val=""/>
+      <w:lvlJc w:val="left"/>
+      <w:pPr>
+        <w:ind w:left="720" w:hanging="360"/>
+      </w:pPr>
+      <w:rPr>
+        <w:rFonts w:ascii="Symbol" w:hAnsi="Symbol" w:hint="default"/>
+      </w:rPr>
+    </w:lvl>
+    <w:lvl w:ilvl="1" w:tplc="04090003" w:tentative="1">
+      <w:start w:val="1"/>
+      <w:numFmt w:val="bullet"/>
+      <w:lvlText w:val="o"/>
+      <w:lvlJc w:val="left"/>
+      <w:pPr>
+        <w:ind w:left="1440" w:hanging="360"/>
+      </w:pPr>
+      <w:rPr>
+        <w:rFonts w:ascii="Courier New" w:hAnsi="Courier New" w:cs="Courier New" w:hint="default"/>
+      </w:rPr>
+    </w:lvl>
+    <w:lvl w:ilvl="2" w:tplc="04090005" w:tentative="1">
+      <w:start w:val="1"/>
+      <w:numFmt w:val="bullet"/>
+      <w:lvlText w:val=""/>
+      <w:lvlJc w:val="left"/>
+      <w:pPr>
+        <w:ind w:left="2160" w:hanging="360"/>
+      </w:pPr>
+      <w:rPr>
+        <w:rFonts w:ascii="Wingdings" w:hAnsi="Wingdings" w:hint="default"/>
+      </w:rPr>
+    </w:lvl>
+    <w:lvl w:ilvl="3" w:tplc="04090001" w:tentative="1">
+      <w:start w:val="1"/>
+      <w:numFmt w:val="bullet"/>
+      <w:lvlText w:val=""/>
+      <w:lvlJc w:val="left"/>
+      <w:pPr>
+        <w:ind w:left="2880" w:hanging="360"/>
+      </w:pPr>
+      <w:rPr>
+        <w:rFonts w:ascii="Symbol" w:hAnsi="Symbol" w:hint="default"/>
+      </w:rPr>
+    </w:lvl>
+    <w:lvl w:ilvl="4" w:tplc="04090003" w:tentative="1">
+      <w:start w:val="1"/>
+      <w:numFmt w:val="bullet"/>
+      <w:lvlText w:val="o"/>
+      <w:lvlJc w:val="left"/>
+      <w:pPr>
+        <w:ind w:left="3600" w:hanging="360"/>
+      </w:pPr>
+      <w:rPr>
+        <w:rFonts w:ascii="Courier New" w:hAnsi="Courier New" w:cs="Courier New" w:hint="default"/>
+      </w:rPr>
+    </w:lvl>
+    <w:lvl w:ilvl="5" w:tplc="04090005" w:tentative="1">
+      <w:start w:val="1"/>
+      <w:numFmt w:val="bullet"/>
+      <w:lvlText w:val=""/>
+      <w:lvlJc w:val="left"/>
+      <w:pPr>
+        <w:ind w:left="4320" w:hanging="360"/>
+      </w:pPr>
+      <w:rPr>
+        <w:rFonts w:ascii="Wingdings" w:hAnsi="Wingdings" w:hint="default"/>
+      </w:rPr>
+    </w:lvl>
+    <w:lvl w:ilvl="6" w:tplc="04090001" w:tentative="1">
+      <w:start w:val="1"/>
+      <w:numFmt w:val="bullet"/>
+      <w:lvlText w:val=""/>
+      <w:lvlJc w:val="left"/>
+      <w:pPr>
+        <w:ind w:left="5040" w:hanging="360"/>
+      </w:pPr>
+      <w:rPr>
+        <w:rFonts w:ascii="Symbol" w:hAnsi="Symbol" w:hint="default"/>
+      </w:rPr>
+    </w:lvl>
+    <w:lvl w:ilvl="7" w:tplc="04090003" w:tentative="1">
+      <w:start w:val="1"/>
+      <w:numFmt w:val="bullet"/>
+      <w:lvlText w:val="o"/>
+      <w:lvlJc w:val="left"/>
+      <w:pPr>
+        <w:ind w:left="5760" w:hanging="360"/>
+      </w:pPr>
+      <w:rPr>
+        <w:rFonts w:ascii="Courier New" w:hAnsi="Courier New" w:cs="Courier New" w:hint="default"/>
+      </w:rPr>
+    </w:lvl>
+    <w:lvl w:ilvl="8" w:tplc="04090005" w:tentative="1">
+      <w:start w:val="1"/>
+      <w:numFmt w:val="bullet"/>
+      <w:lvlText w:val=""/>
+      <w:lvlJc w:val="left"/>
+      <w:pPr>
+        <w:ind w:left="6480" w:hanging="360"/>
+      </w:pPr>
+      <w:rPr>
+        <w:rFonts w:ascii="Wingdings" w:hAnsi="Wingdings" w:hint="default"/>
+      </w:rPr>
+    </w:lvl>
+  </w:abstractNum>
   <w:num w:numId="1">
-    <w:abstractNumId w:val="3"/>
+    <w:abstractNumId w:val="4"/>
   </w:num>
   <w:num w:numId="2">
     <w:abstractNumId w:val="1"/>
   </w:num>
   <w:num w:numId="3">
-    <w:abstractNumId w:val="4"/>
+    <w:abstractNumId w:val="5"/>
   </w:num>
   <w:num w:numId="4">
-    <w:abstractNumId w:val="8"/>
+    <w:abstractNumId w:val="10"/>
   </w:num>
   <w:num w:numId="5">
-    <w:abstractNumId w:val="6"/>
+    <w:abstractNumId w:val="7"/>
   </w:num>
   <w:num w:numId="6">
-    <w:abstractNumId w:val="7"/>
+    <w:abstractNumId w:val="9"/>
   </w:num>
   <w:num w:numId="7">
-    <w:abstractNumId w:val="2"/>
+    <w:abstractNumId w:val="3"/>
   </w:num>
   <w:num w:numId="8">
-    <w:abstractNumId w:val="5"/>
+    <w:abstractNumId w:val="6"/>
   </w:num>
   <w:num w:numId="9">
     <w:abstractNumId w:val="0"/>
+  </w:num>
+  <w:num w:numId="10">
+    <w:abstractNumId w:val="2"/>
+  </w:num>
+  <w:num w:numId="11">
+    <w:abstractNumId w:val="11"/>
+  </w:num>
+  <w:num w:numId="12">
+    <w:abstractNumId w:val="8"/>
   </w:num>
   <w:numIdMacAtCleanup w:val="9"/>
 </w:numbering>
@@ -4026,7 +4455,6 @@
   <w:style w:type="character" w:default="1" w:styleId="DefaultParagraphFont">
     <w:name w:val="Default Paragraph Font"/>
     <w:uiPriority w:val="1"/>
-    <w:semiHidden/>
     <w:unhideWhenUsed/>
   </w:style>
   <w:style w:type="table" w:default="1" w:styleId="TableNormal">

--- a/resume.docx
+++ b/resume.docx
@@ -65,7 +65,6 @@
         </w:rPr>
         <w:t xml:space="preserve"> </w:t>
       </w:r>
-      <w:proofErr w:type="gramStart"/>
       <w:r>
         <w:rPr>
           <w:sz w:val="18"/>
@@ -92,15 +91,7 @@
           <w:sz w:val="18"/>
           <w:szCs w:val="18"/>
         </w:rPr>
-        <w:t>|</w:t>
-      </w:r>
-      <w:proofErr w:type="gramEnd"/>
-      <w:r>
-        <w:rPr>
-          <w:sz w:val="18"/>
-          <w:szCs w:val="18"/>
-        </w:rPr>
-        <w:t xml:space="preserve"> </w:t>
+        <w:t xml:space="preserve">| </w:t>
       </w:r>
       <w:r>
         <w:rPr>
@@ -308,23 +299,7 @@
           <w:sz w:val="18"/>
           <w:szCs w:val="18"/>
         </w:rPr>
-        <w:t xml:space="preserve"> </w:t>
-      </w:r>
-      <w:proofErr w:type="spellStart"/>
-      <w:r>
-        <w:rPr>
-          <w:sz w:val="18"/>
-          <w:szCs w:val="18"/>
-        </w:rPr>
-        <w:t>Twilio's</w:t>
-      </w:r>
-      <w:proofErr w:type="spellEnd"/>
-      <w:r>
-        <w:rPr>
-          <w:sz w:val="18"/>
-          <w:szCs w:val="18"/>
-        </w:rPr>
-        <w:t xml:space="preserve"> API to send SMS messages to th</w:t>
+        <w:t xml:space="preserve"> Twilio's API to send SMS messages to th</w:t>
       </w:r>
       <w:r>
         <w:rPr>
@@ -358,7 +333,6 @@
           <w:szCs w:val="18"/>
         </w:rPr>
       </w:pPr>
-      <w:proofErr w:type="spellStart"/>
       <w:r>
         <w:rPr>
           <w:b/>
@@ -375,7 +349,6 @@
         </w:rPr>
         <w:t>ess</w:t>
       </w:r>
-      <w:proofErr w:type="spellEnd"/>
       <w:r>
         <w:rPr>
           <w:sz w:val="18"/>
@@ -964,23 +937,13 @@
           <w:szCs w:val="18"/>
         </w:rPr>
       </w:pPr>
-      <w:proofErr w:type="spellStart"/>
-      <w:r>
-        <w:rPr>
-          <w:b/>
-          <w:sz w:val="18"/>
-          <w:szCs w:val="18"/>
-        </w:rPr>
-        <w:t>Scynnex</w:t>
-      </w:r>
-      <w:proofErr w:type="spellEnd"/>
-      <w:r>
-        <w:rPr>
-          <w:b/>
-          <w:sz w:val="18"/>
-          <w:szCs w:val="18"/>
-        </w:rPr>
-        <w:t xml:space="preserve"> -</w:t>
+      <w:r>
+        <w:rPr>
+          <w:b/>
+          <w:sz w:val="18"/>
+          <w:szCs w:val="18"/>
+        </w:rPr>
+        <w:t>Scynnex -</w:t>
       </w:r>
       <w:r>
         <w:rPr>
@@ -1139,17 +1102,8 @@
           <w:sz w:val="18"/>
           <w:szCs w:val="18"/>
         </w:rPr>
-        <w:t xml:space="preserve">Created a GUI using Python’s </w:t>
-      </w:r>
-      <w:proofErr w:type="spellStart"/>
-      <w:r>
-        <w:rPr>
-          <w:sz w:val="18"/>
-          <w:szCs w:val="18"/>
-        </w:rPr>
-        <w:t>Tkinter</w:t>
-      </w:r>
-      <w:proofErr w:type="spellEnd"/>
+        <w:t>Created a GUI using Python’s Tkinter</w:t>
+      </w:r>
     </w:p>
     <w:p>
       <w:pPr>
@@ -1303,25 +1257,33 @@
           <w:sz w:val="18"/>
           <w:szCs w:val="18"/>
         </w:rPr>
-        <w:t xml:space="preserve">Information Technology / </w:t>
-      </w:r>
-      <w:proofErr w:type="spellStart"/>
+        <w:t>Information Technology / eBu</w:t>
+      </w:r>
       <w:r>
         <w:rPr>
           <w:i/>
           <w:sz w:val="18"/>
           <w:szCs w:val="18"/>
         </w:rPr>
-        <w:t>eBuisness</w:t>
-      </w:r>
-      <w:proofErr w:type="spellEnd"/>
+        <w:t>s</w:t>
+      </w:r>
       <w:r>
         <w:rPr>
           <w:i/>
           <w:sz w:val="18"/>
           <w:szCs w:val="18"/>
         </w:rPr>
-        <w:t xml:space="preserve"> / Business Intelligence Intern:</w:t>
+        <w:t>i</w:t>
+      </w:r>
+      <w:bookmarkStart w:id="0" w:name="_GoBack"/>
+      <w:bookmarkEnd w:id="0"/>
+      <w:r>
+        <w:rPr>
+          <w:i/>
+          <w:sz w:val="18"/>
+          <w:szCs w:val="18"/>
+        </w:rPr>
+        <w:t>ness / Business Intelligence Intern:</w:t>
       </w:r>
     </w:p>
     <w:p>
@@ -1413,8 +1375,6 @@
         </w:rPr>
         <w:br/>
       </w:r>
-      <w:bookmarkStart w:id="0" w:name="_GoBack"/>
-      <w:bookmarkEnd w:id="0"/>
     </w:p>
     <w:p>
       <w:pPr>
@@ -4455,6 +4415,7 @@
   <w:style w:type="character" w:default="1" w:styleId="DefaultParagraphFont">
     <w:name w:val="Default Paragraph Font"/>
     <w:uiPriority w:val="1"/>
+    <w:semiHidden/>
     <w:unhideWhenUsed/>
   </w:style>
   <w:style w:type="table" w:default="1" w:styleId="TableNormal">

--- a/resume.docx
+++ b/resume.docx
@@ -1275,8 +1275,6 @@
         </w:rPr>
         <w:t>i</w:t>
       </w:r>
-      <w:bookmarkStart w:id="0" w:name="_GoBack"/>
-      <w:bookmarkEnd w:id="0"/>
       <w:r>
         <w:rPr>
           <w:i/>
@@ -1990,7 +1988,7 @@
           <w:sz w:val="18"/>
           <w:szCs w:val="18"/>
         </w:rPr>
-        <w:t>OAG ANALYTICS</w:t>
+        <w:t>OAG Analytics</w:t>
       </w:r>
       <w:r>
         <w:rPr>
@@ -2070,6 +2068,15 @@
         </w:rPr>
         <w:t xml:space="preserve">                 </w:t>
       </w:r>
+      <w:r>
+        <w:rPr>
+          <w:sz w:val="18"/>
+          <w:szCs w:val="18"/>
+        </w:rPr>
+        <w:tab/>
+      </w:r>
+      <w:bookmarkStart w:id="0" w:name="_GoBack"/>
+      <w:bookmarkEnd w:id="0"/>
       <w:r>
         <w:rPr>
           <w:sz w:val="18"/>

--- a/resume.docx
+++ b/resume.docx
@@ -312,17 +312,6 @@
     <w:p>
       <w:pPr>
         <w:pStyle w:val="BodyText"/>
-        <w:spacing w:line="220" w:lineRule="exact"/>
-        <w:ind w:left="720"/>
-        <w:rPr>
-          <w:sz w:val="18"/>
-          <w:szCs w:val="18"/>
-        </w:rPr>
-      </w:pPr>
-    </w:p>
-    <w:p>
-      <w:pPr>
-        <w:pStyle w:val="BodyText"/>
         <w:numPr>
           <w:ilvl w:val="0"/>
           <w:numId w:val="3"/>
@@ -440,14 +429,35 @@
           <w:sz w:val="18"/>
           <w:szCs w:val="18"/>
         </w:rPr>
-        <w:t>Data Structures, Data Systems, Operating Systems, Database Systems, Algorithms, Software</w:t>
-      </w:r>
-      <w:r>
-        <w:rPr>
-          <w:sz w:val="18"/>
-          <w:szCs w:val="18"/>
-        </w:rPr>
-        <w:t xml:space="preserve"> Development</w:t>
+        <w:t xml:space="preserve">Data Structures, Data Systems, </w:t>
+      </w:r>
+      <w:r>
+        <w:rPr>
+          <w:sz w:val="18"/>
+          <w:szCs w:val="18"/>
+        </w:rPr>
+        <w:t>Operating Systems</w:t>
+      </w:r>
+      <w:r>
+        <w:rPr>
+          <w:sz w:val="18"/>
+          <w:szCs w:val="18"/>
+        </w:rPr>
+        <w:t>, Database Systems, Algorithms, Software</w:t>
+      </w:r>
+      <w:r>
+        <w:rPr>
+          <w:sz w:val="18"/>
+          <w:szCs w:val="18"/>
+        </w:rPr>
+        <w:t xml:space="preserve"> Dev</w:t>
+      </w:r>
+      <w:r>
+        <w:rPr>
+          <w:sz w:val="18"/>
+          <w:szCs w:val="18"/>
+        </w:rPr>
+        <w:t>.</w:t>
       </w:r>
       <w:r>
         <w:rPr>
@@ -456,6 +466,13 @@
         </w:rPr>
         <w:t>, Data Mining</w:t>
       </w:r>
+      <w:r>
+        <w:rPr>
+          <w:sz w:val="18"/>
+          <w:szCs w:val="18"/>
+        </w:rPr>
+        <w:t>, Big Data</w:t>
+      </w:r>
     </w:p>
     <w:p>
       <w:pPr>
@@ -465,6 +482,55 @@
           <w:szCs w:val="18"/>
         </w:rPr>
       </w:pPr>
+      <w:r>
+        <w:rPr>
+          <w:b/>
+          <w:i/>
+          <w:sz w:val="18"/>
+          <w:szCs w:val="18"/>
+        </w:rPr>
+        <w:t>Relevant Certifications:</w:t>
+      </w:r>
+      <w:r>
+        <w:rPr>
+          <w:sz w:val="18"/>
+          <w:szCs w:val="18"/>
+        </w:rPr>
+        <w:t xml:space="preserve"> </w:t>
+      </w:r>
+      <w:r>
+        <w:rPr>
+          <w:b/>
+          <w:sz w:val="18"/>
+          <w:szCs w:val="18"/>
+        </w:rPr>
+        <w:t>IBM Cognitive Class</w:t>
+      </w:r>
+      <w:r>
+        <w:rPr>
+          <w:b/>
+          <w:sz w:val="18"/>
+          <w:szCs w:val="18"/>
+        </w:rPr>
+        <w:t>es</w:t>
+      </w:r>
+      <w:r>
+        <w:rPr>
+          <w:b/>
+          <w:sz w:val="18"/>
+          <w:szCs w:val="18"/>
+        </w:rPr>
+        <w:t>:</w:t>
+      </w:r>
+      <w:r>
+        <w:rPr>
+          <w:sz w:val="18"/>
+          <w:szCs w:val="18"/>
+        </w:rPr>
+        <w:t xml:space="preserve"> Data Science 101, Data Science Methodology, Python for Data Science,</w:t>
+      </w:r>
+      <w:bookmarkStart w:id="0" w:name="_GoBack"/>
+      <w:bookmarkEnd w:id="0"/>
     </w:p>
     <w:p>
       <w:pPr>
@@ -1942,7 +2008,7 @@
           <w:sz w:val="18"/>
           <w:szCs w:val="18"/>
         </w:rPr>
-        <w:t xml:space="preserve"> with little overhead supervision.</w:t>
+        <w:t xml:space="preserve"> with little overhead supervision</w:t>
       </w:r>
     </w:p>
     <w:p>
@@ -2075,8 +2141,6 @@
         </w:rPr>
         <w:tab/>
       </w:r>
-      <w:bookmarkStart w:id="0" w:name="_GoBack"/>
-      <w:bookmarkEnd w:id="0"/>
       <w:r>
         <w:rPr>
           <w:sz w:val="18"/>
@@ -2451,56 +2515,21 @@
           <w:sz w:val="18"/>
           <w:szCs w:val="18"/>
         </w:rPr>
-        <w:t xml:space="preserve">I enjoy playing </w:t>
-      </w:r>
-      <w:r>
-        <w:rPr>
-          <w:sz w:val="18"/>
-          <w:szCs w:val="18"/>
-        </w:rPr>
-        <w:t>intermural football,</w:t>
-      </w:r>
-      <w:r>
-        <w:rPr>
-          <w:sz w:val="18"/>
-          <w:szCs w:val="18"/>
-        </w:rPr>
-        <w:t xml:space="preserve"> </w:t>
-      </w:r>
-      <w:r>
-        <w:rPr>
-          <w:sz w:val="18"/>
-          <w:szCs w:val="18"/>
-        </w:rPr>
-        <w:t xml:space="preserve">hiking, </w:t>
-      </w:r>
-      <w:r>
-        <w:rPr>
-          <w:sz w:val="18"/>
-          <w:szCs w:val="18"/>
-        </w:rPr>
-        <w:t>wakeboarding,</w:t>
-      </w:r>
-      <w:r>
-        <w:rPr>
-          <w:sz w:val="18"/>
-          <w:szCs w:val="18"/>
-        </w:rPr>
-        <w:t xml:space="preserve"> snowmobilin</w:t>
-      </w:r>
-      <w:r>
-        <w:rPr>
-          <w:sz w:val="18"/>
-          <w:szCs w:val="18"/>
-        </w:rPr>
-        <w:t>g, and actively participating</w:t>
-      </w:r>
-      <w:r>
-        <w:rPr>
-          <w:sz w:val="18"/>
-          <w:szCs w:val="18"/>
-        </w:rPr>
-        <w:t xml:space="preserve"> in both wrestling and rugby</w:t>
+        <w:t xml:space="preserve">Part of the CU Boulder Data Science </w:t>
+      </w:r>
+      <w:r>
+        <w:rPr>
+          <w:sz w:val="18"/>
+          <w:szCs w:val="18"/>
+        </w:rPr>
+        <w:t>Team</w:t>
+      </w:r>
+      <w:r>
+        <w:rPr>
+          <w:sz w:val="18"/>
+          <w:szCs w:val="18"/>
+        </w:rPr>
+        <w:t xml:space="preserve"> and Cryptocurrency Club </w:t>
       </w:r>
     </w:p>
     <w:p>
@@ -2520,21 +2549,56 @@
           <w:sz w:val="18"/>
           <w:szCs w:val="18"/>
         </w:rPr>
-        <w:t>R</w:t>
-      </w:r>
-      <w:r>
-        <w:rPr>
-          <w:sz w:val="18"/>
-          <w:szCs w:val="18"/>
-        </w:rPr>
-        <w:t>ecei</w:t>
-      </w:r>
-      <w:r>
-        <w:rPr>
-          <w:sz w:val="18"/>
-          <w:szCs w:val="18"/>
-        </w:rPr>
-        <w:t>ved a black belt in Tae Kwon Do</w:t>
+        <w:t xml:space="preserve">I enjoy playing </w:t>
+      </w:r>
+      <w:r>
+        <w:rPr>
+          <w:sz w:val="18"/>
+          <w:szCs w:val="18"/>
+        </w:rPr>
+        <w:t>intermural football,</w:t>
+      </w:r>
+      <w:r>
+        <w:rPr>
+          <w:sz w:val="18"/>
+          <w:szCs w:val="18"/>
+        </w:rPr>
+        <w:t xml:space="preserve"> </w:t>
+      </w:r>
+      <w:r>
+        <w:rPr>
+          <w:sz w:val="18"/>
+          <w:szCs w:val="18"/>
+        </w:rPr>
+        <w:t xml:space="preserve">hiking, </w:t>
+      </w:r>
+      <w:r>
+        <w:rPr>
+          <w:sz w:val="18"/>
+          <w:szCs w:val="18"/>
+        </w:rPr>
+        <w:t>wakeboarding,</w:t>
+      </w:r>
+      <w:r>
+        <w:rPr>
+          <w:sz w:val="18"/>
+          <w:szCs w:val="18"/>
+        </w:rPr>
+        <w:t xml:space="preserve"> snowmobilin</w:t>
+      </w:r>
+      <w:r>
+        <w:rPr>
+          <w:sz w:val="18"/>
+          <w:szCs w:val="18"/>
+        </w:rPr>
+        <w:t>g, and actively participating</w:t>
+      </w:r>
+      <w:r>
+        <w:rPr>
+          <w:sz w:val="18"/>
+          <w:szCs w:val="18"/>
+        </w:rPr>
+        <w:t xml:space="preserve"> in both wrestling and rugby</w:t>
       </w:r>
     </w:p>
     <w:p>
@@ -2554,7 +2618,21 @@
           <w:sz w:val="18"/>
           <w:szCs w:val="18"/>
         </w:rPr>
-        <w:t>National Honor Society at Niwot High School</w:t>
+        <w:t>R</w:t>
+      </w:r>
+      <w:r>
+        <w:rPr>
+          <w:sz w:val="18"/>
+          <w:szCs w:val="18"/>
+        </w:rPr>
+        <w:t>ecei</w:t>
+      </w:r>
+      <w:r>
+        <w:rPr>
+          <w:sz w:val="18"/>
+          <w:szCs w:val="18"/>
+        </w:rPr>
+        <w:t>ved a black belt in Tae Kwon Do</w:t>
       </w:r>
     </w:p>
     <w:sectPr>

--- a/resume.docx
+++ b/resume.docx
@@ -65,6 +65,7 @@
         </w:rPr>
         <w:t xml:space="preserve"> </w:t>
       </w:r>
+      <w:proofErr w:type="gramStart"/>
       <w:r>
         <w:rPr>
           <w:sz w:val="18"/>
@@ -91,7 +92,15 @@
           <w:sz w:val="18"/>
           <w:szCs w:val="18"/>
         </w:rPr>
-        <w:t xml:space="preserve">| </w:t>
+        <w:t>|</w:t>
+      </w:r>
+      <w:proofErr w:type="gramEnd"/>
+      <w:r>
+        <w:rPr>
+          <w:sz w:val="18"/>
+          <w:szCs w:val="18"/>
+        </w:rPr>
+        <w:t xml:space="preserve"> </w:t>
       </w:r>
       <w:r>
         <w:rPr>
@@ -299,7 +308,23 @@
           <w:sz w:val="18"/>
           <w:szCs w:val="18"/>
         </w:rPr>
-        <w:t xml:space="preserve"> Twilio's API to send SMS messages to th</w:t>
+        <w:t xml:space="preserve"> </w:t>
+      </w:r>
+      <w:proofErr w:type="spellStart"/>
+      <w:r>
+        <w:rPr>
+          <w:sz w:val="18"/>
+          <w:szCs w:val="18"/>
+        </w:rPr>
+        <w:t>Twilio's</w:t>
+      </w:r>
+      <w:proofErr w:type="spellEnd"/>
+      <w:r>
+        <w:rPr>
+          <w:sz w:val="18"/>
+          <w:szCs w:val="18"/>
+        </w:rPr>
+        <w:t xml:space="preserve"> API to send SMS messages to th</w:t>
       </w:r>
       <w:r>
         <w:rPr>
@@ -322,6 +347,7 @@
           <w:szCs w:val="18"/>
         </w:rPr>
       </w:pPr>
+      <w:proofErr w:type="spellStart"/>
       <w:r>
         <w:rPr>
           <w:b/>
@@ -338,6 +364,7 @@
         </w:rPr>
         <w:t>ess</w:t>
       </w:r>
+      <w:proofErr w:type="spellEnd"/>
       <w:r>
         <w:rPr>
           <w:sz w:val="18"/>
@@ -1003,13 +1030,23 @@
           <w:szCs w:val="18"/>
         </w:rPr>
       </w:pPr>
-      <w:r>
-        <w:rPr>
-          <w:b/>
-          <w:sz w:val="18"/>
-          <w:szCs w:val="18"/>
-        </w:rPr>
-        <w:t>Scynnex -</w:t>
+      <w:proofErr w:type="spellStart"/>
+      <w:r>
+        <w:rPr>
+          <w:b/>
+          <w:sz w:val="18"/>
+          <w:szCs w:val="18"/>
+        </w:rPr>
+        <w:t>Scynnex</w:t>
+      </w:r>
+      <w:proofErr w:type="spellEnd"/>
+      <w:r>
+        <w:rPr>
+          <w:b/>
+          <w:sz w:val="18"/>
+          <w:szCs w:val="18"/>
+        </w:rPr>
+        <w:t xml:space="preserve"> -</w:t>
       </w:r>
       <w:r>
         <w:rPr>
@@ -1168,8 +1205,17 @@
           <w:sz w:val="18"/>
           <w:szCs w:val="18"/>
         </w:rPr>
-        <w:t>Created a GUI using Python’s Tkinter</w:t>
-      </w:r>
+        <w:t xml:space="preserve">Created a GUI using Python’s </w:t>
+      </w:r>
+      <w:proofErr w:type="spellStart"/>
+      <w:r>
+        <w:rPr>
+          <w:sz w:val="18"/>
+          <w:szCs w:val="18"/>
+        </w:rPr>
+        <w:t>Tkinter</w:t>
+      </w:r>
+      <w:proofErr w:type="spellEnd"/>
     </w:p>
     <w:p>
       <w:pPr>
@@ -1323,14 +1369,23 @@
           <w:sz w:val="18"/>
           <w:szCs w:val="18"/>
         </w:rPr>
-        <w:t>Information Technology / eBu</w:t>
-      </w:r>
+        <w:t xml:space="preserve">Information Technology / </w:t>
+      </w:r>
+      <w:proofErr w:type="spellStart"/>
       <w:r>
         <w:rPr>
           <w:i/>
           <w:sz w:val="18"/>
           <w:szCs w:val="18"/>
         </w:rPr>
+        <w:t>eBu</w:t>
+      </w:r>
+      <w:r>
+        <w:rPr>
+          <w:i/>
+          <w:sz w:val="18"/>
+          <w:szCs w:val="18"/>
+        </w:rPr>
         <w:t>s</w:t>
       </w:r>
       <w:r>
@@ -1347,7 +1402,16 @@
           <w:sz w:val="18"/>
           <w:szCs w:val="18"/>
         </w:rPr>
-        <w:t>ness / Business Intelligence Intern:</w:t>
+        <w:t>ness</w:t>
+      </w:r>
+      <w:proofErr w:type="spellEnd"/>
+      <w:r>
+        <w:rPr>
+          <w:i/>
+          <w:sz w:val="18"/>
+          <w:szCs w:val="18"/>
+        </w:rPr>
+        <w:t xml:space="preserve"> / Business Intelligence Intern:</w:t>
       </w:r>
     </w:p>
     <w:p>

--- a/resume.docx
+++ b/resume.docx
@@ -556,8 +556,6 @@
         </w:rPr>
         <w:t xml:space="preserve"> Data Science 101, Data Science Methodology, Python for Data Science,</w:t>
       </w:r>
-      <w:bookmarkStart w:id="0" w:name="_GoBack"/>
-      <w:bookmarkEnd w:id="0"/>
     </w:p>
     <w:p>
       <w:pPr>
@@ -2453,6 +2451,31 @@
         </w:rPr>
         <w:t>, Tableau, SharePoint</w:t>
       </w:r>
+      <w:r>
+        <w:rPr>
+          <w:sz w:val="18"/>
+          <w:szCs w:val="18"/>
+        </w:rPr>
+        <w:t xml:space="preserve">, </w:t>
+      </w:r>
+      <w:proofErr w:type="spellStart"/>
+      <w:r>
+        <w:rPr>
+          <w:sz w:val="18"/>
+          <w:szCs w:val="18"/>
+        </w:rPr>
+        <w:t>Jupyter</w:t>
+      </w:r>
+      <w:proofErr w:type="spellEnd"/>
+      <w:r>
+        <w:rPr>
+          <w:sz w:val="18"/>
+          <w:szCs w:val="18"/>
+        </w:rPr>
+        <w:t xml:space="preserve">, </w:t>
+      </w:r>
+      <w:bookmarkStart w:id="0" w:name="_GoBack"/>
+      <w:bookmarkEnd w:id="0"/>
     </w:p>
     <w:p>
       <w:pPr>

--- a/resume.docx
+++ b/resume.docx
@@ -65,7 +65,6 @@
         </w:rPr>
         <w:t xml:space="preserve"> </w:t>
       </w:r>
-      <w:proofErr w:type="gramStart"/>
       <w:r>
         <w:rPr>
           <w:sz w:val="18"/>
@@ -92,15 +91,7 @@
           <w:sz w:val="18"/>
           <w:szCs w:val="18"/>
         </w:rPr>
-        <w:t>|</w:t>
-      </w:r>
-      <w:proofErr w:type="gramEnd"/>
-      <w:r>
-        <w:rPr>
-          <w:sz w:val="18"/>
-          <w:szCs w:val="18"/>
-        </w:rPr>
-        <w:t xml:space="preserve"> </w:t>
+        <w:t xml:space="preserve">| </w:t>
       </w:r>
       <w:r>
         <w:rPr>
@@ -308,23 +299,7 @@
           <w:sz w:val="18"/>
           <w:szCs w:val="18"/>
         </w:rPr>
-        <w:t xml:space="preserve"> </w:t>
-      </w:r>
-      <w:proofErr w:type="spellStart"/>
-      <w:r>
-        <w:rPr>
-          <w:sz w:val="18"/>
-          <w:szCs w:val="18"/>
-        </w:rPr>
-        <w:t>Twilio's</w:t>
-      </w:r>
-      <w:proofErr w:type="spellEnd"/>
-      <w:r>
-        <w:rPr>
-          <w:sz w:val="18"/>
-          <w:szCs w:val="18"/>
-        </w:rPr>
-        <w:t xml:space="preserve"> API to send SMS messages to th</w:t>
+        <w:t xml:space="preserve"> Twilio's API to send SMS messages to th</w:t>
       </w:r>
       <w:r>
         <w:rPr>
@@ -347,7 +322,6 @@
           <w:szCs w:val="18"/>
         </w:rPr>
       </w:pPr>
-      <w:proofErr w:type="spellStart"/>
       <w:r>
         <w:rPr>
           <w:b/>
@@ -364,7 +338,6 @@
         </w:rPr>
         <w:t>ess</w:t>
       </w:r>
-      <w:proofErr w:type="spellEnd"/>
       <w:r>
         <w:rPr>
           <w:sz w:val="18"/>
@@ -719,7 +692,44 @@
           <w:sz w:val="18"/>
           <w:szCs w:val="18"/>
         </w:rPr>
-        <w:t>Helping to maintain a working and functional facility, while helping prepare many of the various events hosted at the UMC</w:t>
+        <w:t xml:space="preserve">Helping to maintain a working and functional facility, while </w:t>
+      </w:r>
+      <w:r>
+        <w:rPr>
+          <w:sz w:val="18"/>
+          <w:szCs w:val="18"/>
+        </w:rPr>
+        <w:t>assisting in the preparation</w:t>
+      </w:r>
+      <w:r>
+        <w:rPr>
+          <w:sz w:val="18"/>
+          <w:szCs w:val="18"/>
+        </w:rPr>
+        <w:t xml:space="preserve"> </w:t>
+      </w:r>
+      <w:r>
+        <w:rPr>
+          <w:sz w:val="18"/>
+          <w:szCs w:val="18"/>
+        </w:rPr>
+        <w:t>of various</w:t>
+      </w:r>
+      <w:bookmarkStart w:id="0" w:name="_GoBack"/>
+      <w:bookmarkEnd w:id="0"/>
+      <w:r>
+        <w:rPr>
+          <w:sz w:val="18"/>
+          <w:szCs w:val="18"/>
+        </w:rPr>
+        <w:t xml:space="preserve"> </w:t>
+      </w:r>
+      <w:r>
+        <w:rPr>
+          <w:sz w:val="18"/>
+          <w:szCs w:val="18"/>
+        </w:rPr>
+        <w:t>events hosted at the UMC</w:t>
       </w:r>
     </w:p>
     <w:p>
@@ -1028,23 +1038,13 @@
           <w:szCs w:val="18"/>
         </w:rPr>
       </w:pPr>
-      <w:proofErr w:type="spellStart"/>
-      <w:r>
-        <w:rPr>
-          <w:b/>
-          <w:sz w:val="18"/>
-          <w:szCs w:val="18"/>
-        </w:rPr>
-        <w:t>Scynnex</w:t>
-      </w:r>
-      <w:proofErr w:type="spellEnd"/>
-      <w:r>
-        <w:rPr>
-          <w:b/>
-          <w:sz w:val="18"/>
-          <w:szCs w:val="18"/>
-        </w:rPr>
-        <w:t xml:space="preserve"> -</w:t>
+      <w:r>
+        <w:rPr>
+          <w:b/>
+          <w:sz w:val="18"/>
+          <w:szCs w:val="18"/>
+        </w:rPr>
+        <w:t>Scynnex -</w:t>
       </w:r>
       <w:r>
         <w:rPr>
@@ -1203,17 +1203,8 @@
           <w:sz w:val="18"/>
           <w:szCs w:val="18"/>
         </w:rPr>
-        <w:t xml:space="preserve">Created a GUI using Python’s </w:t>
-      </w:r>
-      <w:proofErr w:type="spellStart"/>
-      <w:r>
-        <w:rPr>
-          <w:sz w:val="18"/>
-          <w:szCs w:val="18"/>
-        </w:rPr>
-        <w:t>Tkinter</w:t>
-      </w:r>
-      <w:proofErr w:type="spellEnd"/>
+        <w:t>Created a GUI using Python’s Tkinter</w:t>
+      </w:r>
     </w:p>
     <w:p>
       <w:pPr>
@@ -1367,16 +1358,15 @@
           <w:sz w:val="18"/>
           <w:szCs w:val="18"/>
         </w:rPr>
-        <w:t xml:space="preserve">Information Technology / </w:t>
-      </w:r>
-      <w:proofErr w:type="spellStart"/>
+        <w:t>Information Technology / eBu</w:t>
+      </w:r>
       <w:r>
         <w:rPr>
           <w:i/>
           <w:sz w:val="18"/>
           <w:szCs w:val="18"/>
         </w:rPr>
-        <w:t>eBu</w:t>
+        <w:t>s</w:t>
       </w:r>
       <w:r>
         <w:rPr>
@@ -1384,7 +1374,7 @@
           <w:sz w:val="18"/>
           <w:szCs w:val="18"/>
         </w:rPr>
-        <w:t>s</w:t>
+        <w:t>i</w:t>
       </w:r>
       <w:r>
         <w:rPr>
@@ -1392,24 +1382,7 @@
           <w:sz w:val="18"/>
           <w:szCs w:val="18"/>
         </w:rPr>
-        <w:t>i</w:t>
-      </w:r>
-      <w:r>
-        <w:rPr>
-          <w:i/>
-          <w:sz w:val="18"/>
-          <w:szCs w:val="18"/>
-        </w:rPr>
-        <w:t>ness</w:t>
-      </w:r>
-      <w:proofErr w:type="spellEnd"/>
-      <w:r>
-        <w:rPr>
-          <w:i/>
-          <w:sz w:val="18"/>
-          <w:szCs w:val="18"/>
-        </w:rPr>
-        <w:t xml:space="preserve"> / Business Intelligence Intern:</w:t>
+        <w:t>ness / Business Intelligence Intern:</w:t>
       </w:r>
     </w:p>
     <w:p>
@@ -2456,26 +2429,8 @@
           <w:sz w:val="18"/>
           <w:szCs w:val="18"/>
         </w:rPr>
-        <w:t xml:space="preserve">, </w:t>
-      </w:r>
-      <w:proofErr w:type="spellStart"/>
-      <w:r>
-        <w:rPr>
-          <w:sz w:val="18"/>
-          <w:szCs w:val="18"/>
-        </w:rPr>
-        <w:t>Jupyter</w:t>
-      </w:r>
-      <w:proofErr w:type="spellEnd"/>
-      <w:r>
-        <w:rPr>
-          <w:sz w:val="18"/>
-          <w:szCs w:val="18"/>
-        </w:rPr>
-        <w:t xml:space="preserve">, </w:t>
-      </w:r>
-      <w:bookmarkStart w:id="0" w:name="_GoBack"/>
-      <w:bookmarkEnd w:id="0"/>
+        <w:t>, Jupyter</w:t>
+      </w:r>
     </w:p>
     <w:p>
       <w:pPr>

--- a/resume.docx
+++ b/resume.docx
@@ -713,16 +713,7 @@
           <w:sz w:val="18"/>
           <w:szCs w:val="18"/>
         </w:rPr>
-        <w:t>of various</w:t>
-      </w:r>
-      <w:bookmarkStart w:id="0" w:name="_GoBack"/>
-      <w:bookmarkEnd w:id="0"/>
-      <w:r>
-        <w:rPr>
-          <w:sz w:val="18"/>
-          <w:szCs w:val="18"/>
-        </w:rPr>
-        <w:t xml:space="preserve"> </w:t>
+        <w:t xml:space="preserve">of various </w:t>
       </w:r>
       <w:r>
         <w:rPr>
@@ -2557,7 +2548,30 @@
           <w:sz w:val="18"/>
           <w:szCs w:val="18"/>
         </w:rPr>
-        <w:t xml:space="preserve">Part of the CU Boulder Data Science </w:t>
+        <w:t>Member of</w:t>
+      </w:r>
+      <w:bookmarkStart w:id="0" w:name="_GoBack"/>
+      <w:bookmarkEnd w:id="0"/>
+      <w:r>
+        <w:rPr>
+          <w:sz w:val="18"/>
+          <w:szCs w:val="18"/>
+        </w:rPr>
+        <w:t xml:space="preserve"> CU Boulder</w:t>
+      </w:r>
+      <w:r>
+        <w:rPr>
+          <w:sz w:val="18"/>
+          <w:szCs w:val="18"/>
+        </w:rPr>
+        <w:t>’s</w:t>
+      </w:r>
+      <w:r>
+        <w:rPr>
+          <w:sz w:val="18"/>
+          <w:szCs w:val="18"/>
+        </w:rPr>
+        <w:t xml:space="preserve"> Data Science </w:t>
       </w:r>
       <w:r>
         <w:rPr>

--- a/resume.docx
+++ b/resume.docx
@@ -65,6 +65,7 @@
         </w:rPr>
         <w:t xml:space="preserve"> </w:t>
       </w:r>
+      <w:proofErr w:type="gramStart"/>
       <w:r>
         <w:rPr>
           <w:sz w:val="18"/>
@@ -91,7 +92,15 @@
           <w:sz w:val="18"/>
           <w:szCs w:val="18"/>
         </w:rPr>
-        <w:t xml:space="preserve">| </w:t>
+        <w:t>|</w:t>
+      </w:r>
+      <w:proofErr w:type="gramEnd"/>
+      <w:r>
+        <w:rPr>
+          <w:sz w:val="18"/>
+          <w:szCs w:val="18"/>
+        </w:rPr>
+        <w:t xml:space="preserve"> </w:t>
       </w:r>
       <w:r>
         <w:rPr>
@@ -299,7 +308,23 @@
           <w:sz w:val="18"/>
           <w:szCs w:val="18"/>
         </w:rPr>
-        <w:t xml:space="preserve"> Twilio's API to send SMS messages to th</w:t>
+        <w:t xml:space="preserve"> </w:t>
+      </w:r>
+      <w:proofErr w:type="spellStart"/>
+      <w:r>
+        <w:rPr>
+          <w:sz w:val="18"/>
+          <w:szCs w:val="18"/>
+        </w:rPr>
+        <w:t>Twilio's</w:t>
+      </w:r>
+      <w:proofErr w:type="spellEnd"/>
+      <w:r>
+        <w:rPr>
+          <w:sz w:val="18"/>
+          <w:szCs w:val="18"/>
+        </w:rPr>
+        <w:t xml:space="preserve"> API to send SMS messages to th</w:t>
       </w:r>
       <w:r>
         <w:rPr>
@@ -322,6 +347,7 @@
           <w:szCs w:val="18"/>
         </w:rPr>
       </w:pPr>
+      <w:proofErr w:type="spellStart"/>
       <w:r>
         <w:rPr>
           <w:b/>
@@ -338,6 +364,7 @@
         </w:rPr>
         <w:t>ess</w:t>
       </w:r>
+      <w:proofErr w:type="spellEnd"/>
       <w:r>
         <w:rPr>
           <w:sz w:val="18"/>
@@ -500,6 +527,13 @@
       </w:r>
       <w:r>
         <w:rPr>
+          <w:sz w:val="18"/>
+          <w:szCs w:val="18"/>
+        </w:rPr>
+        <w:t>(</w:t>
+      </w:r>
+      <w:r>
+        <w:rPr>
           <w:b/>
           <w:sz w:val="18"/>
           <w:szCs w:val="18"/>
@@ -520,6 +554,14 @@
           <w:sz w:val="18"/>
           <w:szCs w:val="18"/>
         </w:rPr>
+        <w:t>)</w:t>
+      </w:r>
+      <w:r>
+        <w:rPr>
+          <w:b/>
+          <w:sz w:val="18"/>
+          <w:szCs w:val="18"/>
+        </w:rPr>
         <w:t>:</w:t>
       </w:r>
       <w:r>
@@ -527,8 +569,75 @@
           <w:sz w:val="18"/>
           <w:szCs w:val="18"/>
         </w:rPr>
-        <w:t xml:space="preserve"> Data Science 101, Data Science Methodology, Python for Data Science,</w:t>
-      </w:r>
+        <w:t xml:space="preserve"> </w:t>
+      </w:r>
+      <w:r>
+        <w:rPr>
+          <w:sz w:val="18"/>
+          <w:szCs w:val="18"/>
+        </w:rPr>
+        <w:t>-</w:t>
+      </w:r>
+      <w:r>
+        <w:rPr>
+          <w:sz w:val="18"/>
+          <w:szCs w:val="18"/>
+        </w:rPr>
+        <w:t xml:space="preserve">Data Science 101, </w:t>
+      </w:r>
+      <w:r>
+        <w:rPr>
+          <w:sz w:val="18"/>
+          <w:szCs w:val="18"/>
+        </w:rPr>
+        <w:t>-</w:t>
+      </w:r>
+      <w:r>
+        <w:rPr>
+          <w:sz w:val="18"/>
+          <w:szCs w:val="18"/>
+        </w:rPr>
+        <w:t xml:space="preserve">Data Science Methodology, </w:t>
+      </w:r>
+      <w:r>
+        <w:rPr>
+          <w:sz w:val="18"/>
+          <w:szCs w:val="18"/>
+        </w:rPr>
+        <w:t>-</w:t>
+      </w:r>
+      <w:r>
+        <w:rPr>
+          <w:sz w:val="18"/>
+          <w:szCs w:val="18"/>
+        </w:rPr>
+        <w:t>Python for Data Science,</w:t>
+      </w:r>
+      <w:r>
+        <w:rPr>
+          <w:sz w:val="18"/>
+          <w:szCs w:val="18"/>
+        </w:rPr>
+        <w:t xml:space="preserve"> -Data Science </w:t>
+      </w:r>
+      <w:proofErr w:type="gramStart"/>
+      <w:r>
+        <w:rPr>
+          <w:sz w:val="18"/>
+          <w:szCs w:val="18"/>
+        </w:rPr>
+        <w:t>With</w:t>
+      </w:r>
+      <w:proofErr w:type="gramEnd"/>
+      <w:r>
+        <w:rPr>
+          <w:sz w:val="18"/>
+          <w:szCs w:val="18"/>
+        </w:rPr>
+        <w:t xml:space="preserve"> Open Source Tools</w:t>
+      </w:r>
+      <w:bookmarkStart w:id="0" w:name="_GoBack"/>
+      <w:bookmarkEnd w:id="0"/>
     </w:p>
     <w:p>
       <w:pPr>
@@ -1029,13 +1138,23 @@
           <w:szCs w:val="18"/>
         </w:rPr>
       </w:pPr>
-      <w:r>
-        <w:rPr>
-          <w:b/>
-          <w:sz w:val="18"/>
-          <w:szCs w:val="18"/>
-        </w:rPr>
-        <w:t>Scynnex -</w:t>
+      <w:proofErr w:type="spellStart"/>
+      <w:r>
+        <w:rPr>
+          <w:b/>
+          <w:sz w:val="18"/>
+          <w:szCs w:val="18"/>
+        </w:rPr>
+        <w:t>Scynnex</w:t>
+      </w:r>
+      <w:proofErr w:type="spellEnd"/>
+      <w:r>
+        <w:rPr>
+          <w:b/>
+          <w:sz w:val="18"/>
+          <w:szCs w:val="18"/>
+        </w:rPr>
+        <w:t xml:space="preserve"> -</w:t>
       </w:r>
       <w:r>
         <w:rPr>
@@ -1194,8 +1313,17 @@
           <w:sz w:val="18"/>
           <w:szCs w:val="18"/>
         </w:rPr>
-        <w:t>Created a GUI using Python’s Tkinter</w:t>
-      </w:r>
+        <w:t xml:space="preserve">Created a GUI using Python’s </w:t>
+      </w:r>
+      <w:proofErr w:type="spellStart"/>
+      <w:r>
+        <w:rPr>
+          <w:sz w:val="18"/>
+          <w:szCs w:val="18"/>
+        </w:rPr>
+        <w:t>Tkinter</w:t>
+      </w:r>
+      <w:proofErr w:type="spellEnd"/>
     </w:p>
     <w:p>
       <w:pPr>
@@ -1349,14 +1477,23 @@
           <w:sz w:val="18"/>
           <w:szCs w:val="18"/>
         </w:rPr>
-        <w:t>Information Technology / eBu</w:t>
-      </w:r>
+        <w:t xml:space="preserve">Information Technology / </w:t>
+      </w:r>
+      <w:proofErr w:type="spellStart"/>
       <w:r>
         <w:rPr>
           <w:i/>
           <w:sz w:val="18"/>
           <w:szCs w:val="18"/>
         </w:rPr>
+        <w:t>eBu</w:t>
+      </w:r>
+      <w:r>
+        <w:rPr>
+          <w:i/>
+          <w:sz w:val="18"/>
+          <w:szCs w:val="18"/>
+        </w:rPr>
         <w:t>s</w:t>
       </w:r>
       <w:r>
@@ -1373,7 +1510,16 @@
           <w:sz w:val="18"/>
           <w:szCs w:val="18"/>
         </w:rPr>
-        <w:t>ness / Business Intelligence Intern:</w:t>
+        <w:t>ness</w:t>
+      </w:r>
+      <w:proofErr w:type="spellEnd"/>
+      <w:r>
+        <w:rPr>
+          <w:i/>
+          <w:sz w:val="18"/>
+          <w:szCs w:val="18"/>
+        </w:rPr>
+        <w:t xml:space="preserve"> / Business Intelligence Intern:</w:t>
       </w:r>
     </w:p>
     <w:p>
@@ -2420,8 +2566,17 @@
           <w:sz w:val="18"/>
           <w:szCs w:val="18"/>
         </w:rPr>
-        <w:t>, Jupyter</w:t>
-      </w:r>
+        <w:t xml:space="preserve">, </w:t>
+      </w:r>
+      <w:proofErr w:type="spellStart"/>
+      <w:r>
+        <w:rPr>
+          <w:sz w:val="18"/>
+          <w:szCs w:val="18"/>
+        </w:rPr>
+        <w:t>Jupyter</w:t>
+      </w:r>
+      <w:proofErr w:type="spellEnd"/>
     </w:p>
     <w:p>
       <w:pPr>
@@ -2550,8 +2705,6 @@
         </w:rPr>
         <w:t>Member of</w:t>
       </w:r>
-      <w:bookmarkStart w:id="0" w:name="_GoBack"/>
-      <w:bookmarkEnd w:id="0"/>
       <w:r>
         <w:rPr>
           <w:sz w:val="18"/>

--- a/resume.docx
+++ b/resume.docx
@@ -618,23 +618,14 @@
           <w:sz w:val="18"/>
           <w:szCs w:val="18"/>
         </w:rPr>
-        <w:t xml:space="preserve"> -Data Science </w:t>
-      </w:r>
-      <w:proofErr w:type="gramStart"/>
-      <w:r>
-        <w:rPr>
-          <w:sz w:val="18"/>
-          <w:szCs w:val="18"/>
-        </w:rPr>
-        <w:t>With</w:t>
-      </w:r>
-      <w:proofErr w:type="gramEnd"/>
-      <w:r>
-        <w:rPr>
-          <w:sz w:val="18"/>
-          <w:szCs w:val="18"/>
-        </w:rPr>
-        <w:t xml:space="preserve"> Open Source Tools</w:t>
+        <w:t xml:space="preserve"> -Data Science w</w:t>
+      </w:r>
+      <w:r>
+        <w:rPr>
+          <w:sz w:val="18"/>
+          <w:szCs w:val="18"/>
+        </w:rPr>
+        <w:t>ith Open Source Tools</w:t>
       </w:r>
       <w:bookmarkStart w:id="0" w:name="_GoBack"/>
       <w:bookmarkEnd w:id="0"/>
@@ -2858,6 +2849,119 @@
 <file path=word/numbering.xml><?xml version="1.0" encoding="utf-8"?>
 <w:numbering xmlns:wpc="http://schemas.microsoft.com/office/word/2010/wordprocessingCanvas" xmlns:mo="http://schemas.microsoft.com/office/mac/office/2008/main" xmlns:mc="http://schemas.openxmlformats.org/markup-compatibility/2006" xmlns:mv="urn:schemas-microsoft-com:mac:vml" xmlns:o="urn:schemas-microsoft-com:office:office" xmlns:r="http://schemas.openxmlformats.org/officeDocument/2006/relationships" xmlns:m="http://schemas.openxmlformats.org/officeDocument/2006/math" xmlns:v="urn:schemas-microsoft-com:vml" xmlns:wp14="http://schemas.microsoft.com/office/word/2010/wordprocessingDrawing" xmlns:wp="http://schemas.openxmlformats.org/drawingml/2006/wordprocessingDrawing" xmlns:w10="urn:schemas-microsoft-com:office:word" xmlns:w="http://schemas.openxmlformats.org/wordprocessingml/2006/main" xmlns:w14="http://schemas.microsoft.com/office/word/2010/wordml" xmlns:w15="http://schemas.microsoft.com/office/word/2012/wordml" xmlns:wpg="http://schemas.microsoft.com/office/word/2010/wordprocessingGroup" xmlns:wpi="http://schemas.microsoft.com/office/word/2010/wordprocessingInk" xmlns:wne="http://schemas.microsoft.com/office/word/2006/wordml" xmlns:wps="http://schemas.microsoft.com/office/word/2010/wordprocessingShape" mc:Ignorable="w14 w15 wp14">
   <w:abstractNum w:abstractNumId="0">
+    <w:nsid w:val="03852AA0"/>
+    <w:multiLevelType w:val="hybridMultilevel"/>
+    <w:tmpl w:val="F1167A54"/>
+    <w:lvl w:ilvl="0" w:tplc="04090001">
+      <w:start w:val="1"/>
+      <w:numFmt w:val="bullet"/>
+      <w:lvlText w:val=""/>
+      <w:lvlJc w:val="left"/>
+      <w:pPr>
+        <w:ind w:left="720" w:hanging="360"/>
+      </w:pPr>
+      <w:rPr>
+        <w:rFonts w:ascii="Symbol" w:hAnsi="Symbol" w:hint="default"/>
+      </w:rPr>
+    </w:lvl>
+    <w:lvl w:ilvl="1" w:tplc="04090003" w:tentative="1">
+      <w:start w:val="1"/>
+      <w:numFmt w:val="bullet"/>
+      <w:lvlText w:val="o"/>
+      <w:lvlJc w:val="left"/>
+      <w:pPr>
+        <w:ind w:left="1440" w:hanging="360"/>
+      </w:pPr>
+      <w:rPr>
+        <w:rFonts w:ascii="Courier New" w:hAnsi="Courier New" w:cs="Courier New" w:hint="default"/>
+      </w:rPr>
+    </w:lvl>
+    <w:lvl w:ilvl="2" w:tplc="04090005" w:tentative="1">
+      <w:start w:val="1"/>
+      <w:numFmt w:val="bullet"/>
+      <w:lvlText w:val=""/>
+      <w:lvlJc w:val="left"/>
+      <w:pPr>
+        <w:ind w:left="2160" w:hanging="360"/>
+      </w:pPr>
+      <w:rPr>
+        <w:rFonts w:ascii="Wingdings" w:hAnsi="Wingdings" w:hint="default"/>
+      </w:rPr>
+    </w:lvl>
+    <w:lvl w:ilvl="3" w:tplc="04090001" w:tentative="1">
+      <w:start w:val="1"/>
+      <w:numFmt w:val="bullet"/>
+      <w:lvlText w:val=""/>
+      <w:lvlJc w:val="left"/>
+      <w:pPr>
+        <w:ind w:left="2880" w:hanging="360"/>
+      </w:pPr>
+      <w:rPr>
+        <w:rFonts w:ascii="Symbol" w:hAnsi="Symbol" w:hint="default"/>
+      </w:rPr>
+    </w:lvl>
+    <w:lvl w:ilvl="4" w:tplc="04090003" w:tentative="1">
+      <w:start w:val="1"/>
+      <w:numFmt w:val="bullet"/>
+      <w:lvlText w:val="o"/>
+      <w:lvlJc w:val="left"/>
+      <w:pPr>
+        <w:ind w:left="3600" w:hanging="360"/>
+      </w:pPr>
+      <w:rPr>
+        <w:rFonts w:ascii="Courier New" w:hAnsi="Courier New" w:cs="Courier New" w:hint="default"/>
+      </w:rPr>
+    </w:lvl>
+    <w:lvl w:ilvl="5" w:tplc="04090005" w:tentative="1">
+      <w:start w:val="1"/>
+      <w:numFmt w:val="bullet"/>
+      <w:lvlText w:val=""/>
+      <w:lvlJc w:val="left"/>
+      <w:pPr>
+        <w:ind w:left="4320" w:hanging="360"/>
+      </w:pPr>
+      <w:rPr>
+        <w:rFonts w:ascii="Wingdings" w:hAnsi="Wingdings" w:hint="default"/>
+      </w:rPr>
+    </w:lvl>
+    <w:lvl w:ilvl="6" w:tplc="04090001" w:tentative="1">
+      <w:start w:val="1"/>
+      <w:numFmt w:val="bullet"/>
+      <w:lvlText w:val=""/>
+      <w:lvlJc w:val="left"/>
+      <w:pPr>
+        <w:ind w:left="5040" w:hanging="360"/>
+      </w:pPr>
+      <w:rPr>
+        <w:rFonts w:ascii="Symbol" w:hAnsi="Symbol" w:hint="default"/>
+      </w:rPr>
+    </w:lvl>
+    <w:lvl w:ilvl="7" w:tplc="04090003" w:tentative="1">
+      <w:start w:val="1"/>
+      <w:numFmt w:val="bullet"/>
+      <w:lvlText w:val="o"/>
+      <w:lvlJc w:val="left"/>
+      <w:pPr>
+        <w:ind w:left="5760" w:hanging="360"/>
+      </w:pPr>
+      <w:rPr>
+        <w:rFonts w:ascii="Courier New" w:hAnsi="Courier New" w:cs="Courier New" w:hint="default"/>
+      </w:rPr>
+    </w:lvl>
+    <w:lvl w:ilvl="8" w:tplc="04090005" w:tentative="1">
+      <w:start w:val="1"/>
+      <w:numFmt w:val="bullet"/>
+      <w:lvlText w:val=""/>
+      <w:lvlJc w:val="left"/>
+      <w:pPr>
+        <w:ind w:left="6480" w:hanging="360"/>
+      </w:pPr>
+      <w:rPr>
+        <w:rFonts w:ascii="Wingdings" w:hAnsi="Wingdings" w:hint="default"/>
+      </w:rPr>
+    </w:lvl>
+  </w:abstractNum>
+  <w:abstractNum w:abstractNumId="1">
     <w:nsid w:val="03A92397"/>
     <w:multiLevelType w:val="hybridMultilevel"/>
     <w:tmpl w:val="8CF29742"/>
@@ -2969,7 +3073,7 @@
       </w:rPr>
     </w:lvl>
   </w:abstractNum>
-  <w:abstractNum w:abstractNumId="1">
+  <w:abstractNum w:abstractNumId="2">
     <w:nsid w:val="2AE13DB4"/>
     <w:multiLevelType w:val="hybridMultilevel"/>
     <w:tmpl w:val="4C4A2A46"/>
@@ -3082,7 +3186,7 @@
       </w:rPr>
     </w:lvl>
   </w:abstractNum>
-  <w:abstractNum w:abstractNumId="2">
+  <w:abstractNum w:abstractNumId="3">
     <w:nsid w:val="34DC2616"/>
     <w:multiLevelType w:val="hybridMultilevel"/>
     <w:tmpl w:val="B0EC038E"/>
@@ -3195,7 +3299,120 @@
       </w:rPr>
     </w:lvl>
   </w:abstractNum>
-  <w:abstractNum w:abstractNumId="3">
+  <w:abstractNum w:abstractNumId="4">
+    <w:nsid w:val="3A67490F"/>
+    <w:multiLevelType w:val="hybridMultilevel"/>
+    <w:tmpl w:val="2C6C8ABE"/>
+    <w:lvl w:ilvl="0" w:tplc="04090001">
+      <w:start w:val="1"/>
+      <w:numFmt w:val="bullet"/>
+      <w:lvlText w:val=""/>
+      <w:lvlJc w:val="left"/>
+      <w:pPr>
+        <w:ind w:left="720" w:hanging="360"/>
+      </w:pPr>
+      <w:rPr>
+        <w:rFonts w:ascii="Symbol" w:hAnsi="Symbol" w:hint="default"/>
+      </w:rPr>
+    </w:lvl>
+    <w:lvl w:ilvl="1" w:tplc="04090003" w:tentative="1">
+      <w:start w:val="1"/>
+      <w:numFmt w:val="bullet"/>
+      <w:lvlText w:val="o"/>
+      <w:lvlJc w:val="left"/>
+      <w:pPr>
+        <w:ind w:left="1440" w:hanging="360"/>
+      </w:pPr>
+      <w:rPr>
+        <w:rFonts w:ascii="Courier New" w:hAnsi="Courier New" w:cs="Courier New" w:hint="default"/>
+      </w:rPr>
+    </w:lvl>
+    <w:lvl w:ilvl="2" w:tplc="04090005" w:tentative="1">
+      <w:start w:val="1"/>
+      <w:numFmt w:val="bullet"/>
+      <w:lvlText w:val=""/>
+      <w:lvlJc w:val="left"/>
+      <w:pPr>
+        <w:ind w:left="2160" w:hanging="360"/>
+      </w:pPr>
+      <w:rPr>
+        <w:rFonts w:ascii="Wingdings" w:hAnsi="Wingdings" w:hint="default"/>
+      </w:rPr>
+    </w:lvl>
+    <w:lvl w:ilvl="3" w:tplc="04090001" w:tentative="1">
+      <w:start w:val="1"/>
+      <w:numFmt w:val="bullet"/>
+      <w:lvlText w:val=""/>
+      <w:lvlJc w:val="left"/>
+      <w:pPr>
+        <w:ind w:left="2880" w:hanging="360"/>
+      </w:pPr>
+      <w:rPr>
+        <w:rFonts w:ascii="Symbol" w:hAnsi="Symbol" w:hint="default"/>
+      </w:rPr>
+    </w:lvl>
+    <w:lvl w:ilvl="4" w:tplc="04090003" w:tentative="1">
+      <w:start w:val="1"/>
+      <w:numFmt w:val="bullet"/>
+      <w:lvlText w:val="o"/>
+      <w:lvlJc w:val="left"/>
+      <w:pPr>
+        <w:ind w:left="3600" w:hanging="360"/>
+      </w:pPr>
+      <w:rPr>
+        <w:rFonts w:ascii="Courier New" w:hAnsi="Courier New" w:cs="Courier New" w:hint="default"/>
+      </w:rPr>
+    </w:lvl>
+    <w:lvl w:ilvl="5" w:tplc="04090005" w:tentative="1">
+      <w:start w:val="1"/>
+      <w:numFmt w:val="bullet"/>
+      <w:lvlText w:val=""/>
+      <w:lvlJc w:val="left"/>
+      <w:pPr>
+        <w:ind w:left="4320" w:hanging="360"/>
+      </w:pPr>
+      <w:rPr>
+        <w:rFonts w:ascii="Wingdings" w:hAnsi="Wingdings" w:hint="default"/>
+      </w:rPr>
+    </w:lvl>
+    <w:lvl w:ilvl="6" w:tplc="04090001" w:tentative="1">
+      <w:start w:val="1"/>
+      <w:numFmt w:val="bullet"/>
+      <w:lvlText w:val=""/>
+      <w:lvlJc w:val="left"/>
+      <w:pPr>
+        <w:ind w:left="5040" w:hanging="360"/>
+      </w:pPr>
+      <w:rPr>
+        <w:rFonts w:ascii="Symbol" w:hAnsi="Symbol" w:hint="default"/>
+      </w:rPr>
+    </w:lvl>
+    <w:lvl w:ilvl="7" w:tplc="04090003" w:tentative="1">
+      <w:start w:val="1"/>
+      <w:numFmt w:val="bullet"/>
+      <w:lvlText w:val="o"/>
+      <w:lvlJc w:val="left"/>
+      <w:pPr>
+        <w:ind w:left="5760" w:hanging="360"/>
+      </w:pPr>
+      <w:rPr>
+        <w:rFonts w:ascii="Courier New" w:hAnsi="Courier New" w:cs="Courier New" w:hint="default"/>
+      </w:rPr>
+    </w:lvl>
+    <w:lvl w:ilvl="8" w:tplc="04090005" w:tentative="1">
+      <w:start w:val="1"/>
+      <w:numFmt w:val="bullet"/>
+      <w:lvlText w:val=""/>
+      <w:lvlJc w:val="left"/>
+      <w:pPr>
+        <w:ind w:left="6480" w:hanging="360"/>
+      </w:pPr>
+      <w:rPr>
+        <w:rFonts w:ascii="Wingdings" w:hAnsi="Wingdings" w:hint="default"/>
+      </w:rPr>
+    </w:lvl>
+  </w:abstractNum>
+  <w:abstractNum w:abstractNumId="5">
     <w:nsid w:val="3B5A1B42"/>
     <w:multiLevelType w:val="hybridMultilevel"/>
     <w:tmpl w:val="F740D3E8"/>
@@ -3308,7 +3525,7 @@
       </w:rPr>
     </w:lvl>
   </w:abstractNum>
-  <w:abstractNum w:abstractNumId="4">
+  <w:abstractNum w:abstractNumId="6">
     <w:nsid w:val="3C4555EE"/>
     <w:multiLevelType w:val="hybridMultilevel"/>
     <w:tmpl w:val="1BE8F450"/>
@@ -3421,7 +3638,7 @@
       </w:rPr>
     </w:lvl>
   </w:abstractNum>
-  <w:abstractNum w:abstractNumId="5">
+  <w:abstractNum w:abstractNumId="7">
     <w:nsid w:val="48564BB6"/>
     <w:multiLevelType w:val="hybridMultilevel"/>
     <w:tmpl w:val="26C2464C"/>
@@ -3534,7 +3751,7 @@
       </w:rPr>
     </w:lvl>
   </w:abstractNum>
-  <w:abstractNum w:abstractNumId="6">
+  <w:abstractNum w:abstractNumId="8">
     <w:nsid w:val="5CE32C63"/>
     <w:multiLevelType w:val="hybridMultilevel"/>
     <w:tmpl w:val="968876F8"/>
@@ -3647,7 +3864,7 @@
       </w:rPr>
     </w:lvl>
   </w:abstractNum>
-  <w:abstractNum w:abstractNumId="7">
+  <w:abstractNum w:abstractNumId="9">
     <w:nsid w:val="5F407197"/>
     <w:multiLevelType w:val="hybridMultilevel"/>
     <w:tmpl w:val="02B8B796"/>
@@ -3760,7 +3977,7 @@
       </w:rPr>
     </w:lvl>
   </w:abstractNum>
-  <w:abstractNum w:abstractNumId="8">
+  <w:abstractNum w:abstractNumId="10">
     <w:nsid w:val="6DC3320E"/>
     <w:multiLevelType w:val="hybridMultilevel"/>
     <w:tmpl w:val="CA42E1A2"/>
@@ -3873,7 +4090,7 @@
       </w:rPr>
     </w:lvl>
   </w:abstractNum>
-  <w:abstractNum w:abstractNumId="9">
+  <w:abstractNum w:abstractNumId="11">
     <w:nsid w:val="7834461A"/>
     <w:multiLevelType w:val="hybridMultilevel"/>
     <w:tmpl w:val="0B08B5F2"/>
@@ -3986,7 +4203,7 @@
       </w:rPr>
     </w:lvl>
   </w:abstractNum>
-  <w:abstractNum w:abstractNumId="10">
+  <w:abstractNum w:abstractNumId="12">
     <w:nsid w:val="787855DF"/>
     <w:multiLevelType w:val="hybridMultilevel"/>
     <w:tmpl w:val="0A1C2C3A"/>
@@ -4099,7 +4316,7 @@
       </w:rPr>
     </w:lvl>
   </w:abstractNum>
-  <w:abstractNum w:abstractNumId="11">
+  <w:abstractNum w:abstractNumId="13">
     <w:nsid w:val="7B3D232B"/>
     <w:multiLevelType w:val="hybridMultilevel"/>
     <w:tmpl w:val="CFB00F68"/>
@@ -4213,40 +4430,46 @@
     </w:lvl>
   </w:abstractNum>
   <w:num w:numId="1">
-    <w:abstractNumId w:val="4"/>
+    <w:abstractNumId w:val="6"/>
   </w:num>
   <w:num w:numId="2">
+    <w:abstractNumId w:val="2"/>
+  </w:num>
+  <w:num w:numId="3">
+    <w:abstractNumId w:val="7"/>
+  </w:num>
+  <w:num w:numId="4">
+    <w:abstractNumId w:val="12"/>
+  </w:num>
+  <w:num w:numId="5">
+    <w:abstractNumId w:val="9"/>
+  </w:num>
+  <w:num w:numId="6">
+    <w:abstractNumId w:val="11"/>
+  </w:num>
+  <w:num w:numId="7">
+    <w:abstractNumId w:val="5"/>
+  </w:num>
+  <w:num w:numId="8">
+    <w:abstractNumId w:val="8"/>
+  </w:num>
+  <w:num w:numId="9">
     <w:abstractNumId w:val="1"/>
   </w:num>
-  <w:num w:numId="3">
-    <w:abstractNumId w:val="5"/>
+  <w:num w:numId="10">
+    <w:abstractNumId w:val="3"/>
   </w:num>
-  <w:num w:numId="4">
+  <w:num w:numId="11">
+    <w:abstractNumId w:val="13"/>
+  </w:num>
+  <w:num w:numId="12">
     <w:abstractNumId w:val="10"/>
   </w:num>
-  <w:num w:numId="5">
-    <w:abstractNumId w:val="7"/>
-  </w:num>
-  <w:num w:numId="6">
-    <w:abstractNumId w:val="9"/>
-  </w:num>
-  <w:num w:numId="7">
-    <w:abstractNumId w:val="3"/>
-  </w:num>
-  <w:num w:numId="8">
-    <w:abstractNumId w:val="6"/>
-  </w:num>
-  <w:num w:numId="9">
+  <w:num w:numId="13">
     <w:abstractNumId w:val="0"/>
   </w:num>
-  <w:num w:numId="10">
-    <w:abstractNumId w:val="2"/>
-  </w:num>
-  <w:num w:numId="11">
-    <w:abstractNumId w:val="11"/>
-  </w:num>
-  <w:num w:numId="12">
-    <w:abstractNumId w:val="8"/>
+  <w:num w:numId="14">
+    <w:abstractNumId w:val="4"/>
   </w:num>
   <w:numIdMacAtCleanup w:val="9"/>
 </w:numbering>

--- a/resume.docx
+++ b/resume.docx
@@ -65,7 +65,6 @@
         </w:rPr>
         <w:t xml:space="preserve"> </w:t>
       </w:r>
-      <w:proofErr w:type="gramStart"/>
       <w:r>
         <w:rPr>
           <w:sz w:val="18"/>
@@ -92,15 +91,7 @@
           <w:sz w:val="18"/>
           <w:szCs w:val="18"/>
         </w:rPr>
-        <w:t>|</w:t>
-      </w:r>
-      <w:proofErr w:type="gramEnd"/>
-      <w:r>
-        <w:rPr>
-          <w:sz w:val="18"/>
-          <w:szCs w:val="18"/>
-        </w:rPr>
-        <w:t xml:space="preserve"> </w:t>
+        <w:t xml:space="preserve">| </w:t>
       </w:r>
       <w:r>
         <w:rPr>
@@ -273,7 +264,7 @@
           <w:sz w:val="18"/>
           <w:szCs w:val="18"/>
         </w:rPr>
-        <w:t>SMS Simulator</w:t>
+        <w:t>Crypto Analytics for Data Mining</w:t>
       </w:r>
       <w:r>
         <w:rPr>
@@ -287,21 +278,35 @@
           <w:sz w:val="18"/>
           <w:szCs w:val="18"/>
         </w:rPr>
-        <w:t xml:space="preserve">Imported contacts as a dictionary to Python using JSON </w:t>
-      </w:r>
-      <w:r>
-        <w:rPr>
-          <w:sz w:val="18"/>
-          <w:szCs w:val="18"/>
-        </w:rPr>
-        <w:t xml:space="preserve">where we </w:t>
-      </w:r>
-      <w:r>
-        <w:rPr>
-          <w:sz w:val="18"/>
-          <w:szCs w:val="18"/>
-        </w:rPr>
-        <w:t>implemented</w:t>
+        <w:t xml:space="preserve">Using Kaggle data sets, I analyzed cryptocurrencies using Python, Plotly, and pandas to predict </w:t>
+      </w:r>
+      <w:r>
+        <w:rPr>
+          <w:sz w:val="18"/>
+          <w:szCs w:val="18"/>
+        </w:rPr>
+        <w:t>future</w:t>
+      </w:r>
+      <w:r>
+        <w:rPr>
+          <w:sz w:val="18"/>
+          <w:szCs w:val="18"/>
+        </w:rPr>
+        <w:t xml:space="preserve"> fluctuation</w:t>
+      </w:r>
+      <w:r>
+        <w:rPr>
+          <w:sz w:val="18"/>
+          <w:szCs w:val="18"/>
+        </w:rPr>
+        <w:t>s</w:t>
+      </w:r>
+      <w:r>
+        <w:rPr>
+          <w:sz w:val="18"/>
+          <w:szCs w:val="18"/>
+        </w:rPr>
+        <w:t xml:space="preserve"> of Monero, Dash, Bitcoin, Ethereum, and Litecoin.</w:t>
       </w:r>
       <w:r>
         <w:rPr>
@@ -309,29 +314,6 @@
           <w:szCs w:val="18"/>
         </w:rPr>
         <w:t xml:space="preserve"> </w:t>
-      </w:r>
-      <w:proofErr w:type="spellStart"/>
-      <w:r>
-        <w:rPr>
-          <w:sz w:val="18"/>
-          <w:szCs w:val="18"/>
-        </w:rPr>
-        <w:t>Twilio's</w:t>
-      </w:r>
-      <w:proofErr w:type="spellEnd"/>
-      <w:r>
-        <w:rPr>
-          <w:sz w:val="18"/>
-          <w:szCs w:val="18"/>
-        </w:rPr>
-        <w:t xml:space="preserve"> API to send SMS messages to th</w:t>
-      </w:r>
-      <w:r>
-        <w:rPr>
-          <w:sz w:val="18"/>
-          <w:szCs w:val="18"/>
-        </w:rPr>
-        <w:t>e user's specified phone number</w:t>
       </w:r>
     </w:p>
     <w:p>
@@ -347,7 +329,6 @@
           <w:szCs w:val="18"/>
         </w:rPr>
       </w:pPr>
-      <w:proofErr w:type="spellStart"/>
       <w:r>
         <w:rPr>
           <w:b/>
@@ -364,7 +345,6 @@
         </w:rPr>
         <w:t>ess</w:t>
       </w:r>
-      <w:proofErr w:type="spellEnd"/>
       <w:r>
         <w:rPr>
           <w:sz w:val="18"/>
@@ -627,8 +607,6 @@
         </w:rPr>
         <w:t>ith Open Source Tools</w:t>
       </w:r>
-      <w:bookmarkStart w:id="0" w:name="_GoBack"/>
-      <w:bookmarkEnd w:id="0"/>
     </w:p>
     <w:p>
       <w:pPr>
@@ -1129,23 +1107,13 @@
           <w:szCs w:val="18"/>
         </w:rPr>
       </w:pPr>
-      <w:proofErr w:type="spellStart"/>
-      <w:r>
-        <w:rPr>
-          <w:b/>
-          <w:sz w:val="18"/>
-          <w:szCs w:val="18"/>
-        </w:rPr>
-        <w:t>Scynnex</w:t>
-      </w:r>
-      <w:proofErr w:type="spellEnd"/>
-      <w:r>
-        <w:rPr>
-          <w:b/>
-          <w:sz w:val="18"/>
-          <w:szCs w:val="18"/>
-        </w:rPr>
-        <w:t xml:space="preserve"> -</w:t>
+      <w:r>
+        <w:rPr>
+          <w:b/>
+          <w:sz w:val="18"/>
+          <w:szCs w:val="18"/>
+        </w:rPr>
+        <w:t>Scynnex -</w:t>
       </w:r>
       <w:r>
         <w:rPr>
@@ -1304,17 +1272,8 @@
           <w:sz w:val="18"/>
           <w:szCs w:val="18"/>
         </w:rPr>
-        <w:t xml:space="preserve">Created a GUI using Python’s </w:t>
-      </w:r>
-      <w:proofErr w:type="spellStart"/>
-      <w:r>
-        <w:rPr>
-          <w:sz w:val="18"/>
-          <w:szCs w:val="18"/>
-        </w:rPr>
-        <w:t>Tkinter</w:t>
-      </w:r>
-      <w:proofErr w:type="spellEnd"/>
+        <w:t>Created a GUI using Python’s Tkinter</w:t>
+      </w:r>
     </w:p>
     <w:p>
       <w:pPr>
@@ -1468,16 +1427,15 @@
           <w:sz w:val="18"/>
           <w:szCs w:val="18"/>
         </w:rPr>
-        <w:t xml:space="preserve">Information Technology / </w:t>
-      </w:r>
-      <w:proofErr w:type="spellStart"/>
+        <w:t>Information Technology / eBu</w:t>
+      </w:r>
       <w:r>
         <w:rPr>
           <w:i/>
           <w:sz w:val="18"/>
           <w:szCs w:val="18"/>
         </w:rPr>
-        <w:t>eBu</w:t>
+        <w:t>s</w:t>
       </w:r>
       <w:r>
         <w:rPr>
@@ -1485,7 +1443,7 @@
           <w:sz w:val="18"/>
           <w:szCs w:val="18"/>
         </w:rPr>
-        <w:t>s</w:t>
+        <w:t>i</w:t>
       </w:r>
       <w:r>
         <w:rPr>
@@ -1493,24 +1451,7 @@
           <w:sz w:val="18"/>
           <w:szCs w:val="18"/>
         </w:rPr>
-        <w:t>i</w:t>
-      </w:r>
-      <w:r>
-        <w:rPr>
-          <w:i/>
-          <w:sz w:val="18"/>
-          <w:szCs w:val="18"/>
-        </w:rPr>
-        <w:t>ness</w:t>
-      </w:r>
-      <w:proofErr w:type="spellEnd"/>
-      <w:r>
-        <w:rPr>
-          <w:i/>
-          <w:sz w:val="18"/>
-          <w:szCs w:val="18"/>
-        </w:rPr>
-        <w:t xml:space="preserve"> / Business Intelligence Intern:</w:t>
+        <w:t>ness / Business Intelligence Intern:</w:t>
       </w:r>
     </w:p>
     <w:p>
@@ -1951,72 +1892,81 @@
           <w:sz w:val="18"/>
           <w:szCs w:val="18"/>
         </w:rPr>
-        <w:t>Erie, CO</w:t>
-      </w:r>
-      <w:r>
-        <w:rPr>
-          <w:sz w:val="18"/>
-          <w:szCs w:val="18"/>
-        </w:rPr>
-        <w:tab/>
-      </w:r>
-      <w:r>
-        <w:rPr>
-          <w:sz w:val="18"/>
-          <w:szCs w:val="18"/>
-        </w:rPr>
-        <w:tab/>
-      </w:r>
-      <w:r>
-        <w:rPr>
-          <w:sz w:val="18"/>
-          <w:szCs w:val="18"/>
-        </w:rPr>
-        <w:tab/>
-      </w:r>
-      <w:r>
-        <w:rPr>
-          <w:sz w:val="18"/>
-          <w:szCs w:val="18"/>
-        </w:rPr>
-        <w:tab/>
-      </w:r>
-      <w:r>
-        <w:rPr>
-          <w:sz w:val="18"/>
-          <w:szCs w:val="18"/>
-        </w:rPr>
-        <w:tab/>
-      </w:r>
-      <w:r>
-        <w:rPr>
-          <w:sz w:val="18"/>
-          <w:szCs w:val="18"/>
-        </w:rPr>
-        <w:tab/>
-      </w:r>
-      <w:r>
-        <w:rPr>
-          <w:sz w:val="18"/>
-          <w:szCs w:val="18"/>
-        </w:rPr>
-        <w:tab/>
-      </w:r>
-      <w:r>
-        <w:rPr>
-          <w:sz w:val="18"/>
-          <w:szCs w:val="18"/>
-        </w:rPr>
-        <w:tab/>
-      </w:r>
-      <w:r>
-        <w:rPr>
-          <w:sz w:val="18"/>
-          <w:szCs w:val="18"/>
-        </w:rPr>
-        <w:tab/>
-        <w:t xml:space="preserve"> May-2016 - July 2015</w:t>
-      </w:r>
+        <w:t xml:space="preserve">Erie, </w:t>
+      </w:r>
+      <w:r>
+        <w:rPr>
+          <w:sz w:val="18"/>
+          <w:szCs w:val="18"/>
+        </w:rPr>
+        <w:t>CO</w:t>
+      </w:r>
+      <w:r>
+        <w:rPr>
+          <w:sz w:val="18"/>
+          <w:szCs w:val="18"/>
+        </w:rPr>
+        <w:tab/>
+      </w:r>
+      <w:r>
+        <w:rPr>
+          <w:sz w:val="18"/>
+          <w:szCs w:val="18"/>
+        </w:rPr>
+        <w:tab/>
+      </w:r>
+      <w:r>
+        <w:rPr>
+          <w:sz w:val="18"/>
+          <w:szCs w:val="18"/>
+        </w:rPr>
+        <w:tab/>
+      </w:r>
+      <w:r>
+        <w:rPr>
+          <w:sz w:val="18"/>
+          <w:szCs w:val="18"/>
+        </w:rPr>
+        <w:tab/>
+      </w:r>
+      <w:r>
+        <w:rPr>
+          <w:sz w:val="18"/>
+          <w:szCs w:val="18"/>
+        </w:rPr>
+        <w:tab/>
+      </w:r>
+      <w:r>
+        <w:rPr>
+          <w:sz w:val="18"/>
+          <w:szCs w:val="18"/>
+        </w:rPr>
+        <w:tab/>
+      </w:r>
+      <w:r>
+        <w:rPr>
+          <w:sz w:val="18"/>
+          <w:szCs w:val="18"/>
+        </w:rPr>
+        <w:tab/>
+      </w:r>
+      <w:r>
+        <w:rPr>
+          <w:sz w:val="18"/>
+          <w:szCs w:val="18"/>
+        </w:rPr>
+        <w:tab/>
+      </w:r>
+      <w:r>
+        <w:rPr>
+          <w:sz w:val="18"/>
+          <w:szCs w:val="18"/>
+        </w:rPr>
+        <w:tab/>
+        <w:t xml:space="preserve"> May-2016 - July 2016</w:t>
+      </w:r>
+      <w:bookmarkStart w:id="0" w:name="_GoBack"/>
+      <w:bookmarkEnd w:id="0"/>
     </w:p>
     <w:p>
       <w:pPr>
@@ -2557,17 +2507,8 @@
           <w:sz w:val="18"/>
           <w:szCs w:val="18"/>
         </w:rPr>
-        <w:t xml:space="preserve">, </w:t>
-      </w:r>
-      <w:proofErr w:type="spellStart"/>
-      <w:r>
-        <w:rPr>
-          <w:sz w:val="18"/>
-          <w:szCs w:val="18"/>
-        </w:rPr>
-        <w:t>Jupyter</w:t>
-      </w:r>
-      <w:proofErr w:type="spellEnd"/>
+        <w:t>, Jupyter</w:t>
+      </w:r>
     </w:p>
     <w:p>
       <w:pPr>
